--- a/Science article (Leiman).docx
+++ b/Science article (Leiman).docx
@@ -19,45 +19,27 @@
           <w:sz w:val="28"/>
           <w:lang w:eastAsia="ru-RU"/>
         </w:rPr>
-        <w:t xml:space="preserve">УДК </w:t>
-      </w:r>
-      <w:r>
+        <w:t>УДК 004.415</w:t>
+      </w:r>
+    </w:p>
+    <w:p>
+      <w:pPr>
+        <w:spacing w:after="0" w:line="240" w:lineRule="auto"/>
         <w:rPr>
           <w:rFonts w:ascii="Times New Roman" w:eastAsia="Times New Roman" w:hAnsi="Times New Roman" w:cs="Times New Roman"/>
           <w:b/>
           <w:sz w:val="28"/>
           <w:lang w:eastAsia="ru-RU"/>
         </w:rPr>
-        <w:t>004.415</w:t>
-      </w:r>
-    </w:p>
-    <w:p>
-      <w:pPr>
-        <w:spacing w:after="0" w:line="240" w:lineRule="auto"/>
+      </w:pPr>
+      <w:r>
         <w:rPr>
           <w:rFonts w:ascii="Times New Roman" w:eastAsia="Times New Roman" w:hAnsi="Times New Roman" w:cs="Times New Roman"/>
           <w:b/>
           <w:sz w:val="28"/>
           <w:lang w:eastAsia="ru-RU"/>
         </w:rPr>
-      </w:pPr>
-      <w:r>
-        <w:rPr>
-          <w:rFonts w:ascii="Times New Roman" w:eastAsia="Times New Roman" w:hAnsi="Times New Roman" w:cs="Times New Roman"/>
-          <w:b/>
-          <w:sz w:val="28"/>
-          <w:lang w:eastAsia="ru-RU"/>
-        </w:rPr>
-        <w:t xml:space="preserve">ГРНТИ </w:t>
-      </w:r>
-      <w:r>
-        <w:rPr>
-          <w:rFonts w:ascii="Times New Roman" w:eastAsia="Times New Roman" w:hAnsi="Times New Roman" w:cs="Times New Roman"/>
-          <w:b/>
-          <w:sz w:val="28"/>
-          <w:lang w:eastAsia="ru-RU"/>
-        </w:rPr>
-        <w:t>50.05.09</w:t>
+        <w:t>ГРНТИ 50.05.09</w:t>
       </w:r>
     </w:p>
     <w:p>
@@ -89,47 +71,7 @@
           <w:iCs/>
           <w:szCs w:val="22"/>
         </w:rPr>
-        <w:t>ПРИЛОЖЕНИ</w:t>
-      </w:r>
-      <w:r>
-        <w:rPr>
-          <w:b/>
-          <w:iCs/>
-          <w:szCs w:val="22"/>
-        </w:rPr>
-        <w:t>Е</w:t>
-      </w:r>
-      <w:r>
-        <w:rPr>
-          <w:b/>
-          <w:iCs/>
-          <w:szCs w:val="22"/>
-        </w:rPr>
-        <w:t xml:space="preserve"> ДЛЯ ПОИСКА АБИТУРИЕНТОВ В СОЦИАЛЬН</w:t>
-      </w:r>
-      <w:r>
-        <w:rPr>
-          <w:b/>
-          <w:iCs/>
-          <w:szCs w:val="22"/>
-        </w:rPr>
-        <w:t>ЫХ</w:t>
-      </w:r>
-      <w:r>
-        <w:rPr>
-          <w:b/>
-          <w:iCs/>
-          <w:szCs w:val="22"/>
-        </w:rPr>
-        <w:t xml:space="preserve"> СЕТ</w:t>
-      </w:r>
-      <w:r>
-        <w:rPr>
-          <w:b/>
-          <w:iCs/>
-          <w:szCs w:val="22"/>
-        </w:rPr>
-        <w:t>ЯХ</w:t>
+        <w:t>ПРИЛОЖЕНИЕ ДЛЯ ПОИСКА АБИТУРИЕНТОВ В СОЦИАЛЬНЫХ СЕТЯХ</w:t>
       </w:r>
     </w:p>
     <w:p>
@@ -159,7 +101,7 @@
           <w:b/>
           <w:szCs w:val="22"/>
         </w:rPr>
-        <w:t>С.Е.</w:t>
+        <w:t>А. Ф.</w:t>
       </w:r>
       <w:r>
         <w:rPr>
@@ -173,35 +115,35 @@
           <w:b/>
           <w:szCs w:val="22"/>
         </w:rPr>
+        <w:t>Лейман</w:t>
+      </w:r>
+      <w:r>
+        <w:rPr>
+          <w:b/>
+          <w:szCs w:val="22"/>
+        </w:rPr>
+        <w:t>,</w:t>
+      </w:r>
+      <w:r>
+        <w:rPr>
+          <w:b/>
+          <w:szCs w:val="22"/>
+        </w:rPr>
+        <w:t xml:space="preserve"> С.Е.</w:t>
+      </w:r>
+      <w:r>
+        <w:rPr>
+          <w:b/>
+          <w:szCs w:val="22"/>
+        </w:rPr>
+        <w:t xml:space="preserve"> </w:t>
+      </w:r>
+      <w:r>
+        <w:rPr>
+          <w:b/>
+          <w:szCs w:val="22"/>
+        </w:rPr>
         <w:t>Тарасенко</w:t>
-      </w:r>
-      <w:r>
-        <w:rPr>
-          <w:b/>
-          <w:szCs w:val="22"/>
-        </w:rPr>
-        <w:t xml:space="preserve">, </w:t>
-      </w:r>
-      <w:r>
-        <w:rPr>
-          <w:b/>
-          <w:szCs w:val="22"/>
-        </w:rPr>
-        <w:t>А. Ф.</w:t>
-      </w:r>
-      <w:r>
-        <w:rPr>
-          <w:b/>
-          <w:szCs w:val="22"/>
-        </w:rPr>
-        <w:t xml:space="preserve"> </w:t>
-      </w:r>
-      <w:r>
-        <w:rPr>
-          <w:b/>
-          <w:szCs w:val="22"/>
-        </w:rPr>
-        <w:t>Лейман</w:t>
       </w:r>
     </w:p>
     <w:p>
@@ -251,7 +193,31 @@
           <w:sz w:val="24"/>
           <w:szCs w:val="18"/>
         </w:rPr>
-        <w:t>На основе анализа наполнения страницы пользователя в социальных сетях можно сделать довольно точный вывод об его интересах. В этой статье будет описана разработка приложения для автоматизированного поиска потенциальных абитуриентов для образовательных учреждений на основе социальной сети «ВКонтакте».</w:t>
+        <w:t>В настоящее время н</w:t>
+      </w:r>
+      <w:r>
+        <w:rPr>
+          <w:i/>
+          <w:sz w:val="24"/>
+          <w:szCs w:val="18"/>
+        </w:rPr>
+        <w:t>а основе анализа наполнения страницы пользователя в социальных сетях можно сделать довольно точный вывод об его интересах. В этой статье описан</w:t>
+      </w:r>
+      <w:r>
+        <w:rPr>
+          <w:i/>
+          <w:sz w:val="24"/>
+          <w:szCs w:val="18"/>
+        </w:rPr>
+        <w:t>о предложение по внедрению</w:t>
+      </w:r>
+      <w:r>
+        <w:rPr>
+          <w:i/>
+          <w:sz w:val="24"/>
+          <w:szCs w:val="18"/>
+        </w:rPr>
+        <w:t xml:space="preserve"> приложения для автоматизированного поиска потенциальных абитуриентов для образовательных учреждений на основе социальной сети «ВКонтакте».</w:t>
       </w:r>
     </w:p>
     <w:p>
@@ -336,70 +302,14 @@
           <w:sz w:val="28"/>
           <w:szCs w:val="22"/>
         </w:rPr>
-        <w:t>Одним из наиболее значимых элементов является</w:t>
-      </w:r>
-      <w:r>
-        <w:rPr>
-          <w:sz w:val="28"/>
-          <w:szCs w:val="22"/>
-        </w:rPr>
-        <w:t xml:space="preserve"> страница пользователя, </w:t>
-      </w:r>
-      <w:r>
-        <w:rPr>
-          <w:sz w:val="28"/>
-          <w:szCs w:val="22"/>
-        </w:rPr>
-        <w:t>на которой им</w:t>
-      </w:r>
-      <w:r>
-        <w:rPr>
-          <w:sz w:val="28"/>
-          <w:szCs w:val="22"/>
-        </w:rPr>
-        <w:t xml:space="preserve"> размещается </w:t>
-      </w:r>
-      <w:r>
-        <w:rPr>
-          <w:sz w:val="28"/>
-          <w:szCs w:val="22"/>
-        </w:rPr>
-        <w:t>различная</w:t>
-      </w:r>
-      <w:r>
-        <w:rPr>
-          <w:sz w:val="28"/>
-          <w:szCs w:val="22"/>
-        </w:rPr>
-        <w:t xml:space="preserve"> информация, включая </w:t>
-      </w:r>
-      <w:r>
-        <w:rPr>
-          <w:sz w:val="28"/>
-          <w:szCs w:val="22"/>
-        </w:rPr>
-        <w:t>персональные данные такие, как фамилия, имя</w:t>
-      </w:r>
-      <w:r>
-        <w:rPr>
-          <w:sz w:val="28"/>
-          <w:szCs w:val="22"/>
-        </w:rPr>
-        <w:t>,</w:t>
-      </w:r>
-      <w:r>
-        <w:rPr>
-          <w:sz w:val="28"/>
-          <w:szCs w:val="22"/>
-        </w:rPr>
-        <w:t xml:space="preserve"> возраст, образование,</w:t>
-      </w:r>
-      <w:r>
-        <w:rPr>
-          <w:sz w:val="28"/>
-          <w:szCs w:val="22"/>
-        </w:rPr>
-        <w:t xml:space="preserve"> увлечения, авторские посты и репосты. </w:t>
+        <w:t xml:space="preserve">Ключевым элементом социальных сетей </w:t>
+      </w:r>
+      <w:r>
+        <w:rPr>
+          <w:sz w:val="28"/>
+          <w:szCs w:val="22"/>
+        </w:rPr>
+        <w:t xml:space="preserve">является страница пользователя, на которой им размещается различная информация, включая персональные данные такие, как фамилия, имя, возраст, образование, увлечения, авторские посты и репосты. </w:t>
       </w:r>
     </w:p>
     <w:p>
@@ -425,6 +335,13 @@
           <w:sz w:val="28"/>
           <w:szCs w:val="22"/>
         </w:rPr>
+        <w:t xml:space="preserve"> </w:t>
+      </w:r>
+      <w:r>
+        <w:rPr>
+          <w:sz w:val="28"/>
+          <w:szCs w:val="22"/>
+        </w:rPr>
         <w:br/>
       </w:r>
       <w:r>
@@ -432,91 +349,7 @@
           <w:sz w:val="28"/>
           <w:szCs w:val="22"/>
         </w:rPr>
-        <w:t>на обучение тех абитуриентов, которые осозна</w:t>
-      </w:r>
-      <w:r>
-        <w:rPr>
-          <w:sz w:val="28"/>
-          <w:szCs w:val="22"/>
-        </w:rPr>
-        <w:t>н</w:t>
-      </w:r>
-      <w:r>
-        <w:rPr>
-          <w:sz w:val="28"/>
-          <w:szCs w:val="22"/>
-        </w:rPr>
-        <w:t>но выбираю</w:t>
-      </w:r>
-      <w:r>
-        <w:rPr>
-          <w:sz w:val="28"/>
-          <w:szCs w:val="22"/>
-        </w:rPr>
-        <w:t>т</w:t>
-      </w:r>
-      <w:r>
-        <w:rPr>
-          <w:sz w:val="28"/>
-          <w:szCs w:val="22"/>
-        </w:rPr>
-        <w:t xml:space="preserve"> направление подготовки, готовы активно развиваться и </w:t>
-      </w:r>
-      <w:r>
-        <w:rPr>
-          <w:sz w:val="28"/>
-          <w:szCs w:val="22"/>
-        </w:rPr>
-        <w:t>совершенствовать</w:t>
-      </w:r>
-      <w:r>
-        <w:rPr>
-          <w:sz w:val="28"/>
-          <w:szCs w:val="22"/>
-        </w:rPr>
-        <w:t xml:space="preserve"> свои навык</w:t>
-      </w:r>
-      <w:r>
-        <w:rPr>
-          <w:sz w:val="28"/>
-          <w:szCs w:val="22"/>
-        </w:rPr>
-        <w:t>и в выбранной ими сфере</w:t>
-      </w:r>
-      <w:r>
-        <w:rPr>
-          <w:sz w:val="28"/>
-          <w:szCs w:val="22"/>
-        </w:rPr>
-        <w:t xml:space="preserve">. Исходя из </w:t>
-      </w:r>
-      <w:r>
-        <w:rPr>
-          <w:sz w:val="28"/>
-          <w:szCs w:val="22"/>
-        </w:rPr>
-        <w:t>идеи</w:t>
-      </w:r>
-      <w:r>
-        <w:rPr>
-          <w:sz w:val="28"/>
-          <w:szCs w:val="22"/>
-        </w:rPr>
-        <w:t>, что для поиска таких людей можно использовать социальные сети была сформирована</w:t>
-      </w:r>
-      <w:r>
-        <w:rPr>
-          <w:sz w:val="28"/>
-          <w:szCs w:val="22"/>
-        </w:rPr>
-        <w:t xml:space="preserve"> и подтверждена</w:t>
-      </w:r>
-      <w:r>
-        <w:rPr>
-          <w:sz w:val="28"/>
-          <w:szCs w:val="22"/>
-        </w:rPr>
-        <w:t xml:space="preserve"> гипотеза о том, что интересы пользователя, отраженные на его странице</w:t>
+        <w:t>на обучение тех абитуриентов, которые осознанно выбирают направление подготовки, готовы активно развиваться и совершенствовать свои навыки в выбранной ими сфере. Исходя из идеи, что для поиска таких людей можно использовать социальные сети была сформирована и подтверждена гипотеза о том, что интересы пользователя, отраженные на его странице</w:t>
       </w:r>
       <w:r>
         <w:rPr>
@@ -530,7 +363,49 @@
           <w:sz w:val="28"/>
           <w:szCs w:val="22"/>
         </w:rPr>
-        <w:t>в социальной сети, позволяют определить потенциальных абитуриентов</w:t>
+        <w:t xml:space="preserve">в социальной сети, </w:t>
+      </w:r>
+      <w:r>
+        <w:rPr>
+          <w:sz w:val="28"/>
+          <w:szCs w:val="22"/>
+        </w:rPr>
+        <w:t xml:space="preserve">могут </w:t>
+      </w:r>
+      <w:r>
+        <w:rPr>
+          <w:sz w:val="28"/>
+          <w:szCs w:val="22"/>
+        </w:rPr>
+        <w:t>позвол</w:t>
+      </w:r>
+      <w:r>
+        <w:rPr>
+          <w:sz w:val="28"/>
+          <w:szCs w:val="22"/>
+        </w:rPr>
+        <w:t>ить</w:t>
+      </w:r>
+      <w:r>
+        <w:rPr>
+          <w:sz w:val="28"/>
+          <w:szCs w:val="22"/>
+        </w:rPr>
+        <w:t xml:space="preserve"> определить потенциальных абитуриентов</w:t>
+      </w:r>
+      <w:r>
+        <w:rPr>
+          <w:sz w:val="28"/>
+          <w:szCs w:val="22"/>
+        </w:rPr>
+        <w:t xml:space="preserve"> </w:t>
+      </w:r>
+      <w:r>
+        <w:rPr>
+          <w:sz w:val="28"/>
+          <w:szCs w:val="22"/>
+        </w:rPr>
+        <w:t>на определенное направление подготовки, которые</w:t>
       </w:r>
       <w:r>
         <w:rPr>
@@ -544,21 +419,7 @@
           <w:sz w:val="28"/>
           <w:szCs w:val="22"/>
         </w:rPr>
-        <w:t>на определенное направление подготовки, которые в дальнейш</w:t>
-      </w:r>
-      <w:r>
-        <w:rPr>
-          <w:sz w:val="28"/>
-          <w:szCs w:val="22"/>
-        </w:rPr>
-        <w:t>е</w:t>
-      </w:r>
-      <w:r>
-        <w:rPr>
-          <w:sz w:val="28"/>
-          <w:szCs w:val="22"/>
-        </w:rPr>
-        <w:t>м будут успешно осваивать в университете выбранную образовательную программу.</w:t>
+        <w:t>в дальнейшем будут успешно осваивать в университете выбранную образовательную программу.</w:t>
       </w:r>
     </w:p>
     <w:p>
@@ -577,154 +438,14 @@
           <w:sz w:val="28"/>
           <w:szCs w:val="22"/>
         </w:rPr>
-        <w:t>Сегодня</w:t>
-      </w:r>
-      <w:r>
-        <w:rPr>
-          <w:sz w:val="28"/>
-          <w:szCs w:val="22"/>
-        </w:rPr>
-        <w:t xml:space="preserve"> уровень информирования</w:t>
-      </w:r>
-      <w:r>
-        <w:rPr>
-          <w:sz w:val="28"/>
-          <w:szCs w:val="22"/>
-        </w:rPr>
-        <w:t xml:space="preserve"> населения, как правило,</w:t>
-      </w:r>
-      <w:r>
-        <w:rPr>
-          <w:sz w:val="28"/>
-          <w:szCs w:val="22"/>
-        </w:rPr>
-        <w:t xml:space="preserve"> недостаточен</w:t>
-      </w:r>
-      <w:r>
-        <w:rPr>
-          <w:sz w:val="28"/>
-          <w:szCs w:val="22"/>
-        </w:rPr>
-        <w:t>,</w:t>
-      </w:r>
-      <w:r>
-        <w:rPr>
-          <w:sz w:val="28"/>
-          <w:szCs w:val="22"/>
-        </w:rPr>
-        <w:t xml:space="preserve"> </w:t>
-      </w:r>
-      <w:r>
-        <w:rPr>
-          <w:sz w:val="28"/>
-          <w:szCs w:val="22"/>
-        </w:rPr>
-        <w:t>большая доля людей не знает о возможности обучения</w:t>
-      </w:r>
-      <w:r>
-        <w:rPr>
-          <w:sz w:val="28"/>
-          <w:szCs w:val="22"/>
-        </w:rPr>
-        <w:br/>
-      </w:r>
-      <w:r>
-        <w:rPr>
-          <w:sz w:val="28"/>
-          <w:szCs w:val="22"/>
-        </w:rPr>
-        <w:t xml:space="preserve">в </w:t>
-      </w:r>
-      <w:r>
-        <w:rPr>
-          <w:sz w:val="28"/>
-          <w:szCs w:val="22"/>
-        </w:rPr>
-        <w:t>определенном</w:t>
-      </w:r>
-      <w:r>
-        <w:rPr>
-          <w:sz w:val="28"/>
-          <w:szCs w:val="22"/>
-        </w:rPr>
-        <w:t xml:space="preserve"> ВУЗе, о его особенностях, направлениях и преимуществах</w:t>
-      </w:r>
-      <w:r>
-        <w:rPr>
-          <w:sz w:val="28"/>
-          <w:szCs w:val="22"/>
-        </w:rPr>
-        <w:t xml:space="preserve">, </w:t>
-      </w:r>
-      <w:r>
-        <w:rPr>
-          <w:sz w:val="28"/>
-          <w:szCs w:val="22"/>
-        </w:rPr>
-        <w:t xml:space="preserve">а </w:t>
-      </w:r>
-      <w:r>
-        <w:rPr>
-          <w:sz w:val="28"/>
-          <w:szCs w:val="22"/>
-        </w:rPr>
-        <w:t>из-за с</w:t>
-      </w:r>
-      <w:r>
-        <w:rPr>
-          <w:sz w:val="28"/>
-          <w:szCs w:val="22"/>
-        </w:rPr>
-        <w:t>ильн</w:t>
-      </w:r>
-      <w:r>
-        <w:rPr>
-          <w:sz w:val="28"/>
-          <w:szCs w:val="22"/>
-        </w:rPr>
-        <w:t>ой</w:t>
-      </w:r>
-      <w:r>
-        <w:rPr>
-          <w:sz w:val="28"/>
-          <w:szCs w:val="22"/>
-        </w:rPr>
-        <w:t xml:space="preserve"> конкуренци</w:t>
-      </w:r>
-      <w:r>
-        <w:rPr>
-          <w:sz w:val="28"/>
-          <w:szCs w:val="22"/>
-        </w:rPr>
-        <w:t>и</w:t>
-      </w:r>
-      <w:r>
-        <w:rPr>
-          <w:sz w:val="28"/>
-          <w:szCs w:val="22"/>
-        </w:rPr>
-        <w:t xml:space="preserve"> между ВУЗами за </w:t>
-      </w:r>
-      <w:r>
-        <w:rPr>
-          <w:sz w:val="28"/>
-          <w:szCs w:val="22"/>
-        </w:rPr>
-        <w:t xml:space="preserve">заинтересованных </w:t>
-      </w:r>
-      <w:r>
-        <w:rPr>
-          <w:sz w:val="28"/>
-          <w:szCs w:val="22"/>
-        </w:rPr>
-        <w:t>абитуриентов</w:t>
-      </w:r>
-      <w:r>
-        <w:rPr>
-          <w:sz w:val="28"/>
-          <w:szCs w:val="22"/>
-        </w:rPr>
-        <w:t xml:space="preserve"> набрать таких довольно сложно.</w:t>
+        <w:t>В настоящее время</w:t>
+      </w:r>
+      <w:r>
+        <w:rPr>
+          <w:sz w:val="28"/>
+          <w:szCs w:val="22"/>
+        </w:rPr>
+        <w:t xml:space="preserve"> агитация потенциальных абитуриентов осуществляется следующими способами:</w:t>
       </w:r>
     </w:p>
     <w:p>
@@ -743,14 +464,7 @@
           <w:sz w:val="28"/>
           <w:szCs w:val="22"/>
         </w:rPr>
-        <w:t>В настоящее время</w:t>
-      </w:r>
-      <w:r>
-        <w:rPr>
-          <w:sz w:val="28"/>
-          <w:szCs w:val="22"/>
-        </w:rPr>
-        <w:t xml:space="preserve"> агитация потенциальных абитуриентов осуществляется следующими способами:</w:t>
+        <w:t>- реклама в СМИ;</w:t>
       </w:r>
     </w:p>
     <w:p>
@@ -769,21 +483,21 @@
           <w:sz w:val="28"/>
           <w:szCs w:val="22"/>
         </w:rPr>
-        <w:t xml:space="preserve">- </w:t>
-      </w:r>
-      <w:r>
-        <w:rPr>
-          <w:sz w:val="28"/>
-          <w:szCs w:val="22"/>
-        </w:rPr>
-        <w:t>реклама</w:t>
-      </w:r>
-      <w:r>
-        <w:rPr>
-          <w:sz w:val="28"/>
-          <w:szCs w:val="22"/>
-        </w:rPr>
-        <w:t xml:space="preserve"> в СМИ;</w:t>
+        <w:t xml:space="preserve">- проведение </w:t>
+      </w:r>
+      <w:r>
+        <w:rPr>
+          <w:sz w:val="28"/>
+          <w:szCs w:val="22"/>
+        </w:rPr>
+        <w:t>д</w:t>
+      </w:r>
+      <w:r>
+        <w:rPr>
+          <w:sz w:val="28"/>
+          <w:szCs w:val="22"/>
+        </w:rPr>
+        <w:t>ней открытых дверей;</w:t>
       </w:r>
     </w:p>
     <w:p>
@@ -802,7 +516,7 @@
           <w:sz w:val="28"/>
           <w:szCs w:val="22"/>
         </w:rPr>
-        <w:t>- проведение Дней открытых дверей;</w:t>
+        <w:t>- посещение представителями ВУЗа школ и других учреждений;</w:t>
       </w:r>
     </w:p>
     <w:p>
@@ -821,7 +535,7 @@
           <w:sz w:val="28"/>
           <w:szCs w:val="22"/>
         </w:rPr>
-        <w:t>- посещение представителями ВУЗа школ и других учреждений;</w:t>
+        <w:t>- организация мест информирования в ВУЗе.</w:t>
       </w:r>
     </w:p>
     <w:p>
@@ -840,7 +554,108 @@
           <w:sz w:val="28"/>
           <w:szCs w:val="22"/>
         </w:rPr>
-        <w:t>- организация мест информирования в ВУЗе.</w:t>
+        <w:t xml:space="preserve">Вышеперечисленные способы требуют проведения большого объема организационных мероприятий, затраты временных ресурсов, а также средств на их реализацию. Несмотря на проверенную надежность работы этих способов, они не охватывают весь объем населения, который имеет желание и может поступить в ВУЗ, в следствии чего </w:t>
+      </w:r>
+      <w:r>
+        <w:rPr>
+          <w:sz w:val="28"/>
+          <w:szCs w:val="22"/>
+        </w:rPr>
+        <w:t xml:space="preserve">большая доля </w:t>
+      </w:r>
+      <w:r>
+        <w:rPr>
+          <w:sz w:val="28"/>
+          <w:szCs w:val="22"/>
+        </w:rPr>
+        <w:t>абитуриентов</w:t>
+      </w:r>
+      <w:r>
+        <w:rPr>
+          <w:sz w:val="28"/>
+          <w:szCs w:val="22"/>
+        </w:rPr>
+        <w:t xml:space="preserve"> не знает о возможности обучения</w:t>
+      </w:r>
+      <w:r>
+        <w:rPr>
+          <w:sz w:val="28"/>
+          <w:szCs w:val="22"/>
+        </w:rPr>
+        <w:t xml:space="preserve"> </w:t>
+      </w:r>
+      <w:r>
+        <w:rPr>
+          <w:sz w:val="28"/>
+          <w:szCs w:val="22"/>
+        </w:rPr>
+        <w:t xml:space="preserve">в </w:t>
+      </w:r>
+      <w:r>
+        <w:rPr>
+          <w:sz w:val="28"/>
+          <w:szCs w:val="22"/>
+        </w:rPr>
+        <w:t>определенном</w:t>
+      </w:r>
+      <w:r>
+        <w:rPr>
+          <w:sz w:val="28"/>
+          <w:szCs w:val="22"/>
+        </w:rPr>
+        <w:t xml:space="preserve"> ВУЗе,</w:t>
+      </w:r>
+      <w:r>
+        <w:rPr>
+          <w:sz w:val="28"/>
+          <w:szCs w:val="22"/>
+        </w:rPr>
+        <w:br/>
+      </w:r>
+      <w:r>
+        <w:rPr>
+          <w:sz w:val="28"/>
+          <w:szCs w:val="22"/>
+        </w:rPr>
+        <w:t>о его особенностях, направлениях и преимуществах</w:t>
+      </w:r>
+      <w:r>
+        <w:rPr>
+          <w:sz w:val="28"/>
+          <w:szCs w:val="22"/>
+        </w:rPr>
+        <w:t>. Не всегда</w:t>
+      </w:r>
+      <w:r>
+        <w:rPr>
+          <w:sz w:val="28"/>
+          <w:szCs w:val="22"/>
+        </w:rPr>
+        <w:br/>
+      </w:r>
+      <w:r>
+        <w:rPr>
+          <w:sz w:val="28"/>
+          <w:szCs w:val="22"/>
+        </w:rPr>
+        <w:lastRenderedPageBreak/>
+        <w:t>и не каждый абитуриент сможет быть готов на личную встречу</w:t>
+      </w:r>
+      <w:r>
+        <w:rPr>
+          <w:sz w:val="28"/>
+          <w:szCs w:val="22"/>
+        </w:rPr>
+        <w:br/>
+        <w:t>с представителями ВУЗа, поэтому целесообразно рассмотреть вопрос внедрения такой системы, которая могла бы проводить ознакомление</w:t>
+      </w:r>
+      <w:r>
+        <w:rPr>
+          <w:sz w:val="28"/>
+          <w:szCs w:val="22"/>
+        </w:rPr>
+        <w:br/>
+        <w:t xml:space="preserve">и отбор кандидатов здесь и сейчас, в любое удобное для абитуриента время. </w:t>
       </w:r>
     </w:p>
     <w:p>
@@ -859,29 +674,35 @@
           <w:sz w:val="28"/>
           <w:szCs w:val="22"/>
         </w:rPr>
-        <w:t xml:space="preserve">Одним из способов решения проблемы с недостаточным охватом информирования населения ВУЗами по набору и агитации потенциальных </w:t>
-      </w:r>
-      <w:r>
-        <w:rPr>
-          <w:sz w:val="28"/>
-          <w:szCs w:val="22"/>
-        </w:rPr>
-        <w:lastRenderedPageBreak/>
-        <w:t>абитуриентов различными методами является предложение по внедрению в систему отбора кандидатов специального программного обеспечения, способного искать потенциальных абитуриентов и анализировать</w:t>
-      </w:r>
-      <w:r>
-        <w:rPr>
-          <w:sz w:val="28"/>
-          <w:szCs w:val="22"/>
-        </w:rPr>
-        <w:br/>
-      </w:r>
-      <w:r>
-        <w:rPr>
-          <w:sz w:val="28"/>
-          <w:szCs w:val="22"/>
-        </w:rPr>
-        <w:t>их интересы. К нему предъявляются следующие требования:</w:t>
+        <w:t>Одним из способов решения проблемы с недостаточным охватом информирования населения ВУЗами по набору и агитации потенциальных абитуриентов является предложение по внедрению в систему отбора кандидатов специального программного обеспечения, способного искать потенциальных абитуриентов и анализировать</w:t>
+      </w:r>
+      <w:r>
+        <w:rPr>
+          <w:sz w:val="28"/>
+          <w:szCs w:val="22"/>
+        </w:rPr>
+        <w:t xml:space="preserve"> </w:t>
+      </w:r>
+      <w:r>
+        <w:rPr>
+          <w:sz w:val="28"/>
+          <w:szCs w:val="22"/>
+        </w:rPr>
+        <w:t xml:space="preserve">их интересы. </w:t>
+      </w:r>
+      <w:r>
+        <w:rPr>
+          <w:sz w:val="28"/>
+          <w:szCs w:val="22"/>
+        </w:rPr>
+        <w:t>Данное специальное программное обеспечение должно отвечать следующим требованиям</w:t>
+      </w:r>
+      <w:r>
+        <w:rPr>
+          <w:sz w:val="28"/>
+          <w:szCs w:val="22"/>
+        </w:rPr>
+        <w:t>:</w:t>
       </w:r>
     </w:p>
     <w:p>
@@ -903,28 +724,7 @@
           <w:sz w:val="28"/>
           <w:szCs w:val="22"/>
         </w:rPr>
-        <w:t>-</w:t>
-      </w:r>
-      <w:r>
-        <w:rPr>
-          <w:sz w:val="28"/>
-          <w:szCs w:val="22"/>
-        </w:rPr>
-        <w:t> </w:t>
-      </w:r>
-      <w:r>
-        <w:rPr>
-          <w:sz w:val="28"/>
-          <w:szCs w:val="22"/>
-        </w:rPr>
-        <w:t>возможность поиска необходимых людей</w:t>
-      </w:r>
-      <w:r>
-        <w:rPr>
-          <w:sz w:val="28"/>
-          <w:szCs w:val="22"/>
-        </w:rPr>
-        <w:t xml:space="preserve"> на основе заданных параметров;</w:t>
+        <w:t>- возможность поиска необходимых людей на основе заданных параметров;</w:t>
       </w:r>
     </w:p>
     <w:p>
@@ -943,28 +743,14 @@
           <w:sz w:val="28"/>
           <w:szCs w:val="22"/>
         </w:rPr>
-        <w:t>-</w:t>
-      </w:r>
-      <w:r>
-        <w:rPr>
-          <w:sz w:val="28"/>
-          <w:szCs w:val="22"/>
-        </w:rPr>
-        <w:t> </w:t>
-      </w:r>
-      <w:r>
-        <w:rPr>
-          <w:sz w:val="28"/>
-          <w:szCs w:val="22"/>
-        </w:rPr>
-        <w:t>возможность настройки параметров поиска</w:t>
-      </w:r>
-      <w:r>
-        <w:rPr>
-          <w:sz w:val="28"/>
-          <w:szCs w:val="22"/>
-        </w:rPr>
-        <w:t>, таких как город, возраст, ключевые слова поиска и прочее</w:t>
+        <w:t>- возможность настройки параметров поиска, таких как город, возраст, ключевые слова поиска и</w:t>
+      </w:r>
+      <w:r>
+        <w:rPr>
+          <w:sz w:val="28"/>
+          <w:szCs w:val="22"/>
+        </w:rPr>
+        <w:t xml:space="preserve"> т.д.</w:t>
       </w:r>
       <w:r>
         <w:rPr>
@@ -990,28 +776,42 @@
           <w:sz w:val="28"/>
           <w:szCs w:val="22"/>
         </w:rPr>
-        <w:t>-</w:t>
-      </w:r>
-      <w:r>
-        <w:rPr>
-          <w:sz w:val="28"/>
-          <w:szCs w:val="22"/>
-        </w:rPr>
-        <w:t> </w:t>
-      </w:r>
-      <w:r>
-        <w:rPr>
-          <w:sz w:val="28"/>
-          <w:szCs w:val="22"/>
-        </w:rPr>
-        <w:t xml:space="preserve">возможность </w:t>
-      </w:r>
-      <w:r>
-        <w:rPr>
-          <w:sz w:val="28"/>
-          <w:szCs w:val="22"/>
-        </w:rPr>
-        <w:t>реализации поиска в различных категориях пользователей</w:t>
+        <w:t xml:space="preserve">- возможность реализации поиска </w:t>
+      </w:r>
+      <w:r>
+        <w:rPr>
+          <w:sz w:val="28"/>
+          <w:szCs w:val="22"/>
+        </w:rPr>
+        <w:t>среди различных</w:t>
+      </w:r>
+      <w:r>
+        <w:rPr>
+          <w:sz w:val="28"/>
+          <w:szCs w:val="22"/>
+        </w:rPr>
+        <w:t xml:space="preserve"> категори</w:t>
+      </w:r>
+      <w:r>
+        <w:rPr>
+          <w:sz w:val="28"/>
+          <w:szCs w:val="22"/>
+        </w:rPr>
+        <w:t xml:space="preserve">й </w:t>
+      </w:r>
+      <w:r>
+        <w:rPr>
+          <w:sz w:val="28"/>
+          <w:szCs w:val="22"/>
+        </w:rPr>
+        <w:t>пользователей</w:t>
+      </w:r>
+      <w:r>
+        <w:rPr>
+          <w:sz w:val="28"/>
+          <w:szCs w:val="22"/>
+        </w:rPr>
+        <w:t xml:space="preserve"> (среди всех пользователей, из состава групп и т.д.)</w:t>
       </w:r>
       <w:r>
         <w:rPr>
@@ -1037,21 +837,14 @@
           <w:sz w:val="28"/>
           <w:szCs w:val="22"/>
         </w:rPr>
-        <w:t>-</w:t>
-      </w:r>
-      <w:r>
-        <w:rPr>
-          <w:sz w:val="28"/>
-          <w:szCs w:val="22"/>
-        </w:rPr>
-        <w:t> </w:t>
-      </w:r>
-      <w:r>
-        <w:rPr>
-          <w:sz w:val="28"/>
-          <w:szCs w:val="22"/>
-        </w:rPr>
-        <w:t>возможность вывода результатов поиска</w:t>
+        <w:t>- возможность вывода результатов поиска</w:t>
+      </w:r>
+      <w:r>
+        <w:rPr>
+          <w:sz w:val="28"/>
+          <w:szCs w:val="22"/>
+        </w:rPr>
+        <w:t xml:space="preserve"> для его анализа</w:t>
       </w:r>
       <w:r>
         <w:rPr>
@@ -1077,49 +870,49 @@
           <w:sz w:val="28"/>
           <w:szCs w:val="22"/>
         </w:rPr>
-        <w:t>-</w:t>
-      </w:r>
-      <w:r>
-        <w:rPr>
-          <w:sz w:val="28"/>
-          <w:szCs w:val="22"/>
-        </w:rPr>
-        <w:t> </w:t>
-      </w:r>
-      <w:r>
-        <w:rPr>
-          <w:sz w:val="28"/>
-          <w:szCs w:val="22"/>
-        </w:rPr>
-        <w:t>возможность</w:t>
-      </w:r>
-      <w:r>
-        <w:rPr>
-          <w:sz w:val="28"/>
-          <w:szCs w:val="22"/>
-        </w:rPr>
-        <w:t xml:space="preserve"> сохранени</w:t>
-      </w:r>
-      <w:r>
-        <w:rPr>
-          <w:sz w:val="28"/>
-          <w:szCs w:val="22"/>
-        </w:rPr>
-        <w:t>я результатов</w:t>
-      </w:r>
-      <w:r>
-        <w:rPr>
-          <w:sz w:val="28"/>
-          <w:szCs w:val="22"/>
-        </w:rPr>
-        <w:t xml:space="preserve"> для последующего использования</w:t>
-      </w:r>
-      <w:r>
-        <w:rPr>
-          <w:sz w:val="28"/>
-          <w:szCs w:val="22"/>
-        </w:rPr>
-        <w:t>, настройки отчетов.</w:t>
+        <w:t>- возможность сохранения результатов</w:t>
+      </w:r>
+      <w:r>
+        <w:rPr>
+          <w:sz w:val="28"/>
+          <w:szCs w:val="22"/>
+        </w:rPr>
+        <w:t xml:space="preserve"> поиска</w:t>
+      </w:r>
+      <w:r>
+        <w:rPr>
+          <w:sz w:val="28"/>
+          <w:szCs w:val="22"/>
+        </w:rPr>
+        <w:t xml:space="preserve"> для </w:t>
+      </w:r>
+      <w:r>
+        <w:rPr>
+          <w:sz w:val="28"/>
+          <w:szCs w:val="22"/>
+        </w:rPr>
+        <w:t xml:space="preserve">их дальнейшего </w:t>
+      </w:r>
+      <w:r>
+        <w:rPr>
+          <w:sz w:val="28"/>
+          <w:szCs w:val="22"/>
+        </w:rPr>
+        <w:t>использования</w:t>
+      </w:r>
+      <w:r>
+        <w:rPr>
+          <w:sz w:val="28"/>
+          <w:szCs w:val="22"/>
+        </w:rPr>
+        <w:t>, а также с целью формирования</w:t>
+      </w:r>
+      <w:r>
+        <w:rPr>
+          <w:sz w:val="28"/>
+          <w:szCs w:val="22"/>
+        </w:rPr>
+        <w:t xml:space="preserve"> отчетов.</w:t>
       </w:r>
     </w:p>
     <w:p>
@@ -1138,33 +931,9 @@
           <w:sz w:val="28"/>
           <w:szCs w:val="22"/>
         </w:rPr>
-        <w:t>Реализованное приложение работает следующим образом. Пользователь запускает программу и выбирает на экране метод поиска: глобальный или в группе. Задает индивидуальные для методов параметры и, при необходимости, изменяет общие параметры в окне настроек. Запускает процесс поиска по нажатию кнопки и ожидает его завершения,</w:t>
-      </w:r>
-      <w:r>
-        <w:rPr>
-          <w:sz w:val="28"/>
-          <w:szCs w:val="22"/>
-        </w:rPr>
-        <w:br/>
-      </w:r>
-      <w:r>
-        <w:rPr>
-          <w:sz w:val="28"/>
-          <w:szCs w:val="22"/>
-        </w:rPr>
-        <w:t>а после получает возможность сохранить результат в виде текстового файла</w:t>
-      </w:r>
-      <w:r>
-        <w:rPr>
-          <w:sz w:val="28"/>
-          <w:szCs w:val="22"/>
-        </w:rPr>
-        <w:t>, а также загрузить полученные данные в личный рекламный кабинет «ВКонтакте».</w:t>
-      </w:r>
-    </w:p>
-    <w:bookmarkEnd w:id="0"/>
-    <w:bookmarkEnd w:id="1"/>
-    <w:bookmarkEnd w:id="2"/>
+        <w:t xml:space="preserve">В целях соответствия вышеперечисленным требованиям пользователь, работая с приложением, должен выполнять следующий алгоритм действий: </w:t>
+      </w:r>
+    </w:p>
     <w:p>
       <w:pPr>
         <w:pStyle w:val="32"/>
@@ -1181,37 +950,42 @@
           <w:sz w:val="28"/>
           <w:szCs w:val="22"/>
         </w:rPr>
-        <w:t>В качестве рабочей социальной сети было решено использовать «</w:t>
-      </w:r>
-      <w:proofErr w:type="spellStart"/>
-      <w:r>
-        <w:rPr>
-          <w:sz w:val="28"/>
-          <w:szCs w:val="22"/>
-        </w:rPr>
-        <w:t>Вконтакте</w:t>
-      </w:r>
-      <w:proofErr w:type="spellEnd"/>
-      <w:r>
-        <w:rPr>
-          <w:sz w:val="28"/>
-          <w:szCs w:val="22"/>
-        </w:rPr>
-        <w:t>», как самую популярную социальную сеть в России [</w:t>
-      </w:r>
-      <w:r>
-        <w:rPr>
-          <w:sz w:val="28"/>
-          <w:szCs w:val="22"/>
-        </w:rPr>
-        <w:t>1</w:t>
-      </w:r>
-      <w:r>
-        <w:rPr>
-          <w:sz w:val="28"/>
-          <w:szCs w:val="22"/>
-        </w:rPr>
-        <w:t>]</w:t>
+        <w:t>- </w:t>
+      </w:r>
+      <w:r>
+        <w:rPr>
+          <w:sz w:val="28"/>
+          <w:szCs w:val="22"/>
+        </w:rPr>
+        <w:t>запус</w:t>
+      </w:r>
+      <w:r>
+        <w:rPr>
+          <w:sz w:val="28"/>
+          <w:szCs w:val="22"/>
+        </w:rPr>
+        <w:t>тить</w:t>
+      </w:r>
+      <w:r>
+        <w:rPr>
+          <w:sz w:val="28"/>
+          <w:szCs w:val="22"/>
+        </w:rPr>
+        <w:t xml:space="preserve"> программу и во вкладках главного окна приложения выб</w:t>
+      </w:r>
+      <w:r>
+        <w:rPr>
+          <w:sz w:val="28"/>
+          <w:szCs w:val="22"/>
+        </w:rPr>
+        <w:t>рать</w:t>
+      </w:r>
+      <w:r>
+        <w:rPr>
+          <w:sz w:val="28"/>
+          <w:szCs w:val="22"/>
+        </w:rPr>
+        <w:t xml:space="preserve"> метод поиска (глобальный поиск или поиск в группе); </w:t>
       </w:r>
     </w:p>
     <w:p>
@@ -1230,62 +1004,28 @@
           <w:sz w:val="28"/>
           <w:szCs w:val="22"/>
         </w:rPr>
-        <w:t>У социальной сети «</w:t>
-      </w:r>
-      <w:proofErr w:type="spellStart"/>
-      <w:r>
-        <w:rPr>
-          <w:sz w:val="28"/>
-          <w:szCs w:val="22"/>
-        </w:rPr>
-        <w:t>Вконтакте</w:t>
-      </w:r>
-      <w:proofErr w:type="spellEnd"/>
-      <w:r>
-        <w:rPr>
-          <w:sz w:val="28"/>
-          <w:szCs w:val="22"/>
-        </w:rPr>
-        <w:t xml:space="preserve">» есть собственный </w:t>
-      </w:r>
-      <w:r>
-        <w:rPr>
-          <w:i/>
-          <w:iCs/>
-          <w:sz w:val="28"/>
-          <w:szCs w:val="22"/>
-        </w:rPr>
-        <w:t>API</w:t>
-      </w:r>
-      <w:r>
-        <w:rPr>
-          <w:sz w:val="28"/>
-          <w:szCs w:val="22"/>
-        </w:rPr>
-        <w:t xml:space="preserve"> [</w:t>
-      </w:r>
-      <w:r>
-        <w:rPr>
-          <w:sz w:val="28"/>
-          <w:szCs w:val="22"/>
-        </w:rPr>
-        <w:t>2</w:t>
-      </w:r>
-      <w:r>
-        <w:rPr>
-          <w:sz w:val="28"/>
-          <w:szCs w:val="22"/>
-        </w:rPr>
-        <w:t xml:space="preserve">] - интерфейс, который позволяет получать информацию из базы данных </w:t>
-      </w:r>
-      <w:r>
-        <w:rPr>
-          <w:i/>
-          <w:iCs/>
-          <w:sz w:val="28"/>
-          <w:szCs w:val="22"/>
-        </w:rPr>
-        <w:t>vk.com</w:t>
+        <w:t>- </w:t>
+      </w:r>
+      <w:r>
+        <w:rPr>
+          <w:sz w:val="28"/>
+          <w:szCs w:val="22"/>
+        </w:rPr>
+        <w:t>зада</w:t>
+      </w:r>
+      <w:r>
+        <w:rPr>
+          <w:sz w:val="28"/>
+          <w:szCs w:val="22"/>
+        </w:rPr>
+        <w:t>ть</w:t>
+      </w:r>
+      <w:r>
+        <w:rPr>
+          <w:sz w:val="28"/>
+          <w:szCs w:val="22"/>
+        </w:rPr>
+        <w:t xml:space="preserve"> индивидуальные для методов параметры</w:t>
       </w:r>
       <w:r>
         <w:rPr>
@@ -1299,69 +1039,21 @@
           <w:sz w:val="28"/>
           <w:szCs w:val="22"/>
         </w:rPr>
-        <w:t xml:space="preserve">с помощью </w:t>
-      </w:r>
-      <w:proofErr w:type="spellStart"/>
-      <w:r>
-        <w:rPr>
-          <w:i/>
-          <w:iCs/>
-          <w:sz w:val="28"/>
-          <w:szCs w:val="22"/>
-        </w:rPr>
-        <w:t>http</w:t>
-      </w:r>
-      <w:proofErr w:type="spellEnd"/>
-      <w:r>
-        <w:rPr>
-          <w:sz w:val="28"/>
-          <w:szCs w:val="22"/>
-        </w:rPr>
-        <w:t>-запросов к специальному серверу. Синтаксис запросов</w:t>
-      </w:r>
-      <w:r>
-        <w:rPr>
-          <w:sz w:val="28"/>
-          <w:szCs w:val="22"/>
-        </w:rPr>
-        <w:br/>
-      </w:r>
-      <w:r>
-        <w:rPr>
-          <w:sz w:val="28"/>
-          <w:szCs w:val="22"/>
-        </w:rPr>
-        <w:t xml:space="preserve">и тип возвращаемых ими данных строго определены на стороне самого сервиса. Запрос к серверу формируется из нескольких элементов, включая протокол соединения, адрес </w:t>
-      </w:r>
-      <w:r>
-        <w:rPr>
-          <w:i/>
-          <w:iCs/>
-          <w:sz w:val="28"/>
-          <w:szCs w:val="22"/>
-        </w:rPr>
-        <w:t>API</w:t>
-      </w:r>
-      <w:r>
-        <w:rPr>
-          <w:sz w:val="28"/>
-          <w:szCs w:val="22"/>
-        </w:rPr>
-        <w:t>-сервера, метод (условная команда</w:t>
-      </w:r>
-      <w:r>
-        <w:rPr>
-          <w:sz w:val="28"/>
-          <w:szCs w:val="22"/>
-        </w:rPr>
-        <w:br/>
-      </w:r>
-      <w:r>
-        <w:rPr>
-          <w:sz w:val="28"/>
-          <w:szCs w:val="22"/>
-        </w:rPr>
-        <w:t>для операций с базой данных), параметры запроса.</w:t>
+        <w:t>и, при необходимости, измен</w:t>
+      </w:r>
+      <w:r>
+        <w:rPr>
+          <w:sz w:val="28"/>
+          <w:szCs w:val="22"/>
+        </w:rPr>
+        <w:t>ить</w:t>
+      </w:r>
+      <w:r>
+        <w:rPr>
+          <w:sz w:val="28"/>
+          <w:szCs w:val="22"/>
+        </w:rPr>
+        <w:t xml:space="preserve"> общие параметры в окне настроек; </w:t>
       </w:r>
     </w:p>
     <w:p>
@@ -1377,37 +1069,71 @@
       </w:pPr>
       <w:r>
         <w:rPr>
-          <w:i/>
-          <w:iCs/>
-          <w:sz w:val="28"/>
-          <w:szCs w:val="22"/>
-        </w:rPr>
-        <w:t>VK</w:t>
-      </w:r>
-      <w:r>
-        <w:rPr>
-          <w:sz w:val="28"/>
-          <w:szCs w:val="22"/>
-        </w:rPr>
-        <w:t xml:space="preserve"> </w:t>
-      </w:r>
-      <w:r>
-        <w:rPr>
-          <w:i/>
-          <w:iCs/>
-          <w:sz w:val="28"/>
-          <w:szCs w:val="22"/>
-        </w:rPr>
-        <w:t>API</w:t>
-      </w:r>
-      <w:r>
-        <w:rPr>
-          <w:sz w:val="28"/>
-          <w:szCs w:val="22"/>
-        </w:rPr>
-        <w:t xml:space="preserve"> обладает большим количеством различных методов, позволяющих работать практически с любым элементом социальной сети [3]. </w:t>
-      </w:r>
-    </w:p>
+          <w:sz w:val="28"/>
+          <w:szCs w:val="22"/>
+        </w:rPr>
+        <w:t>- </w:t>
+      </w:r>
+      <w:r>
+        <w:rPr>
+          <w:sz w:val="28"/>
+          <w:szCs w:val="22"/>
+        </w:rPr>
+        <w:t>запус</w:t>
+      </w:r>
+      <w:r>
+        <w:rPr>
+          <w:sz w:val="28"/>
+          <w:szCs w:val="22"/>
+        </w:rPr>
+        <w:t>тить</w:t>
+      </w:r>
+      <w:r>
+        <w:rPr>
+          <w:sz w:val="28"/>
+          <w:szCs w:val="22"/>
+        </w:rPr>
+        <w:t xml:space="preserve"> процесс поиска по нажатию кнопки и ожида</w:t>
+      </w:r>
+      <w:r>
+        <w:rPr>
+          <w:sz w:val="28"/>
+          <w:szCs w:val="22"/>
+        </w:rPr>
+        <w:t>ть</w:t>
+      </w:r>
+      <w:r>
+        <w:rPr>
+          <w:sz w:val="28"/>
+          <w:szCs w:val="22"/>
+        </w:rPr>
+        <w:br/>
+      </w:r>
+      <w:r>
+        <w:rPr>
+          <w:sz w:val="28"/>
+          <w:szCs w:val="22"/>
+        </w:rPr>
+        <w:t>его завершения, а после п</w:t>
+      </w:r>
+      <w:r>
+        <w:rPr>
+          <w:sz w:val="28"/>
+          <w:szCs w:val="22"/>
+        </w:rPr>
+        <w:t>олучить</w:t>
+      </w:r>
+      <w:r>
+        <w:rPr>
+          <w:sz w:val="28"/>
+          <w:szCs w:val="22"/>
+        </w:rPr>
+        <w:t xml:space="preserve"> возможность сохранить результат в виде текстового файла, а также загрузить полученные данные в личный рекламный кабинет «ВКонтакте».</w:t>
+      </w:r>
+    </w:p>
+    <w:bookmarkEnd w:id="0"/>
+    <w:bookmarkEnd w:id="1"/>
+    <w:bookmarkEnd w:id="2"/>
     <w:p>
       <w:pPr>
         <w:pStyle w:val="32"/>
@@ -1424,61 +1150,22 @@
           <w:sz w:val="28"/>
           <w:szCs w:val="22"/>
         </w:rPr>
-        <w:t xml:space="preserve">Для реализации отправки запросов и обработчика их результатов было решено использовать язык программирования </w:t>
-      </w:r>
-      <w:r>
-        <w:rPr>
-          <w:i/>
-          <w:iCs/>
-          <w:sz w:val="28"/>
-          <w:szCs w:val="22"/>
-        </w:rPr>
-        <w:t>Python</w:t>
-      </w:r>
-      <w:r>
-        <w:rPr>
-          <w:sz w:val="28"/>
-          <w:szCs w:val="22"/>
-        </w:rPr>
-        <w:t xml:space="preserve">, как </w:t>
-      </w:r>
-      <w:r>
-        <w:rPr>
-          <w:sz w:val="28"/>
-          <w:szCs w:val="22"/>
-        </w:rPr>
-        <w:t>популярный язык с обширным списком библиотек</w:t>
-      </w:r>
-      <w:r>
-        <w:rPr>
-          <w:sz w:val="28"/>
-          <w:szCs w:val="22"/>
-        </w:rPr>
-        <w:t>, включая библиотеки</w:t>
-      </w:r>
-      <w:r>
-        <w:rPr>
-          <w:sz w:val="28"/>
-          <w:szCs w:val="22"/>
-        </w:rPr>
-        <w:br/>
-      </w:r>
-      <w:r>
-        <w:rPr>
-          <w:sz w:val="28"/>
-          <w:szCs w:val="22"/>
-        </w:rPr>
-        <w:t xml:space="preserve">для графического интерфейса, составления </w:t>
+        <w:t xml:space="preserve">Для проверки качества и правильности работы алгоритма была выбрана наиболее популярная в России социальная сеть </w:t>
+      </w:r>
+      <w:r>
+        <w:rPr>
+          <w:sz w:val="28"/>
+          <w:szCs w:val="22"/>
+        </w:rPr>
+        <w:t>«</w:t>
       </w:r>
       <w:proofErr w:type="spellStart"/>
       <w:r>
         <w:rPr>
-          <w:i/>
-          <w:iCs/>
-          <w:sz w:val="28"/>
-          <w:szCs w:val="22"/>
-        </w:rPr>
-        <w:t>http</w:t>
+          <w:sz w:val="28"/>
+          <w:szCs w:val="22"/>
+        </w:rPr>
+        <w:t>Вконтакте</w:t>
       </w:r>
       <w:proofErr w:type="spellEnd"/>
       <w:r>
@@ -1486,64 +1173,21 @@
           <w:sz w:val="28"/>
           <w:szCs w:val="22"/>
         </w:rPr>
-        <w:t>-запросов, работы</w:t>
-      </w:r>
-      <w:r>
-        <w:rPr>
-          <w:sz w:val="28"/>
-          <w:szCs w:val="22"/>
-        </w:rPr>
-        <w:br/>
-      </w:r>
-      <w:r>
-        <w:rPr>
-          <w:sz w:val="28"/>
-          <w:szCs w:val="22"/>
-        </w:rPr>
-        <w:t xml:space="preserve">с данными в формате </w:t>
-      </w:r>
-      <w:proofErr w:type="spellStart"/>
-      <w:r>
-        <w:rPr>
-          <w:i/>
-          <w:iCs/>
-          <w:sz w:val="28"/>
-          <w:szCs w:val="22"/>
-        </w:rPr>
-        <w:t>json</w:t>
-      </w:r>
-      <w:proofErr w:type="spellEnd"/>
-      <w:r>
-        <w:rPr>
-          <w:sz w:val="28"/>
-          <w:szCs w:val="22"/>
-        </w:rPr>
-        <w:t xml:space="preserve"> и </w:t>
-      </w:r>
-      <w:proofErr w:type="spellStart"/>
-      <w:r>
-        <w:rPr>
-          <w:i/>
-          <w:iCs/>
-          <w:sz w:val="28"/>
-          <w:szCs w:val="22"/>
-        </w:rPr>
-        <w:t>docx</w:t>
-      </w:r>
-      <w:proofErr w:type="spellEnd"/>
-      <w:r>
-        <w:rPr>
-          <w:sz w:val="28"/>
-          <w:szCs w:val="22"/>
-        </w:rPr>
-        <w:t xml:space="preserve"> и другие</w:t>
-      </w:r>
-      <w:r>
-        <w:rPr>
-          <w:sz w:val="28"/>
-          <w:szCs w:val="22"/>
-        </w:rPr>
-        <w:t>, которые использовались при реализации приложения</w:t>
+        <w:t>»</w:t>
+      </w:r>
+      <w:r>
+        <w:rPr>
+          <w:sz w:val="28"/>
+          <w:szCs w:val="22"/>
+        </w:rPr>
+        <w:t xml:space="preserve"> </w:t>
+      </w:r>
+      <w:r>
+        <w:rPr>
+          <w:sz w:val="28"/>
+          <w:szCs w:val="22"/>
+        </w:rPr>
+        <w:t>[1]</w:t>
       </w:r>
       <w:r>
         <w:rPr>
@@ -1551,6 +1195,13 @@
           <w:szCs w:val="22"/>
         </w:rPr>
         <w:t>.</w:t>
+      </w:r>
+      <w:r>
+        <w:rPr>
+          <w:sz w:val="28"/>
+          <w:szCs w:val="22"/>
+        </w:rPr>
+        <w:t xml:space="preserve"> </w:t>
       </w:r>
     </w:p>
     <w:p>
@@ -1569,7 +1220,23 @@
           <w:sz w:val="28"/>
           <w:szCs w:val="22"/>
         </w:rPr>
-        <w:t>Было решено реализовать два алгоритма поиска: первый ищет пользователей по всей базе «ВКонтакте» и анализирует их подписки,</w:t>
+        <w:t>У социальной сети «</w:t>
+      </w:r>
+      <w:proofErr w:type="spellStart"/>
+      <w:r>
+        <w:rPr>
+          <w:sz w:val="28"/>
+          <w:szCs w:val="22"/>
+        </w:rPr>
+        <w:t>Вконтакте</w:t>
+      </w:r>
+      <w:proofErr w:type="spellEnd"/>
+      <w:r>
+        <w:rPr>
+          <w:sz w:val="28"/>
+          <w:szCs w:val="22"/>
+        </w:rPr>
+        <w:t>» есть собственный API [2] - интерфейс, который позволяет получать информацию из базы данных vk.com</w:t>
       </w:r>
       <w:r>
         <w:rPr>
@@ -1577,13 +1244,44 @@
           <w:szCs w:val="22"/>
         </w:rPr>
         <w:br/>
-      </w:r>
-      <w:r>
-        <w:rPr>
-          <w:sz w:val="28"/>
-          <w:szCs w:val="22"/>
-        </w:rPr>
-        <w:t>а второй анализирует подписчиков конкретной группы.</w:t>
+        <w:t xml:space="preserve">с помощью </w:t>
+      </w:r>
+      <w:proofErr w:type="spellStart"/>
+      <w:r>
+        <w:rPr>
+          <w:sz w:val="28"/>
+          <w:szCs w:val="22"/>
+        </w:rPr>
+        <w:t>http</w:t>
+      </w:r>
+      <w:proofErr w:type="spellEnd"/>
+      <w:r>
+        <w:rPr>
+          <w:sz w:val="28"/>
+          <w:szCs w:val="22"/>
+        </w:rPr>
+        <w:t>-запросов к специальному серверу.</w:t>
+      </w:r>
+      <w:r>
+        <w:rPr>
+          <w:sz w:val="28"/>
+          <w:szCs w:val="22"/>
+        </w:rPr>
+        <w:t xml:space="preserve"> </w:t>
+      </w:r>
+      <w:r>
+        <w:rPr>
+          <w:sz w:val="28"/>
+          <w:szCs w:val="22"/>
+        </w:rPr>
+        <w:t>VK API обладает большим количеством различных методов, позволяющих работать практически с любым элементом социальной сети [3].</w:t>
+      </w:r>
+      <w:r>
+        <w:rPr>
+          <w:sz w:val="28"/>
+          <w:szCs w:val="22"/>
+        </w:rPr>
+        <w:t xml:space="preserve"> </w:t>
       </w:r>
     </w:p>
     <w:p>
@@ -1602,49 +1300,178 @@
           <w:sz w:val="28"/>
           <w:szCs w:val="22"/>
         </w:rPr>
-        <w:t>Н</w:t>
-      </w:r>
-      <w:r>
-        <w:rPr>
-          <w:sz w:val="28"/>
-          <w:szCs w:val="22"/>
-        </w:rPr>
-        <w:t>екоторые элементы</w:t>
-      </w:r>
-      <w:r>
-        <w:rPr>
-          <w:sz w:val="28"/>
-          <w:szCs w:val="22"/>
-        </w:rPr>
-        <w:t xml:space="preserve"> интерфейса</w:t>
-      </w:r>
-      <w:r>
-        <w:rPr>
-          <w:sz w:val="28"/>
-          <w:szCs w:val="22"/>
-        </w:rPr>
-        <w:t xml:space="preserve"> представлены на рисунках </w:t>
-      </w:r>
-      <w:r>
-        <w:rPr>
-          <w:sz w:val="28"/>
-          <w:szCs w:val="22"/>
-        </w:rPr>
-        <w:t>2</w:t>
-      </w:r>
-      <w:r>
-        <w:rPr>
-          <w:sz w:val="28"/>
-          <w:szCs w:val="22"/>
-        </w:rPr>
-        <w:t>-</w:t>
-      </w:r>
-      <w:r>
-        <w:rPr>
-          <w:sz w:val="28"/>
-          <w:szCs w:val="22"/>
-        </w:rPr>
-        <w:t>5</w:t>
+        <w:t>Для реализации отправки запросов и обработ</w:t>
+      </w:r>
+      <w:r>
+        <w:rPr>
+          <w:sz w:val="28"/>
+          <w:szCs w:val="22"/>
+        </w:rPr>
+        <w:t>ки</w:t>
+      </w:r>
+      <w:r>
+        <w:rPr>
+          <w:sz w:val="28"/>
+          <w:szCs w:val="22"/>
+        </w:rPr>
+        <w:t xml:space="preserve"> был использова</w:t>
+      </w:r>
+      <w:r>
+        <w:rPr>
+          <w:sz w:val="28"/>
+          <w:szCs w:val="22"/>
+        </w:rPr>
+        <w:t>н</w:t>
+      </w:r>
+      <w:r>
+        <w:rPr>
+          <w:sz w:val="28"/>
+          <w:szCs w:val="22"/>
+        </w:rPr>
+        <w:t xml:space="preserve"> язык программирования </w:t>
+      </w:r>
+      <w:r>
+        <w:rPr>
+          <w:i/>
+          <w:iCs/>
+          <w:sz w:val="28"/>
+          <w:szCs w:val="22"/>
+        </w:rPr>
+        <w:t>Python</w:t>
+      </w:r>
+      <w:r>
+        <w:rPr>
+          <w:sz w:val="28"/>
+          <w:szCs w:val="22"/>
+        </w:rPr>
+        <w:t>, как популярный язык с обширным списком библиотек, включая библиотеки</w:t>
+      </w:r>
+      <w:r>
+        <w:rPr>
+          <w:sz w:val="28"/>
+          <w:szCs w:val="22"/>
+        </w:rPr>
+        <w:t xml:space="preserve"> </w:t>
+      </w:r>
+      <w:r>
+        <w:rPr>
+          <w:sz w:val="28"/>
+          <w:szCs w:val="22"/>
+        </w:rPr>
+        <w:t>для</w:t>
+      </w:r>
+      <w:r>
+        <w:rPr>
+          <w:sz w:val="28"/>
+          <w:szCs w:val="22"/>
+        </w:rPr>
+        <w:t xml:space="preserve"> построения</w:t>
+      </w:r>
+      <w:r>
+        <w:rPr>
+          <w:sz w:val="28"/>
+          <w:szCs w:val="22"/>
+        </w:rPr>
+        <w:t xml:space="preserve"> графического интерфейса, </w:t>
+      </w:r>
+      <w:r>
+        <w:rPr>
+          <w:sz w:val="28"/>
+          <w:szCs w:val="22"/>
+        </w:rPr>
+        <w:lastRenderedPageBreak/>
+        <w:t>формирования</w:t>
+      </w:r>
+      <w:r>
+        <w:rPr>
+          <w:sz w:val="28"/>
+          <w:szCs w:val="22"/>
+        </w:rPr>
+        <w:t xml:space="preserve"> </w:t>
+      </w:r>
+      <w:proofErr w:type="spellStart"/>
+      <w:r>
+        <w:rPr>
+          <w:i/>
+          <w:iCs/>
+          <w:sz w:val="28"/>
+          <w:szCs w:val="22"/>
+        </w:rPr>
+        <w:t>http</w:t>
+      </w:r>
+      <w:proofErr w:type="spellEnd"/>
+      <w:r>
+        <w:rPr>
+          <w:sz w:val="28"/>
+          <w:szCs w:val="22"/>
+        </w:rPr>
+        <w:t>-запросов, работы</w:t>
+      </w:r>
+      <w:r>
+        <w:rPr>
+          <w:sz w:val="28"/>
+          <w:szCs w:val="22"/>
+        </w:rPr>
+        <w:t xml:space="preserve"> </w:t>
+      </w:r>
+      <w:r>
+        <w:rPr>
+          <w:sz w:val="28"/>
+          <w:szCs w:val="22"/>
+        </w:rPr>
+        <w:t xml:space="preserve">с данными в формате </w:t>
+      </w:r>
+      <w:proofErr w:type="spellStart"/>
+      <w:r>
+        <w:rPr>
+          <w:i/>
+          <w:iCs/>
+          <w:sz w:val="28"/>
+          <w:szCs w:val="22"/>
+        </w:rPr>
+        <w:t>json</w:t>
+      </w:r>
+      <w:proofErr w:type="spellEnd"/>
+      <w:r>
+        <w:rPr>
+          <w:sz w:val="28"/>
+          <w:szCs w:val="22"/>
+        </w:rPr>
+        <w:t xml:space="preserve"> и </w:t>
+      </w:r>
+      <w:proofErr w:type="spellStart"/>
+      <w:r>
+        <w:rPr>
+          <w:i/>
+          <w:iCs/>
+          <w:sz w:val="28"/>
+          <w:szCs w:val="22"/>
+        </w:rPr>
+        <w:t>docx</w:t>
+      </w:r>
+      <w:proofErr w:type="spellEnd"/>
+      <w:r>
+        <w:rPr>
+          <w:i/>
+          <w:iCs/>
+          <w:sz w:val="28"/>
+          <w:szCs w:val="22"/>
+        </w:rPr>
+        <w:br/>
+      </w:r>
+      <w:r>
+        <w:rPr>
+          <w:sz w:val="28"/>
+          <w:szCs w:val="22"/>
+        </w:rPr>
+        <w:t xml:space="preserve">и </w:t>
+      </w:r>
+      <w:r>
+        <w:rPr>
+          <w:sz w:val="28"/>
+          <w:szCs w:val="22"/>
+        </w:rPr>
+        <w:t>другие</w:t>
       </w:r>
       <w:r>
         <w:rPr>
@@ -1652,6 +1479,47 @@
           <w:szCs w:val="22"/>
         </w:rPr>
         <w:t>.</w:t>
+      </w:r>
+    </w:p>
+    <w:p>
+      <w:pPr>
+        <w:pStyle w:val="32"/>
+        <w:spacing w:after="0"/>
+        <w:ind w:left="0" w:firstLine="540"/>
+        <w:jc w:val="both"/>
+        <w:rPr>
+          <w:sz w:val="28"/>
+          <w:szCs w:val="28"/>
+        </w:rPr>
+      </w:pPr>
+      <w:r>
+        <w:rPr>
+          <w:sz w:val="28"/>
+          <w:szCs w:val="22"/>
+        </w:rPr>
+        <w:t>Для поиска потенциальных кандидатов было реализовано</w:t>
+      </w:r>
+      <w:r>
+        <w:rPr>
+          <w:sz w:val="28"/>
+          <w:szCs w:val="22"/>
+        </w:rPr>
+        <w:br/>
+        <w:t>два алгоритма: первый производит глобальный поиск среди всех пользователей социальной сети</w:t>
+      </w:r>
+      <w:r>
+        <w:rPr>
+          <w:sz w:val="28"/>
+          <w:szCs w:val="22"/>
+        </w:rPr>
+        <w:t xml:space="preserve"> </w:t>
+      </w:r>
+      <w:r>
+        <w:rPr>
+          <w:sz w:val="28"/>
+          <w:szCs w:val="22"/>
+        </w:rPr>
+        <w:t>и анализирует их подписки, пример реализации пользовательского интерфейса для данного алгоритма представлен на рисунке 1. Второй алгоритм производит поиск и анализ подписчиков конкретной группы, пример реализации пользовательского интерфейса представлен на рисунке 2.</w:t>
       </w:r>
     </w:p>
     <w:p>
@@ -1674,10 +1542,9 @@
           <w:szCs w:val="28"/>
           <w:lang w:eastAsia="ru-RU"/>
         </w:rPr>
-        <w:lastRenderedPageBreak/>
         <w:drawing>
-          <wp:inline distT="0" distB="0" distL="0" distR="0" wp14:anchorId="0F2CF1D5" wp14:editId="79B28C21">
-            <wp:extent cx="5778373" cy="2247900"/>
+          <wp:inline distT="0" distB="0" distL="0" distR="0" wp14:anchorId="21AADA1A" wp14:editId="327DD69C">
+            <wp:extent cx="5700021" cy="2217420"/>
             <wp:effectExtent l="0" t="0" r="0" b="0"/>
             <wp:docPr id="50" name="Рисунок 7"/>
             <wp:cNvGraphicFramePr>
@@ -1702,7 +1569,7 @@
                   <pic:spPr bwMode="auto">
                     <a:xfrm>
                       <a:off x="0" y="0"/>
-                      <a:ext cx="5845497" cy="2274013"/>
+                      <a:ext cx="5804082" cy="2257902"/>
                     </a:xfrm>
                     <a:prstGeom prst="rect">
                       <a:avLst/>
@@ -1747,21 +1614,21 @@
           <w:sz w:val="24"/>
           <w:szCs w:val="18"/>
         </w:rPr>
-        <w:t>2</w:t>
+        <w:t>1 –</w:t>
       </w:r>
       <w:r>
         <w:rPr>
           <w:sz w:val="24"/>
           <w:szCs w:val="18"/>
         </w:rPr>
-        <w:t xml:space="preserve">. </w:t>
+        <w:t xml:space="preserve"> </w:t>
       </w:r>
       <w:r>
         <w:rPr>
           <w:sz w:val="24"/>
           <w:szCs w:val="18"/>
         </w:rPr>
-        <w:t>Интерфейс (о</w:t>
+        <w:t>О</w:t>
       </w:r>
       <w:r>
         <w:rPr>
@@ -1777,14 +1644,7 @@
           <w:sz w:val="24"/>
           <w:szCs w:val="18"/>
         </w:rPr>
-        <w:t>метода глобального поиска</w:t>
-      </w:r>
-      <w:r>
-        <w:rPr>
-          <w:sz w:val="24"/>
-          <w:szCs w:val="18"/>
-        </w:rPr>
-        <w:t>)</w:t>
+        <w:t>глобального поиска абитуриентов</w:t>
       </w:r>
     </w:p>
     <w:p>
@@ -1820,8 +1680,8 @@
           <w:lang w:eastAsia="ru-RU"/>
         </w:rPr>
         <w:drawing>
-          <wp:inline distT="0" distB="0" distL="0" distR="0" wp14:anchorId="0354C7FB" wp14:editId="09CACCCB">
-            <wp:extent cx="5758784" cy="2240280"/>
+          <wp:inline distT="0" distB="0" distL="0" distR="0" wp14:anchorId="209EFD3C" wp14:editId="0E65A31E">
+            <wp:extent cx="5768340" cy="2243996"/>
             <wp:effectExtent l="0" t="0" r="0" b="0"/>
             <wp:docPr id="51" name="Рисунок 10"/>
             <wp:cNvGraphicFramePr>
@@ -1846,7 +1706,7 @@
                   <pic:spPr bwMode="auto">
                     <a:xfrm>
                       <a:off x="0" y="0"/>
-                      <a:ext cx="5791828" cy="2253135"/>
+                      <a:ext cx="5832077" cy="2268791"/>
                     </a:xfrm>
                     <a:prstGeom prst="rect">
                       <a:avLst/>
@@ -1891,64 +1751,179 @@
           <w:sz w:val="24"/>
           <w:szCs w:val="18"/>
         </w:rPr>
-        <w:t>3</w:t>
+        <w:t>2 – О</w:t>
       </w:r>
       <w:r>
         <w:rPr>
           <w:sz w:val="24"/>
           <w:szCs w:val="18"/>
         </w:rPr>
-        <w:t>.</w:t>
-      </w:r>
+        <w:t xml:space="preserve">кно </w:t>
+      </w:r>
+      <w:bookmarkEnd w:id="5"/>
+      <w:bookmarkEnd w:id="6"/>
       <w:r>
         <w:rPr>
           <w:sz w:val="24"/>
           <w:szCs w:val="18"/>
         </w:rPr>
+        <w:t>поиска абитуриентов в конкретной группе</w:t>
+      </w:r>
+    </w:p>
+    <w:p>
+      <w:pPr>
+        <w:pStyle w:val="32"/>
+        <w:spacing w:after="0"/>
+        <w:ind w:left="0" w:firstLine="540"/>
+        <w:jc w:val="both"/>
+        <w:rPr>
+          <w:sz w:val="28"/>
+          <w:szCs w:val="22"/>
+        </w:rPr>
+      </w:pPr>
+      <w:r>
+        <w:rPr>
+          <w:sz w:val="28"/>
+          <w:szCs w:val="22"/>
+        </w:rPr>
+        <w:t>У обоих методов поиска есть общие настройки, находящиеся</w:t>
+      </w:r>
+      <w:r>
+        <w:rPr>
+          <w:sz w:val="28"/>
+          <w:szCs w:val="22"/>
+        </w:rPr>
+        <w:br/>
+      </w:r>
+      <w:r>
+        <w:rPr>
+          <w:sz w:val="28"/>
+          <w:szCs w:val="22"/>
+        </w:rPr>
+        <w:t>в отдельном окне</w:t>
+      </w:r>
+      <w:r>
+        <w:rPr>
+          <w:sz w:val="28"/>
+          <w:szCs w:val="22"/>
+        </w:rPr>
+        <w:t>, при необходимости их можно редактировать. Среди них список городов, список ключевых слов для четырех направлений, минимальный и максимальный возраст, а также уникальный идентификатор рекламного кабинета «ВКонтакте».</w:t>
+      </w:r>
+      <w:r>
+        <w:rPr>
+          <w:sz w:val="28"/>
+          <w:szCs w:val="22"/>
+        </w:rPr>
         <w:t xml:space="preserve"> </w:t>
       </w:r>
       <w:r>
         <w:rPr>
-          <w:sz w:val="24"/>
-          <w:szCs w:val="18"/>
-        </w:rPr>
-        <w:t>Интерфейс (о</w:t>
-      </w:r>
-      <w:r>
-        <w:rPr>
-          <w:sz w:val="24"/>
-          <w:szCs w:val="18"/>
-        </w:rPr>
-        <w:t xml:space="preserve">кно </w:t>
-      </w:r>
-      <w:bookmarkEnd w:id="5"/>
-      <w:bookmarkEnd w:id="6"/>
-      <w:r>
-        <w:rPr>
-          <w:sz w:val="24"/>
-          <w:szCs w:val="18"/>
-        </w:rPr>
-        <w:t>метода поиска в группе</w:t>
-      </w:r>
-      <w:r>
-        <w:rPr>
-          <w:sz w:val="24"/>
-          <w:szCs w:val="18"/>
-        </w:rPr>
-        <w:t>)</w:t>
-      </w:r>
-    </w:p>
-    <w:p>
-      <w:pPr>
-        <w:spacing w:after="160" w:line="240" w:lineRule="auto"/>
-        <w:contextualSpacing/>
-        <w:jc w:val="center"/>
-        <w:rPr>
-          <w:rFonts w:ascii="Times New Roman" w:hAnsi="Times New Roman" w:cs="Times New Roman"/>
-          <w:sz w:val="24"/>
-          <w:szCs w:val="24"/>
-        </w:rPr>
-      </w:pPr>
+          <w:sz w:val="28"/>
+          <w:szCs w:val="22"/>
+        </w:rPr>
+        <w:t>Пример реализации пользовательского интерфейса представлен на рисунке 3.</w:t>
+      </w:r>
+    </w:p>
+    <w:p>
+      <w:pPr>
+        <w:pStyle w:val="32"/>
+        <w:spacing w:after="0"/>
+        <w:ind w:left="0" w:firstLine="540"/>
+        <w:jc w:val="both"/>
+        <w:rPr>
+          <w:sz w:val="28"/>
+          <w:szCs w:val="22"/>
+        </w:rPr>
+      </w:pPr>
+      <w:r>
+        <w:rPr>
+          <w:sz w:val="28"/>
+          <w:szCs w:val="22"/>
+        </w:rPr>
+        <w:t>Для подбора ключевых слов поиска использовались методы:</w:t>
+      </w:r>
+    </w:p>
+    <w:p>
+      <w:pPr>
+        <w:pStyle w:val="32"/>
+        <w:spacing w:after="0"/>
+        <w:ind w:left="0" w:firstLine="540"/>
+        <w:jc w:val="both"/>
+        <w:rPr>
+          <w:sz w:val="28"/>
+          <w:szCs w:val="22"/>
+        </w:rPr>
+      </w:pPr>
+      <w:r>
+        <w:rPr>
+          <w:sz w:val="28"/>
+          <w:szCs w:val="22"/>
+        </w:rPr>
+        <w:t>- поиск во «</w:t>
+      </w:r>
+      <w:proofErr w:type="spellStart"/>
+      <w:r>
+        <w:rPr>
+          <w:sz w:val="28"/>
+          <w:szCs w:val="22"/>
+        </w:rPr>
+        <w:t>Вконтакте</w:t>
+      </w:r>
+      <w:proofErr w:type="spellEnd"/>
+      <w:r>
+        <w:rPr>
+          <w:sz w:val="28"/>
+          <w:szCs w:val="22"/>
+        </w:rPr>
+        <w:t>» студентов нужных направлений и ручной анализ их подписок на предмет схожей тематики;</w:t>
+      </w:r>
+    </w:p>
+    <w:p>
+      <w:pPr>
+        <w:pStyle w:val="32"/>
+        <w:spacing w:after="0"/>
+        <w:ind w:left="0" w:firstLine="540"/>
+        <w:jc w:val="both"/>
+        <w:rPr>
+          <w:sz w:val="28"/>
+          <w:szCs w:val="22"/>
+        </w:rPr>
+      </w:pPr>
+      <w:r>
+        <w:rPr>
+          <w:sz w:val="28"/>
+          <w:szCs w:val="22"/>
+        </w:rPr>
+        <w:lastRenderedPageBreak/>
+        <w:t xml:space="preserve">- опрос о тематических подписках, созданный при помощи сервиса </w:t>
+      </w:r>
+      <w:r>
+        <w:rPr>
+          <w:i/>
+          <w:iCs/>
+          <w:sz w:val="28"/>
+          <w:szCs w:val="22"/>
+        </w:rPr>
+        <w:t xml:space="preserve">Google </w:t>
+      </w:r>
+      <w:proofErr w:type="spellStart"/>
+      <w:r>
+        <w:rPr>
+          <w:i/>
+          <w:iCs/>
+          <w:sz w:val="28"/>
+          <w:szCs w:val="22"/>
+        </w:rPr>
+        <w:t>Forms</w:t>
+      </w:r>
+      <w:proofErr w:type="spellEnd"/>
+      <w:r>
+        <w:rPr>
+          <w:sz w:val="28"/>
+          <w:szCs w:val="22"/>
+        </w:rPr>
+        <w:t>.</w:t>
+      </w:r>
     </w:p>
     <w:p>
       <w:pPr>
@@ -1971,8 +1946,8 @@
           <w:lang w:eastAsia="ru-RU"/>
         </w:rPr>
         <w:drawing>
-          <wp:inline distT="0" distB="0" distL="0" distR="0" wp14:anchorId="13ACA917" wp14:editId="23C00695">
-            <wp:extent cx="3756660" cy="3324592"/>
+          <wp:inline distT="0" distB="0" distL="0" distR="0" wp14:anchorId="6C2F71D7" wp14:editId="732F2AEE">
+            <wp:extent cx="3535680" cy="3129029"/>
             <wp:effectExtent l="0" t="0" r="0" b="0"/>
             <wp:docPr id="54" name="Рисунок 22"/>
             <wp:cNvGraphicFramePr>
@@ -1997,7 +1972,7 @@
                   <pic:spPr bwMode="auto">
                     <a:xfrm>
                       <a:off x="0" y="0"/>
-                      <a:ext cx="3793796" cy="3357457"/>
+                      <a:ext cx="3608150" cy="3193164"/>
                     </a:xfrm>
                     <a:prstGeom prst="rect">
                       <a:avLst/>
@@ -2039,55 +2014,289 @@
           <w:sz w:val="24"/>
           <w:szCs w:val="18"/>
         </w:rPr>
-        <w:t>4</w:t>
+        <w:t>3 – О</w:t>
       </w:r>
       <w:r>
         <w:rPr>
           <w:sz w:val="24"/>
           <w:szCs w:val="18"/>
         </w:rPr>
-        <w:t>.</w:t>
-      </w:r>
-      <w:r>
+        <w:t>кно «Настройки»</w:t>
+      </w:r>
+      <w:bookmarkEnd w:id="7"/>
+      <w:bookmarkEnd w:id="8"/>
+    </w:p>
+    <w:p>
+      <w:pPr>
+        <w:pStyle w:val="32"/>
+        <w:spacing w:after="0"/>
+        <w:ind w:left="0" w:firstLine="540"/>
+        <w:jc w:val="both"/>
+        <w:rPr>
+          <w:sz w:val="28"/>
+          <w:szCs w:val="22"/>
+        </w:rPr>
+      </w:pPr>
+      <w:r>
+        <w:rPr>
+          <w:sz w:val="28"/>
+          <w:szCs w:val="22"/>
+        </w:rPr>
+        <w:t xml:space="preserve">Через </w:t>
+      </w:r>
+      <w:r>
+        <w:rPr>
+          <w:i/>
+          <w:iCs/>
+          <w:sz w:val="28"/>
+          <w:szCs w:val="22"/>
+        </w:rPr>
+        <w:t>API</w:t>
+      </w:r>
+      <w:r>
+        <w:rPr>
+          <w:sz w:val="28"/>
+          <w:szCs w:val="22"/>
+        </w:rPr>
+        <w:t xml:space="preserve"> «</w:t>
+      </w:r>
+      <w:proofErr w:type="spellStart"/>
+      <w:r>
+        <w:rPr>
+          <w:sz w:val="28"/>
+          <w:szCs w:val="22"/>
+        </w:rPr>
+        <w:t>Вконтакте</w:t>
+      </w:r>
+      <w:proofErr w:type="spellEnd"/>
+      <w:r>
+        <w:rPr>
+          <w:sz w:val="28"/>
+          <w:szCs w:val="22"/>
+        </w:rPr>
+        <w:t xml:space="preserve">» происходит поиск абитуриентов по заданным фильтрам и получения списка их подписок. Обработчик на </w:t>
+      </w:r>
+      <w:r>
+        <w:rPr>
+          <w:i/>
+          <w:iCs/>
+          <w:sz w:val="28"/>
+          <w:szCs w:val="22"/>
+        </w:rPr>
+        <w:t>Python</w:t>
+      </w:r>
+      <w:r>
+        <w:rPr>
+          <w:sz w:val="28"/>
+          <w:szCs w:val="22"/>
+        </w:rPr>
+        <w:t xml:space="preserve"> анализирует списки подписок, формируя на их основе предположительные интересы. После завершения обработки формируется отчет</w:t>
+      </w:r>
+      <w:r>
+        <w:rPr>
+          <w:sz w:val="28"/>
+          <w:szCs w:val="22"/>
+        </w:rPr>
+        <w:t xml:space="preserve"> (рисунок 4)</w:t>
+      </w:r>
+      <w:r>
+        <w:rPr>
+          <w:sz w:val="28"/>
+          <w:szCs w:val="22"/>
+        </w:rPr>
+        <w:t>, куда попадают все подходящие пользователи, контактная информация</w:t>
+      </w:r>
+      <w:r>
+        <w:rPr>
+          <w:sz w:val="28"/>
+          <w:szCs w:val="22"/>
+        </w:rPr>
+        <w:br/>
+      </w:r>
+      <w:r>
+        <w:rPr>
+          <w:sz w:val="28"/>
+          <w:szCs w:val="22"/>
+        </w:rPr>
+        <w:t>и сводка интересов.</w:t>
+      </w:r>
+    </w:p>
+    <w:p>
+      <w:pPr>
+        <w:pStyle w:val="32"/>
+        <w:spacing w:after="0"/>
+        <w:ind w:left="0" w:firstLine="540"/>
+        <w:jc w:val="both"/>
+        <w:rPr>
+          <w:sz w:val="28"/>
+          <w:szCs w:val="22"/>
+        </w:rPr>
+      </w:pPr>
+      <w:r>
+        <w:rPr>
+          <w:sz w:val="28"/>
+          <w:szCs w:val="22"/>
+        </w:rPr>
+        <w:t>В отчете содержится информация о дате и времени создания, время работы, количество найденных людей, информация о наличии сортировки по направлениям, а также список найденных пользователей, включая</w:t>
+      </w:r>
+      <w:r>
+        <w:rPr>
+          <w:sz w:val="28"/>
+          <w:szCs w:val="22"/>
+        </w:rPr>
+        <w:br/>
+        <w:t>их идентификатор, общее количество групп, количество групп определенных направлений и их отношение.</w:t>
+      </w:r>
+    </w:p>
+    <w:p>
+      <w:pPr>
+        <w:pStyle w:val="32"/>
+        <w:spacing w:after="0"/>
+        <w:ind w:left="0" w:firstLine="540"/>
+        <w:jc w:val="both"/>
+        <w:rPr>
+          <w:sz w:val="28"/>
+          <w:szCs w:val="22"/>
+        </w:rPr>
+      </w:pPr>
+      <w:r>
+        <w:rPr>
+          <w:sz w:val="28"/>
+          <w:szCs w:val="22"/>
+        </w:rPr>
+        <w:t>Полученную информацию о пользователях можно использовать</w:t>
+      </w:r>
+      <w:r>
+        <w:rPr>
+          <w:sz w:val="28"/>
+          <w:szCs w:val="22"/>
+        </w:rPr>
+        <w:br/>
+        <w:t>для анализа их заинтересованности в определенных направлениях</w:t>
+      </w:r>
+      <w:r>
+        <w:rPr>
+          <w:sz w:val="28"/>
+          <w:szCs w:val="22"/>
+        </w:rPr>
+        <w:br/>
+        <w:t xml:space="preserve">и при необходимости напрямую обращаться к ним. Изначально планировалось, что дополнительным инструментом станет возможность рассылки личных сообщений с приглашением поступить в учебное заведение, однако это оказалось </w:t>
+      </w:r>
+      <w:r>
+        <w:rPr>
+          <w:sz w:val="28"/>
+          <w:szCs w:val="22"/>
+        </w:rPr>
+        <w:t>невозмож</w:t>
+      </w:r>
+      <w:r>
+        <w:rPr>
+          <w:sz w:val="28"/>
+          <w:szCs w:val="22"/>
+        </w:rPr>
+        <w:t>ным</w:t>
+      </w:r>
+      <w:r>
+        <w:rPr>
+          <w:sz w:val="28"/>
+          <w:szCs w:val="22"/>
+        </w:rPr>
+        <w:t xml:space="preserve"> ввиду ограничения возможностей </w:t>
+      </w:r>
+      <w:r>
+        <w:rPr>
+          <w:i/>
+          <w:iCs/>
+          <w:sz w:val="28"/>
+          <w:szCs w:val="22"/>
+        </w:rPr>
+        <w:t>API</w:t>
+      </w:r>
+      <w:r>
+        <w:rPr>
+          <w:sz w:val="28"/>
+          <w:szCs w:val="22"/>
+        </w:rPr>
+        <w:t xml:space="preserve"> в области рассылки [4]</w:t>
+      </w:r>
+      <w:r>
+        <w:rPr>
+          <w:sz w:val="28"/>
+          <w:szCs w:val="22"/>
+        </w:rPr>
+        <w:t>, поэтому б</w:t>
+      </w:r>
+      <w:r>
+        <w:rPr>
+          <w:sz w:val="28"/>
+          <w:szCs w:val="22"/>
+        </w:rPr>
+        <w:t>ыло принято решение использовать рекламный кабинет и таргетированную рекламу [5</w:t>
+      </w:r>
+      <w:r>
+        <w:rPr>
+          <w:sz w:val="28"/>
+          <w:szCs w:val="22"/>
+        </w:rPr>
+        <w:t>].</w:t>
+      </w:r>
+    </w:p>
+    <w:p>
+      <w:pPr>
+        <w:pStyle w:val="32"/>
+        <w:spacing w:after="0"/>
+        <w:ind w:left="0" w:firstLine="540"/>
+        <w:jc w:val="both"/>
+        <w:rPr>
+          <w:sz w:val="28"/>
+          <w:szCs w:val="22"/>
+        </w:rPr>
+      </w:pPr>
+      <w:r>
+        <w:rPr>
+          <w:sz w:val="28"/>
+          <w:szCs w:val="22"/>
+        </w:rPr>
+        <w:t>Использование рекламных возможностей «ВКонтакте» заключается</w:t>
+      </w:r>
+      <w:r>
+        <w:rPr>
+          <w:sz w:val="28"/>
+          <w:szCs w:val="22"/>
+        </w:rPr>
+        <w:br/>
+      </w:r>
+      <w:r>
+        <w:rPr>
+          <w:sz w:val="28"/>
+          <w:szCs w:val="22"/>
+        </w:rPr>
+        <w:t>в получении списка уникальных идентификаторов подходящих пользователей и показ для них персональной рекламы по приглашению</w:t>
+      </w:r>
+      <w:r>
+        <w:rPr>
+          <w:sz w:val="28"/>
+          <w:szCs w:val="22"/>
+        </w:rPr>
+        <w:br/>
+      </w:r>
+      <w:r>
+        <w:rPr>
+          <w:sz w:val="28"/>
+          <w:szCs w:val="22"/>
+        </w:rPr>
+        <w:t>на обучение в ВУЗ.</w:t>
+      </w:r>
+    </w:p>
+    <w:p>
+      <w:pPr>
+        <w:pStyle w:val="af9"/>
+        <w:suppressAutoHyphens/>
+        <w:spacing w:line="240" w:lineRule="auto"/>
+        <w:jc w:val="center"/>
         <w:rPr>
           <w:sz w:val="24"/>
           <w:szCs w:val="18"/>
-        </w:rPr>
-        <w:t xml:space="preserve"> </w:t>
-      </w:r>
-      <w:r>
-        <w:rPr>
-          <w:sz w:val="24"/>
-          <w:szCs w:val="18"/>
-        </w:rPr>
-        <w:t>Интерфейс (о</w:t>
-      </w:r>
-      <w:r>
-        <w:rPr>
-          <w:sz w:val="24"/>
-          <w:szCs w:val="18"/>
-        </w:rPr>
-        <w:t>кно «Настройки»</w:t>
-      </w:r>
-      <w:bookmarkEnd w:id="7"/>
-      <w:bookmarkEnd w:id="8"/>
-      <w:r>
-        <w:rPr>
-          <w:sz w:val="24"/>
-          <w:szCs w:val="18"/>
-        </w:rPr>
-        <w:t>)</w:t>
-      </w:r>
-    </w:p>
-    <w:p>
-      <w:pPr>
-        <w:spacing w:after="160" w:line="240" w:lineRule="auto"/>
-        <w:contextualSpacing/>
-        <w:jc w:val="center"/>
-        <w:rPr>
-          <w:rFonts w:ascii="Times New Roman" w:hAnsi="Times New Roman" w:cs="Times New Roman"/>
-          <w:sz w:val="24"/>
-          <w:szCs w:val="24"/>
         </w:rPr>
       </w:pPr>
     </w:p>
@@ -2112,8 +2321,8 @@
         </w:rPr>
         <w:lastRenderedPageBreak/>
         <w:drawing>
-          <wp:inline distT="0" distB="0" distL="0" distR="0" wp14:anchorId="6988E180" wp14:editId="3A66204F">
-            <wp:extent cx="3122083" cy="5272503"/>
+          <wp:inline distT="0" distB="0" distL="0" distR="0" wp14:anchorId="738EE6F7" wp14:editId="4C3F9155">
+            <wp:extent cx="3238500" cy="5469106"/>
             <wp:effectExtent l="0" t="0" r="0" b="0"/>
             <wp:docPr id="29" name="Рисунок 1"/>
             <wp:cNvGraphicFramePr>
@@ -2136,7 +2345,7 @@
                   <pic:spPr bwMode="auto">
                     <a:xfrm>
                       <a:off x="0" y="0"/>
-                      <a:ext cx="3128548" cy="5283421"/>
+                      <a:ext cx="3250692" cy="5489696"/>
                     </a:xfrm>
                     <a:prstGeom prst="rect">
                       <a:avLst/>
@@ -2183,21 +2392,14 @@
           <w:sz w:val="24"/>
           <w:szCs w:val="18"/>
         </w:rPr>
-        <w:t>5</w:t>
+        <w:t>4</w:t>
       </w:r>
       <w:r>
         <w:rPr>
           <w:sz w:val="24"/>
           <w:szCs w:val="18"/>
         </w:rPr>
-        <w:t>.</w:t>
-      </w:r>
-      <w:r>
-        <w:rPr>
-          <w:sz w:val="24"/>
-          <w:szCs w:val="18"/>
-        </w:rPr>
-        <w:t xml:space="preserve"> Пример отчета</w:t>
+        <w:t>. Пример отчета</w:t>
       </w:r>
       <w:bookmarkEnd w:id="9"/>
       <w:bookmarkEnd w:id="10"/>
@@ -2218,69 +2420,65 @@
           <w:sz w:val="28"/>
           <w:szCs w:val="22"/>
         </w:rPr>
-        <w:t xml:space="preserve">Через </w:t>
-      </w:r>
-      <w:r>
-        <w:rPr>
-          <w:i/>
-          <w:iCs/>
-          <w:sz w:val="28"/>
-          <w:szCs w:val="22"/>
-        </w:rPr>
-        <w:t>API</w:t>
-      </w:r>
-      <w:r>
-        <w:rPr>
-          <w:sz w:val="28"/>
-          <w:szCs w:val="22"/>
-        </w:rPr>
-        <w:t xml:space="preserve"> «</w:t>
-      </w:r>
-      <w:proofErr w:type="spellStart"/>
-      <w:r>
-        <w:rPr>
-          <w:sz w:val="28"/>
-          <w:szCs w:val="22"/>
-        </w:rPr>
-        <w:t>Вконтакте</w:t>
-      </w:r>
-      <w:proofErr w:type="spellEnd"/>
-      <w:r>
-        <w:rPr>
-          <w:sz w:val="28"/>
-          <w:szCs w:val="22"/>
-        </w:rPr>
-        <w:t xml:space="preserve">» происходит поиск абитуриентов по заданным фильтрам и получения списка их подписок. Обработчик на </w:t>
-      </w:r>
-      <w:r>
-        <w:rPr>
-          <w:i/>
-          <w:iCs/>
-          <w:sz w:val="28"/>
-          <w:szCs w:val="22"/>
-        </w:rPr>
-        <w:t>Python</w:t>
-      </w:r>
-      <w:r>
-        <w:rPr>
-          <w:sz w:val="28"/>
-          <w:szCs w:val="22"/>
-        </w:rPr>
-        <w:t xml:space="preserve"> анализирует списки подписок, формируя на их основе предположительные интересы. После завершения обработки формируется отчет, куда попадают все подходящие пользователи, контактная информация и</w:t>
-      </w:r>
-      <w:r>
-        <w:rPr>
-          <w:sz w:val="28"/>
-          <w:szCs w:val="22"/>
-        </w:rPr>
-        <w:t xml:space="preserve"> сводка интересов</w:t>
-      </w:r>
-      <w:r>
-        <w:rPr>
-          <w:sz w:val="28"/>
-          <w:szCs w:val="22"/>
-        </w:rPr>
-        <w:t>.</w:t>
+        <w:t>Для проверки</w:t>
+      </w:r>
+      <w:r>
+        <w:rPr>
+          <w:sz w:val="28"/>
+          <w:szCs w:val="22"/>
+        </w:rPr>
+        <w:t xml:space="preserve"> результатов</w:t>
+      </w:r>
+      <w:r>
+        <w:rPr>
+          <w:sz w:val="28"/>
+          <w:szCs w:val="22"/>
+        </w:rPr>
+        <w:t xml:space="preserve"> работы алгоритмов поиска</w:t>
+      </w:r>
+      <w:r>
+        <w:rPr>
+          <w:sz w:val="28"/>
+          <w:szCs w:val="22"/>
+        </w:rPr>
+        <w:t xml:space="preserve"> были вручную проанализированы отдельные найденные пользователи на предмет соответствия наполнения</w:t>
+      </w:r>
+      <w:r>
+        <w:rPr>
+          <w:sz w:val="28"/>
+          <w:szCs w:val="22"/>
+        </w:rPr>
+        <w:t xml:space="preserve"> содержимого</w:t>
+      </w:r>
+      <w:r>
+        <w:rPr>
+          <w:sz w:val="28"/>
+          <w:szCs w:val="22"/>
+        </w:rPr>
+        <w:t xml:space="preserve"> их страниц полученным результатам</w:t>
+      </w:r>
+      <w:r>
+        <w:rPr>
+          <w:sz w:val="28"/>
+          <w:szCs w:val="22"/>
+        </w:rPr>
+        <w:t>. На основании данной проверки было установлено,</w:t>
+      </w:r>
+      <w:r>
+        <w:rPr>
+          <w:sz w:val="28"/>
+          <w:szCs w:val="22"/>
+        </w:rPr>
+        <w:br/>
+        <w:t>что формируемые в отчете данные пользователей соответствуют данным, содержащимся на их страницах и результаты поиска целесообразно использовать для формирования персональных предложений</w:t>
+      </w:r>
+      <w:r>
+        <w:rPr>
+          <w:sz w:val="28"/>
+          <w:szCs w:val="22"/>
+        </w:rPr>
+        <w:br/>
+        <w:t>для поступления в учебное заведение.</w:t>
       </w:r>
     </w:p>
     <w:p>
@@ -2299,93 +2497,7 @@
           <w:sz w:val="28"/>
           <w:szCs w:val="22"/>
         </w:rPr>
-        <w:t xml:space="preserve">В ходе </w:t>
-      </w:r>
-      <w:r>
-        <w:rPr>
-          <w:sz w:val="28"/>
-          <w:szCs w:val="22"/>
-        </w:rPr>
-        <w:t>разработки приложения</w:t>
-      </w:r>
-      <w:r>
-        <w:rPr>
-          <w:sz w:val="28"/>
-          <w:szCs w:val="22"/>
-        </w:rPr>
-        <w:t xml:space="preserve"> выяснилось, что модуль рассылки</w:t>
-      </w:r>
-      <w:r>
-        <w:rPr>
-          <w:sz w:val="28"/>
-          <w:szCs w:val="22"/>
-        </w:rPr>
-        <w:br/>
-      </w:r>
-      <w:r>
-        <w:rPr>
-          <w:sz w:val="28"/>
-          <w:szCs w:val="22"/>
-        </w:rPr>
-        <w:t xml:space="preserve">в </w:t>
-      </w:r>
-      <w:r>
-        <w:rPr>
-          <w:sz w:val="28"/>
-          <w:szCs w:val="22"/>
-        </w:rPr>
-        <w:t>виде отправки рекламных сообщений пользователям</w:t>
-      </w:r>
-      <w:r>
-        <w:rPr>
-          <w:sz w:val="28"/>
-          <w:szCs w:val="22"/>
-        </w:rPr>
-        <w:t xml:space="preserve"> невозможен ввиду ограничения возможностей </w:t>
-      </w:r>
-      <w:r>
-        <w:rPr>
-          <w:i/>
-          <w:iCs/>
-          <w:sz w:val="28"/>
-          <w:szCs w:val="22"/>
-        </w:rPr>
-        <w:t>API</w:t>
-      </w:r>
-      <w:r>
-        <w:rPr>
-          <w:sz w:val="28"/>
-          <w:szCs w:val="22"/>
-        </w:rPr>
-        <w:t xml:space="preserve"> в области рассылки [</w:t>
-      </w:r>
-      <w:r>
-        <w:rPr>
-          <w:sz w:val="28"/>
-          <w:szCs w:val="22"/>
-        </w:rPr>
-        <w:t>4</w:t>
-      </w:r>
-      <w:r>
-        <w:rPr>
-          <w:sz w:val="28"/>
-          <w:szCs w:val="22"/>
-        </w:rPr>
-        <w:t>]. Было принято решение использовать рекламный кабинет и таргетированную рекламу [</w:t>
-      </w:r>
-      <w:r>
-        <w:rPr>
-          <w:sz w:val="28"/>
-          <w:szCs w:val="22"/>
-        </w:rPr>
-        <w:t>5</w:t>
-      </w:r>
-      <w:r>
-        <w:rPr>
-          <w:sz w:val="28"/>
-          <w:szCs w:val="22"/>
-        </w:rPr>
-        <w:t>].</w:t>
+        <w:t>Исходя из результатов работы можно сделать вывод, что:</w:t>
       </w:r>
     </w:p>
     <w:p>
@@ -2404,7 +2516,7 @@
           <w:sz w:val="28"/>
           <w:szCs w:val="22"/>
         </w:rPr>
-        <w:t>Использование рекламных возможностей «ВКонтакте» заключается</w:t>
+        <w:t>- вопрос внедрения в систему подбора абитуриентов приложения</w:t>
       </w:r>
       <w:r>
         <w:rPr>
@@ -2412,13 +2524,7 @@
           <w:szCs w:val="22"/>
         </w:rPr>
         <w:br/>
-      </w:r>
-      <w:r>
-        <w:rPr>
-          <w:sz w:val="28"/>
-          <w:szCs w:val="22"/>
-        </w:rPr>
-        <w:t>в получении списка уникальных идентификаторов подходящих пользователей и показ для них персональной рекламы по приглашению</w:t>
+        <w:t>для поиска кандидатов на основании данных из их личных страниц</w:t>
       </w:r>
       <w:r>
         <w:rPr>
@@ -2426,13 +2532,7 @@
           <w:szCs w:val="22"/>
         </w:rPr>
         <w:br/>
-      </w:r>
-      <w:r>
-        <w:rPr>
-          <w:sz w:val="28"/>
-          <w:szCs w:val="22"/>
-        </w:rPr>
-        <w:t>на обучение в ВУЗ.</w:t>
+        <w:t>в социальных сетях для поступления в учебное заведение является актуальным;</w:t>
       </w:r>
     </w:p>
     <w:p>
@@ -2451,21 +2551,7 @@
           <w:sz w:val="28"/>
           <w:szCs w:val="22"/>
         </w:rPr>
-        <w:t>Для подбора ключевых слов</w:t>
-      </w:r>
-      <w:r>
-        <w:rPr>
-          <w:sz w:val="28"/>
-          <w:szCs w:val="22"/>
-        </w:rPr>
-        <w:t xml:space="preserve"> поиска</w:t>
-      </w:r>
-      <w:r>
-        <w:rPr>
-          <w:sz w:val="28"/>
-          <w:szCs w:val="22"/>
-        </w:rPr>
-        <w:t xml:space="preserve"> использовались методы:</w:t>
+        <w:t>- было успешно реализовано приложение с соблюдением основных требований;</w:t>
       </w:r>
     </w:p>
     <w:p>
@@ -2484,23 +2570,8 @@
           <w:sz w:val="28"/>
           <w:szCs w:val="22"/>
         </w:rPr>
-        <w:t>- поиск во «</w:t>
-      </w:r>
-      <w:proofErr w:type="spellStart"/>
-      <w:r>
-        <w:rPr>
-          <w:sz w:val="28"/>
-          <w:szCs w:val="22"/>
-        </w:rPr>
-        <w:t>Вконтакте</w:t>
-      </w:r>
-      <w:proofErr w:type="spellEnd"/>
-      <w:r>
-        <w:rPr>
-          <w:sz w:val="28"/>
-          <w:szCs w:val="22"/>
-        </w:rPr>
-        <w:t>» студентов нужных направлений и ручной анализ их подписок на предмет схожей тематики;</w:t>
+        <w:lastRenderedPageBreak/>
+        <w:t>- анализ результатов свидетельствует о возможности использовать приложение в реальной работе.</w:t>
       </w:r>
     </w:p>
     <w:p>
@@ -2519,87 +2590,7 @@
           <w:sz w:val="28"/>
           <w:szCs w:val="22"/>
         </w:rPr>
-        <w:lastRenderedPageBreak/>
-        <w:t xml:space="preserve">- опрос о тематических подписках, созданный при помощи сервиса </w:t>
-      </w:r>
-      <w:r>
-        <w:rPr>
-          <w:i/>
-          <w:iCs/>
-          <w:sz w:val="28"/>
-          <w:szCs w:val="22"/>
-        </w:rPr>
-        <w:t xml:space="preserve">Google </w:t>
-      </w:r>
-      <w:proofErr w:type="spellStart"/>
-      <w:r>
-        <w:rPr>
-          <w:i/>
-          <w:iCs/>
-          <w:sz w:val="28"/>
-          <w:szCs w:val="22"/>
-        </w:rPr>
-        <w:t>Forms</w:t>
-      </w:r>
-      <w:proofErr w:type="spellEnd"/>
-      <w:r>
-        <w:rPr>
-          <w:sz w:val="28"/>
-          <w:szCs w:val="22"/>
-        </w:rPr>
-        <w:t>.</w:t>
-      </w:r>
-    </w:p>
-    <w:p>
-      <w:pPr>
-        <w:pStyle w:val="32"/>
-        <w:spacing w:after="0"/>
-        <w:ind w:left="0" w:firstLine="540"/>
-        <w:jc w:val="both"/>
-        <w:rPr>
-          <w:sz w:val="28"/>
-          <w:szCs w:val="22"/>
-        </w:rPr>
-      </w:pPr>
-      <w:r>
-        <w:rPr>
-          <w:sz w:val="28"/>
-          <w:szCs w:val="22"/>
-        </w:rPr>
-        <w:t>При анализе результатов б</w:t>
-      </w:r>
-      <w:r>
-        <w:rPr>
-          <w:sz w:val="28"/>
-          <w:szCs w:val="22"/>
-        </w:rPr>
-        <w:t xml:space="preserve">ыли вручную проанализированы отдельные найденные пользователи на предмет соответствия наполнения их страниц полученным результатам, а также </w:t>
-      </w:r>
-      <w:r>
-        <w:rPr>
-          <w:sz w:val="28"/>
-          <w:szCs w:val="22"/>
-        </w:rPr>
-        <w:t>результаты поиска приложением.</w:t>
-      </w:r>
-    </w:p>
-    <w:p>
-      <w:pPr>
-        <w:pStyle w:val="32"/>
-        <w:spacing w:after="0"/>
-        <w:ind w:left="0" w:firstLine="540"/>
-        <w:jc w:val="both"/>
-        <w:rPr>
-          <w:sz w:val="28"/>
-          <w:szCs w:val="22"/>
-        </w:rPr>
-      </w:pPr>
-      <w:r>
-        <w:rPr>
-          <w:sz w:val="28"/>
-          <w:szCs w:val="22"/>
-        </w:rPr>
-        <w:t>Было признано, что сформированные отчеты достоверны,</w:t>
+        <w:t>Также было решено, что данное приложение возможно использовать</w:t>
       </w:r>
       <w:r>
         <w:rPr>
@@ -2613,118 +2604,7 @@
           <w:sz w:val="28"/>
           <w:szCs w:val="22"/>
         </w:rPr>
-        <w:t xml:space="preserve">а подготовленная статистика по пользователям позволяет сформировать конкретные выводы по каждому из найденных </w:t>
-      </w:r>
-      <w:r>
-        <w:rPr>
-          <w:sz w:val="28"/>
-          <w:szCs w:val="22"/>
-        </w:rPr>
-        <w:t>пользователей.</w:t>
-      </w:r>
-    </w:p>
-    <w:p>
-      <w:pPr>
-        <w:pStyle w:val="32"/>
-        <w:spacing w:after="0"/>
-        <w:ind w:left="0" w:firstLine="540"/>
-        <w:jc w:val="both"/>
-        <w:rPr>
-          <w:sz w:val="28"/>
-          <w:szCs w:val="22"/>
-        </w:rPr>
-      </w:pPr>
-      <w:r>
-        <w:rPr>
-          <w:sz w:val="28"/>
-          <w:szCs w:val="22"/>
-        </w:rPr>
-        <w:t xml:space="preserve">Выводы. </w:t>
-      </w:r>
-      <w:r>
-        <w:rPr>
-          <w:sz w:val="28"/>
-          <w:szCs w:val="22"/>
-        </w:rPr>
-        <w:t>В данной работе описана разработка приложения для поиска людей в социальной сети</w:t>
-      </w:r>
-      <w:r>
-        <w:rPr>
-          <w:sz w:val="28"/>
-          <w:szCs w:val="22"/>
-        </w:rPr>
-        <w:t xml:space="preserve"> «ВКонтакте»</w:t>
-      </w:r>
-      <w:r>
-        <w:rPr>
-          <w:sz w:val="28"/>
-          <w:szCs w:val="22"/>
-        </w:rPr>
-        <w:t xml:space="preserve"> согласно указанным параметрам. Исходя из результатов работы можно сделать вывод, что:</w:t>
-      </w:r>
-    </w:p>
-    <w:p>
-      <w:pPr>
-        <w:pStyle w:val="32"/>
-        <w:spacing w:after="0"/>
-        <w:ind w:left="0" w:firstLine="540"/>
-        <w:jc w:val="both"/>
-        <w:rPr>
-          <w:sz w:val="28"/>
-          <w:szCs w:val="22"/>
-        </w:rPr>
-      </w:pPr>
-      <w:r>
-        <w:rPr>
-          <w:sz w:val="28"/>
-          <w:szCs w:val="22"/>
-        </w:rPr>
-        <w:t>- было успешно реализовано приложение с соблюдением основных требований;</w:t>
-      </w:r>
-    </w:p>
-    <w:p>
-      <w:pPr>
-        <w:pStyle w:val="32"/>
-        <w:spacing w:after="0"/>
-        <w:ind w:left="0" w:firstLine="540"/>
-        <w:jc w:val="both"/>
-        <w:rPr>
-          <w:sz w:val="28"/>
-          <w:szCs w:val="22"/>
-        </w:rPr>
-      </w:pPr>
-      <w:r>
-        <w:rPr>
-          <w:sz w:val="28"/>
-          <w:szCs w:val="22"/>
-        </w:rPr>
-        <w:t xml:space="preserve">- анализ результатов </w:t>
-      </w:r>
-      <w:r>
-        <w:rPr>
-          <w:sz w:val="28"/>
-          <w:szCs w:val="22"/>
-        </w:rPr>
-        <w:t>свидетельствует о возможности использовать приложение в реальной работе.</w:t>
-      </w:r>
-    </w:p>
-    <w:p>
-      <w:pPr>
-        <w:pStyle w:val="32"/>
-        <w:spacing w:after="0"/>
-        <w:ind w:left="0" w:firstLine="540"/>
-        <w:jc w:val="both"/>
-        <w:rPr>
-          <w:sz w:val="28"/>
-          <w:szCs w:val="22"/>
-        </w:rPr>
-      </w:pPr>
-      <w:r>
-        <w:rPr>
-          <w:sz w:val="28"/>
-          <w:szCs w:val="22"/>
-        </w:rPr>
-        <w:t>Также было решено, что данное приложение возможно использовать</w:t>
+        <w:t>и для иных задач, помимо нахождения абитуриентов. Возможность настройки параметров позволяет производить поиск любых людей согласно желаемым требованиям. При помощи первого метода поиска можно найти людей, которые подписаны как на конкретные группы,</w:t>
       </w:r>
       <w:r>
         <w:rPr>
@@ -2738,35 +2618,14 @@
           <w:sz w:val="28"/>
           <w:szCs w:val="22"/>
         </w:rPr>
-        <w:t xml:space="preserve">и для иных задач, помимо нахождения абитуриентов. Возможность настройки </w:t>
-      </w:r>
-      <w:r>
-        <w:rPr>
-          <w:sz w:val="28"/>
-          <w:szCs w:val="22"/>
-        </w:rPr>
-        <w:t>параметров</w:t>
-      </w:r>
-      <w:r>
-        <w:rPr>
-          <w:sz w:val="28"/>
-          <w:szCs w:val="22"/>
-        </w:rPr>
-        <w:t xml:space="preserve"> позволяет производить поиск любых людей согласно желаемым требованиям. </w:t>
-      </w:r>
-      <w:r>
-        <w:rPr>
-          <w:sz w:val="28"/>
-          <w:szCs w:val="22"/>
-        </w:rPr>
-        <w:t>При помощи первого метода поиска можно найти людей, которые подписаны как на конкретные группы, так</w:t>
-      </w:r>
-      <w:r>
-        <w:rPr>
-          <w:sz w:val="28"/>
-          <w:szCs w:val="22"/>
-        </w:rPr>
-        <w:br/>
+        <w:t>так</w:t>
+      </w:r>
+      <w:r>
+        <w:rPr>
+          <w:sz w:val="28"/>
+          <w:szCs w:val="22"/>
+        </w:rPr>
+        <w:t xml:space="preserve"> </w:t>
       </w:r>
       <w:r>
         <w:rPr>
@@ -2932,16 +2791,7 @@
           <w:szCs w:val="18"/>
           <w:lang w:eastAsia="ru-RU"/>
         </w:rPr>
-        <w:t>4</w:t>
-      </w:r>
-      <w:r>
-        <w:rPr>
-          <w:rFonts w:ascii="Times New Roman" w:eastAsia="Times New Roman" w:hAnsi="Times New Roman" w:cs="Times New Roman"/>
-          <w:sz w:val="24"/>
-          <w:szCs w:val="18"/>
-          <w:lang w:eastAsia="ru-RU"/>
-        </w:rPr>
-        <w:t xml:space="preserve">. Справочник API | </w:t>
+        <w:t xml:space="preserve">4. Справочник API | </w:t>
       </w:r>
       <w:proofErr w:type="spellStart"/>
       <w:r>
@@ -2989,8 +2839,9 @@
           <w:szCs w:val="18"/>
           <w:lang w:eastAsia="ru-RU"/>
         </w:rPr>
-        <w:t>5</w:t>
-      </w:r>
+        <w:t xml:space="preserve">5. Реклама </w:t>
+      </w:r>
+      <w:proofErr w:type="spellStart"/>
       <w:r>
         <w:rPr>
           <w:rFonts w:ascii="Times New Roman" w:eastAsia="Times New Roman" w:hAnsi="Times New Roman" w:cs="Times New Roman"/>
@@ -2998,9 +2849,9 @@
           <w:szCs w:val="18"/>
           <w:lang w:eastAsia="ru-RU"/>
         </w:rPr>
-        <w:t xml:space="preserve">. Реклама </w:t>
-      </w:r>
-      <w:proofErr w:type="spellStart"/>
+        <w:t>Вконтакте</w:t>
+      </w:r>
+      <w:proofErr w:type="spellEnd"/>
       <w:r>
         <w:rPr>
           <w:rFonts w:ascii="Times New Roman" w:eastAsia="Times New Roman" w:hAnsi="Times New Roman" w:cs="Times New Roman"/>
@@ -3008,35 +2859,7 @@
           <w:szCs w:val="18"/>
           <w:lang w:eastAsia="ru-RU"/>
         </w:rPr>
-        <w:t>Вконтакте</w:t>
-      </w:r>
-      <w:proofErr w:type="spellEnd"/>
-      <w:r>
-        <w:rPr>
-          <w:rFonts w:ascii="Times New Roman" w:eastAsia="Times New Roman" w:hAnsi="Times New Roman" w:cs="Times New Roman"/>
-          <w:sz w:val="24"/>
-          <w:szCs w:val="18"/>
-          <w:lang w:eastAsia="ru-RU"/>
-        </w:rPr>
-        <w:t xml:space="preserve"> [Электронный ресурс] </w:t>
-      </w:r>
-      <w:r>
-        <w:rPr>
-          <w:rFonts w:ascii="Times New Roman" w:eastAsia="Times New Roman" w:hAnsi="Times New Roman" w:cs="Times New Roman"/>
-          <w:sz w:val="24"/>
-          <w:szCs w:val="18"/>
-          <w:lang w:eastAsia="ru-RU"/>
-        </w:rPr>
-        <w:t>https://vk.com/ads</w:t>
-      </w:r>
-      <w:r>
-        <w:rPr>
-          <w:rFonts w:ascii="Times New Roman" w:eastAsia="Times New Roman" w:hAnsi="Times New Roman" w:cs="Times New Roman"/>
-          <w:sz w:val="24"/>
-          <w:szCs w:val="18"/>
-          <w:lang w:eastAsia="ru-RU"/>
-        </w:rPr>
-        <w:t>.</w:t>
+        <w:t xml:space="preserve"> [Электронный ресурс] https://vk.com/ads.</w:t>
       </w:r>
     </w:p>
     <w:p>
@@ -3079,47 +2902,7 @@
           <w:szCs w:val="18"/>
           <w:lang w:eastAsia="ru-RU"/>
         </w:rPr>
-        <w:t xml:space="preserve">Статья представлена </w:t>
-      </w:r>
-      <w:r>
-        <w:rPr>
-          <w:rFonts w:ascii="Times New Roman" w:eastAsia="Times New Roman" w:hAnsi="Times New Roman" w:cs="Times New Roman"/>
-          <w:i/>
-          <w:sz w:val="24"/>
-          <w:szCs w:val="18"/>
-          <w:lang w:eastAsia="ru-RU"/>
-        </w:rPr>
-        <w:t>врио начальника научно-исследовательского центра полковником</w:t>
-      </w:r>
-      <w:r>
-        <w:rPr>
-          <w:rFonts w:ascii="Times New Roman" w:eastAsia="Times New Roman" w:hAnsi="Times New Roman" w:cs="Times New Roman"/>
-          <w:i/>
-          <w:sz w:val="24"/>
-          <w:szCs w:val="18"/>
-          <w:lang w:eastAsia="ru-RU"/>
-        </w:rPr>
-        <w:t xml:space="preserve"> </w:t>
-      </w:r>
-      <w:r>
-        <w:rPr>
-          <w:rFonts w:ascii="Times New Roman" w:eastAsia="Times New Roman" w:hAnsi="Times New Roman" w:cs="Times New Roman"/>
-          <w:i/>
-          <w:sz w:val="24"/>
-          <w:szCs w:val="18"/>
-          <w:lang w:eastAsia="ru-RU"/>
-        </w:rPr>
-        <w:t>О.А. Михалевым</w:t>
-      </w:r>
-      <w:r>
-        <w:rPr>
-          <w:rFonts w:ascii="Times New Roman" w:eastAsia="Times New Roman" w:hAnsi="Times New Roman" w:cs="Times New Roman"/>
-          <w:i/>
-          <w:sz w:val="24"/>
-          <w:szCs w:val="18"/>
-          <w:lang w:eastAsia="ru-RU"/>
-        </w:rPr>
-        <w:t>.</w:t>
+        <w:t>Статья представлена врио начальника научно-исследовательского центра полковником О.А. Михалевым.</w:t>
       </w:r>
     </w:p>
     <w:p>
@@ -3136,6 +2919,7 @@
         </w:rPr>
       </w:pPr>
     </w:p>
+    <w:p/>
     <w:sectPr>
       <w:footerReference w:type="default" r:id="rId12"/>
       <w:pgSz w:w="11906" w:h="16838"/>

--- a/Science article (Leiman).docx
+++ b/Science article (Leiman).docx
@@ -101,49 +101,7 @@
           <w:b/>
           <w:szCs w:val="22"/>
         </w:rPr>
-        <w:t>А. Ф.</w:t>
-      </w:r>
-      <w:r>
-        <w:rPr>
-          <w:b/>
-          <w:szCs w:val="22"/>
-        </w:rPr>
-        <w:t xml:space="preserve"> </w:t>
-      </w:r>
-      <w:r>
-        <w:rPr>
-          <w:b/>
-          <w:szCs w:val="22"/>
-        </w:rPr>
-        <w:t>Лейман</w:t>
-      </w:r>
-      <w:r>
-        <w:rPr>
-          <w:b/>
-          <w:szCs w:val="22"/>
-        </w:rPr>
-        <w:t>,</w:t>
-      </w:r>
-      <w:r>
-        <w:rPr>
-          <w:b/>
-          <w:szCs w:val="22"/>
-        </w:rPr>
-        <w:t xml:space="preserve"> С.Е.</w:t>
-      </w:r>
-      <w:r>
-        <w:rPr>
-          <w:b/>
-          <w:szCs w:val="22"/>
-        </w:rPr>
-        <w:t xml:space="preserve"> </w:t>
-      </w:r>
-      <w:r>
-        <w:rPr>
-          <w:b/>
-          <w:szCs w:val="22"/>
-        </w:rPr>
-        <w:t>Тарасенко</w:t>
+        <w:t>А. Ф. Лейман, С.Е. Тарасенко</w:t>
       </w:r>
     </w:p>
     <w:p>
@@ -164,7 +122,7 @@
     </w:p>
     <w:p>
       <w:pPr>
-        <w:spacing w:after="0" w:line="240" w:lineRule="auto"/>
+        <w:spacing w:line="240" w:lineRule="auto"/>
         <w:ind w:firstLine="567"/>
         <w:contextualSpacing/>
         <w:jc w:val="center"/>
@@ -193,36 +151,12 @@
           <w:sz w:val="24"/>
           <w:szCs w:val="18"/>
         </w:rPr>
-        <w:t>В настоящее время н</w:t>
-      </w:r>
-      <w:r>
-        <w:rPr>
-          <w:i/>
-          <w:sz w:val="24"/>
-          <w:szCs w:val="18"/>
-        </w:rPr>
-        <w:t>а основе анализа наполнения страницы пользователя в социальных сетях можно сделать довольно точный вывод об его интересах. В этой статье описан</w:t>
-      </w:r>
-      <w:r>
-        <w:rPr>
-          <w:i/>
-          <w:sz w:val="24"/>
-          <w:szCs w:val="18"/>
-        </w:rPr>
-        <w:t>о предложение по внедрению</w:t>
-      </w:r>
-      <w:r>
-        <w:rPr>
-          <w:i/>
-          <w:sz w:val="24"/>
-          <w:szCs w:val="18"/>
-        </w:rPr>
-        <w:t xml:space="preserve"> приложения для автоматизированного поиска потенциальных абитуриентов для образовательных учреждений на основе социальной сети «ВКонтакте».</w:t>
-      </w:r>
-    </w:p>
-    <w:p>
-      <w:pPr>
-        <w:spacing w:after="0" w:line="240" w:lineRule="auto"/>
+        <w:t>В настоящее время на основе анализа наполнения страницы пользователя в социальных сетях можно сделать довольно точный вывод об его интересах. В этой статье описано предложение по внедрению приложения для автоматизированного поиска потенциальных абитуриентов для образовательных учреждений на основе социальной сети «ВКонтакте».</w:t>
+      </w:r>
+    </w:p>
+    <w:p>
+      <w:pPr>
+        <w:spacing w:line="240" w:lineRule="auto"/>
         <w:ind w:firstLine="708"/>
         <w:contextualSpacing/>
         <w:jc w:val="both"/>
@@ -253,21 +187,12 @@
           <w:sz w:val="24"/>
           <w:szCs w:val="18"/>
         </w:rPr>
-        <w:t>с</w:t>
-      </w:r>
-      <w:r>
-        <w:rPr>
-          <w:i/>
-          <w:color w:val="000000"/>
-          <w:sz w:val="24"/>
-          <w:szCs w:val="18"/>
-        </w:rPr>
-        <w:t>оциальные сети, разработка приложений, анализ данных.</w:t>
-      </w:r>
-    </w:p>
-    <w:p>
-      <w:pPr>
-        <w:spacing w:after="0" w:line="240" w:lineRule="auto"/>
+        <w:t>социальные сети, разработка приложений, анализ данных.</w:t>
+      </w:r>
+    </w:p>
+    <w:p>
+      <w:pPr>
+        <w:spacing w:line="240" w:lineRule="auto"/>
         <w:ind w:firstLine="708"/>
         <w:contextualSpacing/>
         <w:jc w:val="both"/>
@@ -295,21 +220,23 @@
           <w:sz w:val="28"/>
           <w:szCs w:val="22"/>
         </w:rPr>
-        <w:t xml:space="preserve">В современном мире социальные сети стали неотъемлемой частью жизни. </w:t>
-      </w:r>
-      <w:r>
-        <w:rPr>
-          <w:sz w:val="28"/>
-          <w:szCs w:val="22"/>
-        </w:rPr>
-        <w:t xml:space="preserve">Ключевым элементом социальных сетей </w:t>
-      </w:r>
-      <w:r>
-        <w:rPr>
-          <w:sz w:val="28"/>
-          <w:szCs w:val="22"/>
-        </w:rPr>
-        <w:t xml:space="preserve">является страница пользователя, на которой им размещается различная информация, включая персональные данные такие, как фамилия, имя, возраст, образование, увлечения, авторские посты и репосты. </w:t>
+        <w:t>В современном мире социальные сети стали неотъемлемой частью жизни. Ключевым элементом социальных сетей является страница пользователя, на которой им размещается различная информация</w:t>
+      </w:r>
+      <w:proofErr w:type="gramStart"/>
+      <w:r>
+        <w:rPr>
+          <w:sz w:val="28"/>
+          <w:szCs w:val="22"/>
+        </w:rPr>
+        <w:t>, ,</w:t>
+      </w:r>
+      <w:proofErr w:type="gramEnd"/>
+      <w:r>
+        <w:rPr>
+          <w:sz w:val="28"/>
+          <w:szCs w:val="22"/>
+        </w:rPr>
+        <w:t xml:space="preserve"> авторские посты и репосты, а также персональные данные такие, как фамилия, имя, возраст, образование, увлечения. </w:t>
       </w:r>
     </w:p>
     <w:p>
@@ -328,14 +255,7 @@
           <w:sz w:val="28"/>
           <w:szCs w:val="22"/>
         </w:rPr>
-        <w:t>Каждое образовательное учреждение заинтересовано в наборе</w:t>
-      </w:r>
-      <w:r>
-        <w:rPr>
-          <w:sz w:val="28"/>
-          <w:szCs w:val="22"/>
-        </w:rPr>
-        <w:t xml:space="preserve"> </w:t>
+        <w:t xml:space="preserve">Каждое образовательное учреждение заинтересовано в наборе </w:t>
       </w:r>
       <w:r>
         <w:rPr>
@@ -343,12 +263,6 @@
           <w:szCs w:val="22"/>
         </w:rPr>
         <w:br/>
-      </w:r>
-      <w:r>
-        <w:rPr>
-          <w:sz w:val="28"/>
-          <w:szCs w:val="22"/>
-        </w:rPr>
         <w:t>на обучение тех абитуриентов, которые осознанно выбирают направление подготовки, готовы активно развиваться и совершенствовать свои навыки в выбранной ими сфере. Исходя из идеи, что для поиска таких людей можно использовать социальные сети была сформирована и подтверждена гипотеза о том, что интересы пользователя, отраженные на его странице</w:t>
       </w:r>
       <w:r>
@@ -357,55 +271,7 @@
           <w:szCs w:val="22"/>
         </w:rPr>
         <w:br/>
-      </w:r>
-      <w:r>
-        <w:rPr>
-          <w:sz w:val="28"/>
-          <w:szCs w:val="22"/>
-        </w:rPr>
-        <w:t xml:space="preserve">в социальной сети, </w:t>
-      </w:r>
-      <w:r>
-        <w:rPr>
-          <w:sz w:val="28"/>
-          <w:szCs w:val="22"/>
-        </w:rPr>
-        <w:t xml:space="preserve">могут </w:t>
-      </w:r>
-      <w:r>
-        <w:rPr>
-          <w:sz w:val="28"/>
-          <w:szCs w:val="22"/>
-        </w:rPr>
-        <w:t>позвол</w:t>
-      </w:r>
-      <w:r>
-        <w:rPr>
-          <w:sz w:val="28"/>
-          <w:szCs w:val="22"/>
-        </w:rPr>
-        <w:t>ить</w:t>
-      </w:r>
-      <w:r>
-        <w:rPr>
-          <w:sz w:val="28"/>
-          <w:szCs w:val="22"/>
-        </w:rPr>
-        <w:t xml:space="preserve"> определить потенциальных абитуриентов</w:t>
-      </w:r>
-      <w:r>
-        <w:rPr>
-          <w:sz w:val="28"/>
-          <w:szCs w:val="22"/>
-        </w:rPr>
-        <w:t xml:space="preserve"> </w:t>
-      </w:r>
-      <w:r>
-        <w:rPr>
-          <w:sz w:val="28"/>
-          <w:szCs w:val="22"/>
-        </w:rPr>
-        <w:t>на определенное направление подготовки, которые</w:t>
+        <w:t>в социальной сети, могут позволить определить потенциальных абитуриентов на определенное направление подготовки, для</w:t>
       </w:r>
       <w:r>
         <w:rPr>
@@ -413,13 +279,7 @@
           <w:szCs w:val="22"/>
         </w:rPr>
         <w:br/>
-      </w:r>
-      <w:r>
-        <w:rPr>
-          <w:sz w:val="28"/>
-          <w:szCs w:val="22"/>
-        </w:rPr>
-        <w:t>в дальнейшем будут успешно осваивать в университете выбранную образовательную программу.</w:t>
+        <w:t>дальнейшего успешного освоения в университете выбранной образовательной программы.</w:t>
       </w:r>
     </w:p>
     <w:p>
@@ -438,14 +298,7 @@
           <w:sz w:val="28"/>
           <w:szCs w:val="22"/>
         </w:rPr>
-        <w:t>В настоящее время</w:t>
-      </w:r>
-      <w:r>
-        <w:rPr>
-          <w:sz w:val="28"/>
-          <w:szCs w:val="22"/>
-        </w:rPr>
-        <w:t xml:space="preserve"> агитация потенциальных абитуриентов осуществляется следующими способами:</w:t>
+        <w:t>В настоящее время агитация потенциальных абитуриентов осуществляется следующими способами:</w:t>
       </w:r>
     </w:p>
     <w:p>
@@ -483,21 +336,7 @@
           <w:sz w:val="28"/>
           <w:szCs w:val="22"/>
         </w:rPr>
-        <w:t xml:space="preserve">- проведение </w:t>
-      </w:r>
-      <w:r>
-        <w:rPr>
-          <w:sz w:val="28"/>
-          <w:szCs w:val="22"/>
-        </w:rPr>
-        <w:t>д</w:t>
-      </w:r>
-      <w:r>
-        <w:rPr>
-          <w:sz w:val="28"/>
-          <w:szCs w:val="22"/>
-        </w:rPr>
-        <w:t>ней открытых дверей;</w:t>
+        <w:t>- проведение дней открытых дверей;</w:t>
       </w:r>
     </w:p>
     <w:p>
@@ -554,56 +393,15 @@
           <w:sz w:val="28"/>
           <w:szCs w:val="22"/>
         </w:rPr>
-        <w:t xml:space="preserve">Вышеперечисленные способы требуют проведения большого объема организационных мероприятий, затраты временных ресурсов, а также средств на их реализацию. Несмотря на проверенную надежность работы этих способов, они не охватывают весь объем населения, который имеет желание и может поступить в ВУЗ, в следствии чего </w:t>
-      </w:r>
-      <w:r>
-        <w:rPr>
-          <w:sz w:val="28"/>
-          <w:szCs w:val="22"/>
-        </w:rPr>
-        <w:t xml:space="preserve">большая доля </w:t>
-      </w:r>
-      <w:r>
-        <w:rPr>
-          <w:sz w:val="28"/>
-          <w:szCs w:val="22"/>
-        </w:rPr>
-        <w:t>абитуриентов</w:t>
-      </w:r>
-      <w:r>
-        <w:rPr>
-          <w:sz w:val="28"/>
-          <w:szCs w:val="22"/>
-        </w:rPr>
-        <w:t xml:space="preserve"> не знает о возможности обучения</w:t>
-      </w:r>
-      <w:r>
-        <w:rPr>
-          <w:sz w:val="28"/>
-          <w:szCs w:val="22"/>
-        </w:rPr>
-        <w:t xml:space="preserve"> </w:t>
-      </w:r>
-      <w:r>
-        <w:rPr>
-          <w:sz w:val="28"/>
-          <w:szCs w:val="22"/>
-        </w:rPr>
-        <w:t xml:space="preserve">в </w:t>
-      </w:r>
-      <w:r>
-        <w:rPr>
-          <w:sz w:val="28"/>
-          <w:szCs w:val="22"/>
-        </w:rPr>
-        <w:t>определенном</w:t>
-      </w:r>
-      <w:r>
-        <w:rPr>
-          <w:sz w:val="28"/>
-          <w:szCs w:val="22"/>
-        </w:rPr>
-        <w:t xml:space="preserve"> ВУЗе,</w:t>
+        <w:t xml:space="preserve">Вышеперечисленные способы требуют проведения большого объема организационных мероприятий, затраты временных ресурсов, а также средств на их реализацию. Несмотря на проверенную надежность работы этих способов, они не охватывают весь объем населения, который имеет желание и может поступить в ВУЗ, в следствии чего большая доля </w:t>
+      </w:r>
+      <w:r>
+        <w:rPr>
+          <w:sz w:val="28"/>
+          <w:szCs w:val="22"/>
+        </w:rPr>
+        <w:lastRenderedPageBreak/>
+        <w:t xml:space="preserve">абитуриентов не получает возможности узнать информацию об обучении </w:t>
       </w:r>
       <w:r>
         <w:rPr>
@@ -611,20 +409,23 @@
           <w:szCs w:val="22"/>
         </w:rPr>
         <w:br/>
-      </w:r>
-      <w:r>
-        <w:rPr>
-          <w:sz w:val="28"/>
-          <w:szCs w:val="22"/>
-        </w:rPr>
-        <w:t>о его особенностях, направлениях и преимуществах</w:t>
-      </w:r>
-      <w:r>
-        <w:rPr>
-          <w:sz w:val="28"/>
-          <w:szCs w:val="22"/>
-        </w:rPr>
-        <w:t>. Не всегда</w:t>
+        <w:t xml:space="preserve">в определенном ВУЗе, его </w:t>
+      </w:r>
+      <w:proofErr w:type="gramStart"/>
+      <w:r>
+        <w:rPr>
+          <w:sz w:val="28"/>
+          <w:szCs w:val="22"/>
+        </w:rPr>
+        <w:t>особенностях  ВУЗа</w:t>
+      </w:r>
+      <w:proofErr w:type="gramEnd"/>
+      <w:r>
+        <w:rPr>
+          <w:sz w:val="28"/>
+          <w:szCs w:val="22"/>
+        </w:rPr>
+        <w:t xml:space="preserve">, его направлениях и преимуществах. Помимо того, не всегда и не каждый абитуриент сможет быть готов на личную встречу с представителями ВУЗа, поэтому целесообразно рассмотреть вопрос внедрения такой системы, которая могла бы проводить ознакомление и отбор кандидатов здесь и сейчас, </w:t>
       </w:r>
       <w:r>
         <w:rPr>
@@ -632,30 +433,7 @@
           <w:szCs w:val="22"/>
         </w:rPr>
         <w:br/>
-      </w:r>
-      <w:r>
-        <w:rPr>
-          <w:sz w:val="28"/>
-          <w:szCs w:val="22"/>
-        </w:rPr>
-        <w:lastRenderedPageBreak/>
-        <w:t>и не каждый абитуриент сможет быть готов на личную встречу</w:t>
-      </w:r>
-      <w:r>
-        <w:rPr>
-          <w:sz w:val="28"/>
-          <w:szCs w:val="22"/>
-        </w:rPr>
-        <w:br/>
-        <w:t>с представителями ВУЗа, поэтому целесообразно рассмотреть вопрос внедрения такой системы, которая могла бы проводить ознакомление</w:t>
-      </w:r>
-      <w:r>
-        <w:rPr>
-          <w:sz w:val="28"/>
-          <w:szCs w:val="22"/>
-        </w:rPr>
-        <w:br/>
-        <w:t xml:space="preserve">и отбор кандидатов здесь и сейчас, в любое удобное для абитуриента время. </w:t>
+        <w:t xml:space="preserve">в любое удобное для абитуриента время. </w:t>
       </w:r>
     </w:p>
     <w:p>
@@ -674,35 +452,7 @@
           <w:sz w:val="28"/>
           <w:szCs w:val="22"/>
         </w:rPr>
-        <w:t>Одним из способов решения проблемы с недостаточным охватом информирования населения ВУЗами по набору и агитации потенциальных абитуриентов является предложение по внедрению в систему отбора кандидатов специального программного обеспечения, способного искать потенциальных абитуриентов и анализировать</w:t>
-      </w:r>
-      <w:r>
-        <w:rPr>
-          <w:sz w:val="28"/>
-          <w:szCs w:val="22"/>
-        </w:rPr>
-        <w:t xml:space="preserve"> </w:t>
-      </w:r>
-      <w:r>
-        <w:rPr>
-          <w:sz w:val="28"/>
-          <w:szCs w:val="22"/>
-        </w:rPr>
-        <w:t xml:space="preserve">их интересы. </w:t>
-      </w:r>
-      <w:r>
-        <w:rPr>
-          <w:sz w:val="28"/>
-          <w:szCs w:val="22"/>
-        </w:rPr>
-        <w:t>Данное специальное программное обеспечение должно отвечать следующим требованиям</w:t>
-      </w:r>
-      <w:r>
-        <w:rPr>
-          <w:sz w:val="28"/>
-          <w:szCs w:val="22"/>
-        </w:rPr>
-        <w:t>:</w:t>
+        <w:t>Одним из способов решения проблемы с недостаточным охватом информирования населения ВУЗами по агитации и набору потенциальных абитуриентов является предложение по внедрению в систему отбора кандидатов специального программного обеспечения, способного искать потенциальных абитуриентов и анализировать их интересы. Данное специальное программное обеспечение должно отвечать следующим требованиям:</w:t>
       </w:r>
     </w:p>
     <w:p>
@@ -724,7 +474,7 @@
           <w:sz w:val="28"/>
           <w:szCs w:val="22"/>
         </w:rPr>
-        <w:t>- возможность поиска необходимых людей на основе заданных параметров;</w:t>
+        <w:t>- поддержка возможности поиска необходимых людей на основе заданных параметров;</w:t>
       </w:r>
     </w:p>
     <w:p>
@@ -743,21 +493,7 @@
           <w:sz w:val="28"/>
           <w:szCs w:val="22"/>
         </w:rPr>
-        <w:t>- возможность настройки параметров поиска, таких как город, возраст, ключевые слова поиска и</w:t>
-      </w:r>
-      <w:r>
-        <w:rPr>
-          <w:sz w:val="28"/>
-          <w:szCs w:val="22"/>
-        </w:rPr>
-        <w:t xml:space="preserve"> т.д.</w:t>
-      </w:r>
-      <w:r>
-        <w:rPr>
-          <w:sz w:val="28"/>
-          <w:szCs w:val="22"/>
-        </w:rPr>
-        <w:t>;</w:t>
+        <w:t>- поддержка настройки параметров поиска, таких как город, возраст, ключевые слова поиска и т.д.;</w:t>
       </w:r>
     </w:p>
     <w:p>
@@ -776,49 +512,15 @@
           <w:sz w:val="28"/>
           <w:szCs w:val="22"/>
         </w:rPr>
-        <w:t xml:space="preserve">- возможность реализации поиска </w:t>
-      </w:r>
-      <w:r>
-        <w:rPr>
-          <w:sz w:val="28"/>
-          <w:szCs w:val="22"/>
-        </w:rPr>
-        <w:t>среди различных</w:t>
-      </w:r>
-      <w:r>
-        <w:rPr>
-          <w:sz w:val="28"/>
-          <w:szCs w:val="22"/>
-        </w:rPr>
-        <w:t xml:space="preserve"> категори</w:t>
-      </w:r>
-      <w:r>
-        <w:rPr>
-          <w:sz w:val="28"/>
-          <w:szCs w:val="22"/>
-        </w:rPr>
-        <w:t xml:space="preserve">й </w:t>
-      </w:r>
-      <w:r>
-        <w:rPr>
-          <w:sz w:val="28"/>
-          <w:szCs w:val="22"/>
-        </w:rPr>
-        <w:t>пользователей</w:t>
-      </w:r>
-      <w:r>
-        <w:rPr>
-          <w:sz w:val="28"/>
-          <w:szCs w:val="22"/>
-        </w:rPr>
-        <w:t xml:space="preserve"> (среди всех пользователей, из состава групп и т.д.)</w:t>
-      </w:r>
-      <w:r>
-        <w:rPr>
-          <w:sz w:val="28"/>
-          <w:szCs w:val="22"/>
-        </w:rPr>
-        <w:t>;</w:t>
+        <w:t>- поддержка возможности реализации поиска среди различных категорий пользователей (среди всех пользователей, из состава групп</w:t>
+      </w:r>
+      <w:r>
+        <w:rPr>
+          <w:sz w:val="28"/>
+          <w:szCs w:val="22"/>
+        </w:rPr>
+        <w:br/>
+        <w:t>и т.д.);</w:t>
       </w:r>
     </w:p>
     <w:p>
@@ -837,21 +539,7 @@
           <w:sz w:val="28"/>
           <w:szCs w:val="22"/>
         </w:rPr>
-        <w:t>- возможность вывода результатов поиска</w:t>
-      </w:r>
-      <w:r>
-        <w:rPr>
-          <w:sz w:val="28"/>
-          <w:szCs w:val="22"/>
-        </w:rPr>
-        <w:t xml:space="preserve"> для его анализа</w:t>
-      </w:r>
-      <w:r>
-        <w:rPr>
-          <w:sz w:val="28"/>
-          <w:szCs w:val="22"/>
-        </w:rPr>
-        <w:t>;</w:t>
+        <w:t>- поддержка возможности вывода результатов поиска для его анализа;</w:t>
       </w:r>
     </w:p>
     <w:p>
@@ -870,49 +558,7 @@
           <w:sz w:val="28"/>
           <w:szCs w:val="22"/>
         </w:rPr>
-        <w:t>- возможность сохранения результатов</w:t>
-      </w:r>
-      <w:r>
-        <w:rPr>
-          <w:sz w:val="28"/>
-          <w:szCs w:val="22"/>
-        </w:rPr>
-        <w:t xml:space="preserve"> поиска</w:t>
-      </w:r>
-      <w:r>
-        <w:rPr>
-          <w:sz w:val="28"/>
-          <w:szCs w:val="22"/>
-        </w:rPr>
-        <w:t xml:space="preserve"> для </w:t>
-      </w:r>
-      <w:r>
-        <w:rPr>
-          <w:sz w:val="28"/>
-          <w:szCs w:val="22"/>
-        </w:rPr>
-        <w:t xml:space="preserve">их дальнейшего </w:t>
-      </w:r>
-      <w:r>
-        <w:rPr>
-          <w:sz w:val="28"/>
-          <w:szCs w:val="22"/>
-        </w:rPr>
-        <w:t>использования</w:t>
-      </w:r>
-      <w:r>
-        <w:rPr>
-          <w:sz w:val="28"/>
-          <w:szCs w:val="22"/>
-        </w:rPr>
-        <w:t>, а также с целью формирования</w:t>
-      </w:r>
-      <w:r>
-        <w:rPr>
-          <w:sz w:val="28"/>
-          <w:szCs w:val="22"/>
-        </w:rPr>
-        <w:t xml:space="preserve"> отчетов.</w:t>
+        <w:t>- поддержка возможности сохранения результатов поиска для их дальнейшего использования, а также с целью формирования отчетов.</w:t>
       </w:r>
     </w:p>
     <w:p>
@@ -931,7 +577,7 @@
           <w:sz w:val="28"/>
           <w:szCs w:val="22"/>
         </w:rPr>
-        <w:t xml:space="preserve">В целях соответствия вышеперечисленным требованиям пользователь, работая с приложением, должен выполнять следующий алгоритм действий: </w:t>
+        <w:t>В целях удовлетворения вышеперечисленных требований приложение должно выполнять следующий алгоритм:</w:t>
       </w:r>
     </w:p>
     <w:p>
@@ -950,42 +596,7 @@
           <w:sz w:val="28"/>
           <w:szCs w:val="22"/>
         </w:rPr>
-        <w:t>- </w:t>
-      </w:r>
-      <w:r>
-        <w:rPr>
-          <w:sz w:val="28"/>
-          <w:szCs w:val="22"/>
-        </w:rPr>
-        <w:t>запус</w:t>
-      </w:r>
-      <w:r>
-        <w:rPr>
-          <w:sz w:val="28"/>
-          <w:szCs w:val="22"/>
-        </w:rPr>
-        <w:t>тить</w:t>
-      </w:r>
-      <w:r>
-        <w:rPr>
-          <w:sz w:val="28"/>
-          <w:szCs w:val="22"/>
-        </w:rPr>
-        <w:t xml:space="preserve"> программу и во вкладках главного окна приложения выб</w:t>
-      </w:r>
-      <w:r>
-        <w:rPr>
-          <w:sz w:val="28"/>
-          <w:szCs w:val="22"/>
-        </w:rPr>
-        <w:t>рать</w:t>
-      </w:r>
-      <w:r>
-        <w:rPr>
-          <w:sz w:val="28"/>
-          <w:szCs w:val="22"/>
-        </w:rPr>
-        <w:t xml:space="preserve"> метод поиска (глобальный поиск или поиск в группе); </w:t>
+        <w:t>- запуск программы;</w:t>
       </w:r>
     </w:p>
     <w:p>
@@ -1004,56 +615,7 @@
           <w:sz w:val="28"/>
           <w:szCs w:val="22"/>
         </w:rPr>
-        <w:t>- </w:t>
-      </w:r>
-      <w:r>
-        <w:rPr>
-          <w:sz w:val="28"/>
-          <w:szCs w:val="22"/>
-        </w:rPr>
-        <w:t>зада</w:t>
-      </w:r>
-      <w:r>
-        <w:rPr>
-          <w:sz w:val="28"/>
-          <w:szCs w:val="22"/>
-        </w:rPr>
-        <w:t>ть</w:t>
-      </w:r>
-      <w:r>
-        <w:rPr>
-          <w:sz w:val="28"/>
-          <w:szCs w:val="22"/>
-        </w:rPr>
-        <w:t xml:space="preserve"> индивидуальные для методов параметры</w:t>
-      </w:r>
-      <w:r>
-        <w:rPr>
-          <w:sz w:val="28"/>
-          <w:szCs w:val="22"/>
-        </w:rPr>
-        <w:br/>
-      </w:r>
-      <w:r>
-        <w:rPr>
-          <w:sz w:val="28"/>
-          <w:szCs w:val="22"/>
-        </w:rPr>
-        <w:t>и, при необходимости, измен</w:t>
-      </w:r>
-      <w:r>
-        <w:rPr>
-          <w:sz w:val="28"/>
-          <w:szCs w:val="22"/>
-        </w:rPr>
-        <w:t>ить</w:t>
-      </w:r>
-      <w:r>
-        <w:rPr>
-          <w:sz w:val="28"/>
-          <w:szCs w:val="22"/>
-        </w:rPr>
-        <w:t xml:space="preserve"> общие параметры в окне настроек; </w:t>
+        <w:t xml:space="preserve">- выбор метод поиска (глобальный поиск или поиск в группе); </w:t>
       </w:r>
     </w:p>
     <w:p>
@@ -1072,35 +634,7 @@
           <w:sz w:val="28"/>
           <w:szCs w:val="22"/>
         </w:rPr>
-        <w:t>- </w:t>
-      </w:r>
-      <w:r>
-        <w:rPr>
-          <w:sz w:val="28"/>
-          <w:szCs w:val="22"/>
-        </w:rPr>
-        <w:t>запус</w:t>
-      </w:r>
-      <w:r>
-        <w:rPr>
-          <w:sz w:val="28"/>
-          <w:szCs w:val="22"/>
-        </w:rPr>
-        <w:t>тить</w:t>
-      </w:r>
-      <w:r>
-        <w:rPr>
-          <w:sz w:val="28"/>
-          <w:szCs w:val="22"/>
-        </w:rPr>
-        <w:t xml:space="preserve"> процесс поиска по нажатию кнопки и ожида</w:t>
-      </w:r>
-      <w:r>
-        <w:rPr>
-          <w:sz w:val="28"/>
-          <w:szCs w:val="22"/>
-        </w:rPr>
-        <w:t>ть</w:t>
+        <w:t>- установка индивидуальных для методов параметров</w:t>
       </w:r>
       <w:r>
         <w:rPr>
@@ -1108,32 +642,9 @@
           <w:szCs w:val="22"/>
         </w:rPr>
         <w:br/>
-      </w:r>
-      <w:r>
-        <w:rPr>
-          <w:sz w:val="28"/>
-          <w:szCs w:val="22"/>
-        </w:rPr>
-        <w:t>его завершения, а после п</w:t>
-      </w:r>
-      <w:r>
-        <w:rPr>
-          <w:sz w:val="28"/>
-          <w:szCs w:val="22"/>
-        </w:rPr>
-        <w:t>олучить</w:t>
-      </w:r>
-      <w:r>
-        <w:rPr>
-          <w:sz w:val="28"/>
-          <w:szCs w:val="22"/>
-        </w:rPr>
-        <w:t xml:space="preserve"> возможность сохранить результат в виде текстового файла, а также загрузить полученные данные в личный рекламный кабинет «ВКонтакте».</w:t>
-      </w:r>
-    </w:p>
-    <w:bookmarkEnd w:id="0"/>
-    <w:bookmarkEnd w:id="1"/>
-    <w:bookmarkEnd w:id="2"/>
+        <w:t xml:space="preserve">и, при необходимости, изменение общих параметров; </w:t>
+      </w:r>
+    </w:p>
     <w:p>
       <w:pPr>
         <w:pStyle w:val="32"/>
@@ -1150,58 +661,7 @@
           <w:sz w:val="28"/>
           <w:szCs w:val="22"/>
         </w:rPr>
-        <w:t xml:space="preserve">Для проверки качества и правильности работы алгоритма была выбрана наиболее популярная в России социальная сеть </w:t>
-      </w:r>
-      <w:r>
-        <w:rPr>
-          <w:sz w:val="28"/>
-          <w:szCs w:val="22"/>
-        </w:rPr>
-        <w:t>«</w:t>
-      </w:r>
-      <w:proofErr w:type="spellStart"/>
-      <w:r>
-        <w:rPr>
-          <w:sz w:val="28"/>
-          <w:szCs w:val="22"/>
-        </w:rPr>
-        <w:t>Вконтакте</w:t>
-      </w:r>
-      <w:proofErr w:type="spellEnd"/>
-      <w:r>
-        <w:rPr>
-          <w:sz w:val="28"/>
-          <w:szCs w:val="22"/>
-        </w:rPr>
-        <w:t>»</w:t>
-      </w:r>
-      <w:r>
-        <w:rPr>
-          <w:sz w:val="28"/>
-          <w:szCs w:val="22"/>
-        </w:rPr>
-        <w:t xml:space="preserve"> </w:t>
-      </w:r>
-      <w:r>
-        <w:rPr>
-          <w:sz w:val="28"/>
-          <w:szCs w:val="22"/>
-        </w:rPr>
-        <w:t>[1]</w:t>
-      </w:r>
-      <w:r>
-        <w:rPr>
-          <w:sz w:val="28"/>
-          <w:szCs w:val="22"/>
-        </w:rPr>
-        <w:t>.</w:t>
-      </w:r>
-      <w:r>
-        <w:rPr>
-          <w:sz w:val="28"/>
-          <w:szCs w:val="22"/>
-        </w:rPr>
-        <w:t xml:space="preserve"> </w:t>
+        <w:t>- запуск процесса поиска по нажатию пользователем кнопки;</w:t>
       </w:r>
     </w:p>
     <w:p>
@@ -1220,70 +680,12 @@
           <w:sz w:val="28"/>
           <w:szCs w:val="22"/>
         </w:rPr>
-        <w:t>У социальной сети «</w:t>
-      </w:r>
-      <w:proofErr w:type="spellStart"/>
-      <w:r>
-        <w:rPr>
-          <w:sz w:val="28"/>
-          <w:szCs w:val="22"/>
-        </w:rPr>
-        <w:t>Вконтакте</w:t>
-      </w:r>
-      <w:proofErr w:type="spellEnd"/>
-      <w:r>
-        <w:rPr>
-          <w:sz w:val="28"/>
-          <w:szCs w:val="22"/>
-        </w:rPr>
-        <w:t>» есть собственный API [2] - интерфейс, который позволяет получать информацию из базы данных vk.com</w:t>
-      </w:r>
-      <w:r>
-        <w:rPr>
-          <w:sz w:val="28"/>
-          <w:szCs w:val="22"/>
-        </w:rPr>
-        <w:br/>
-        <w:t xml:space="preserve">с помощью </w:t>
-      </w:r>
-      <w:proofErr w:type="spellStart"/>
-      <w:r>
-        <w:rPr>
-          <w:sz w:val="28"/>
-          <w:szCs w:val="22"/>
-        </w:rPr>
-        <w:t>http</w:t>
-      </w:r>
-      <w:proofErr w:type="spellEnd"/>
-      <w:r>
-        <w:rPr>
-          <w:sz w:val="28"/>
-          <w:szCs w:val="22"/>
-        </w:rPr>
-        <w:t>-запросов к специальному серверу.</w:t>
-      </w:r>
-      <w:r>
-        <w:rPr>
-          <w:sz w:val="28"/>
-          <w:szCs w:val="22"/>
-        </w:rPr>
-        <w:t xml:space="preserve"> </w:t>
-      </w:r>
-      <w:r>
-        <w:rPr>
-          <w:sz w:val="28"/>
-          <w:szCs w:val="22"/>
-        </w:rPr>
-        <w:t>VK API обладает большим количеством различных методов, позволяющих работать практически с любым элементом социальной сети [3].</w:t>
-      </w:r>
-      <w:r>
-        <w:rPr>
-          <w:sz w:val="28"/>
-          <w:szCs w:val="22"/>
-        </w:rPr>
-        <w:t xml:space="preserve"> </w:t>
-      </w:r>
-    </w:p>
+        <w:t>- вывод результатов поиска с возможностью сохранить результат в виде текстового файла, а также загрузить полученные данные в личный рекламный кабинет.</w:t>
+      </w:r>
+    </w:p>
+    <w:bookmarkEnd w:id="0"/>
+    <w:bookmarkEnd w:id="1"/>
+    <w:bookmarkEnd w:id="2"/>
     <w:p>
       <w:pPr>
         <w:pStyle w:val="32"/>
@@ -1300,104 +702,15 @@
           <w:sz w:val="28"/>
           <w:szCs w:val="22"/>
         </w:rPr>
-        <w:t>Для реализации отправки запросов и обработ</w:t>
-      </w:r>
-      <w:r>
-        <w:rPr>
-          <w:sz w:val="28"/>
-          <w:szCs w:val="22"/>
-        </w:rPr>
-        <w:t>ки</w:t>
-      </w:r>
-      <w:r>
-        <w:rPr>
-          <w:sz w:val="28"/>
-          <w:szCs w:val="22"/>
-        </w:rPr>
-        <w:t xml:space="preserve"> был использова</w:t>
-      </w:r>
-      <w:r>
-        <w:rPr>
-          <w:sz w:val="28"/>
-          <w:szCs w:val="22"/>
-        </w:rPr>
-        <w:t>н</w:t>
-      </w:r>
-      <w:r>
-        <w:rPr>
-          <w:sz w:val="28"/>
-          <w:szCs w:val="22"/>
-        </w:rPr>
-        <w:t xml:space="preserve"> язык программирования </w:t>
-      </w:r>
-      <w:r>
-        <w:rPr>
-          <w:i/>
-          <w:iCs/>
-          <w:sz w:val="28"/>
-          <w:szCs w:val="22"/>
-        </w:rPr>
-        <w:t>Python</w:t>
-      </w:r>
-      <w:r>
-        <w:rPr>
-          <w:sz w:val="28"/>
-          <w:szCs w:val="22"/>
-        </w:rPr>
-        <w:t>, как популярный язык с обширным списком библиотек, включая библиотеки</w:t>
-      </w:r>
-      <w:r>
-        <w:rPr>
-          <w:sz w:val="28"/>
-          <w:szCs w:val="22"/>
-        </w:rPr>
-        <w:t xml:space="preserve"> </w:t>
-      </w:r>
-      <w:r>
-        <w:rPr>
-          <w:sz w:val="28"/>
-          <w:szCs w:val="22"/>
-        </w:rPr>
-        <w:t>для</w:t>
-      </w:r>
-      <w:r>
-        <w:rPr>
-          <w:sz w:val="28"/>
-          <w:szCs w:val="22"/>
-        </w:rPr>
-        <w:t xml:space="preserve"> построения</w:t>
-      </w:r>
-      <w:r>
-        <w:rPr>
-          <w:sz w:val="28"/>
-          <w:szCs w:val="22"/>
-        </w:rPr>
-        <w:t xml:space="preserve"> графического интерфейса, </w:t>
-      </w:r>
-      <w:r>
-        <w:rPr>
-          <w:sz w:val="28"/>
-          <w:szCs w:val="22"/>
-        </w:rPr>
-        <w:lastRenderedPageBreak/>
-        <w:t>формирования</w:t>
-      </w:r>
-      <w:r>
-        <w:rPr>
-          <w:sz w:val="28"/>
-          <w:szCs w:val="22"/>
-        </w:rPr>
-        <w:t xml:space="preserve"> </w:t>
+        <w:t>Для проверки качества и правильности работы алгоритма была выбрана наиболее популярная в России социальная сеть «</w:t>
       </w:r>
       <w:proofErr w:type="spellStart"/>
       <w:r>
         <w:rPr>
-          <w:i/>
-          <w:iCs/>
-          <w:sz w:val="28"/>
-          <w:szCs w:val="22"/>
-        </w:rPr>
-        <w:t>http</w:t>
+          <w:sz w:val="28"/>
+          <w:szCs w:val="22"/>
+        </w:rPr>
+        <w:t>Вконтакте</w:t>
       </w:r>
       <w:proofErr w:type="spellEnd"/>
       <w:r>
@@ -1405,80 +718,7 @@
           <w:sz w:val="28"/>
           <w:szCs w:val="22"/>
         </w:rPr>
-        <w:t>-запросов, работы</w:t>
-      </w:r>
-      <w:r>
-        <w:rPr>
-          <w:sz w:val="28"/>
-          <w:szCs w:val="22"/>
-        </w:rPr>
-        <w:t xml:space="preserve"> </w:t>
-      </w:r>
-      <w:r>
-        <w:rPr>
-          <w:sz w:val="28"/>
-          <w:szCs w:val="22"/>
-        </w:rPr>
-        <w:t xml:space="preserve">с данными в формате </w:t>
-      </w:r>
-      <w:proofErr w:type="spellStart"/>
-      <w:r>
-        <w:rPr>
-          <w:i/>
-          <w:iCs/>
-          <w:sz w:val="28"/>
-          <w:szCs w:val="22"/>
-        </w:rPr>
-        <w:t>json</w:t>
-      </w:r>
-      <w:proofErr w:type="spellEnd"/>
-      <w:r>
-        <w:rPr>
-          <w:sz w:val="28"/>
-          <w:szCs w:val="22"/>
-        </w:rPr>
-        <w:t xml:space="preserve"> и </w:t>
-      </w:r>
-      <w:proofErr w:type="spellStart"/>
-      <w:r>
-        <w:rPr>
-          <w:i/>
-          <w:iCs/>
-          <w:sz w:val="28"/>
-          <w:szCs w:val="22"/>
-        </w:rPr>
-        <w:t>docx</w:t>
-      </w:r>
-      <w:proofErr w:type="spellEnd"/>
-      <w:r>
-        <w:rPr>
-          <w:i/>
-          <w:iCs/>
-          <w:sz w:val="28"/>
-          <w:szCs w:val="22"/>
-        </w:rPr>
-        <w:br/>
-      </w:r>
-      <w:r>
-        <w:rPr>
-          <w:sz w:val="28"/>
-          <w:szCs w:val="22"/>
-        </w:rPr>
-        <w:t xml:space="preserve">и </w:t>
-      </w:r>
-      <w:r>
-        <w:rPr>
-          <w:sz w:val="28"/>
-          <w:szCs w:val="22"/>
-        </w:rPr>
-        <w:t>другие</w:t>
-      </w:r>
-      <w:r>
-        <w:rPr>
-          <w:sz w:val="28"/>
-          <w:szCs w:val="22"/>
-        </w:rPr>
-        <w:t>.</w:t>
+        <w:t xml:space="preserve">» [1]. </w:t>
       </w:r>
     </w:p>
     <w:p>
@@ -1489,6 +729,217 @@
         <w:jc w:val="both"/>
         <w:rPr>
           <w:sz w:val="28"/>
+          <w:szCs w:val="22"/>
+        </w:rPr>
+      </w:pPr>
+      <w:r>
+        <w:rPr>
+          <w:sz w:val="28"/>
+          <w:szCs w:val="22"/>
+        </w:rPr>
+        <w:t>У социальной сети «</w:t>
+      </w:r>
+      <w:proofErr w:type="spellStart"/>
+      <w:r>
+        <w:rPr>
+          <w:sz w:val="28"/>
+          <w:szCs w:val="22"/>
+        </w:rPr>
+        <w:t>Вконтакте</w:t>
+      </w:r>
+      <w:proofErr w:type="spellEnd"/>
+      <w:r>
+        <w:rPr>
+          <w:sz w:val="28"/>
+          <w:szCs w:val="22"/>
+        </w:rPr>
+        <w:t>» есть собственный API-интерфейс [2], который позволяет получать информацию из базы данных сайта vk.com</w:t>
+      </w:r>
+      <w:r>
+        <w:rPr>
+          <w:sz w:val="28"/>
+          <w:szCs w:val="22"/>
+        </w:rPr>
+        <w:br/>
+        <w:t xml:space="preserve">с помощью </w:t>
+      </w:r>
+      <w:proofErr w:type="spellStart"/>
+      <w:r>
+        <w:rPr>
+          <w:sz w:val="28"/>
+          <w:szCs w:val="22"/>
+        </w:rPr>
+        <w:t>http</w:t>
+      </w:r>
+      <w:proofErr w:type="spellEnd"/>
+      <w:r>
+        <w:rPr>
+          <w:sz w:val="28"/>
+          <w:szCs w:val="22"/>
+        </w:rPr>
+        <w:t xml:space="preserve">-запросов к специальному серверу. VK API обладает большим количеством различных методов, позволяющих работать практически с любым элементом социальной сети [3]. </w:t>
+      </w:r>
+    </w:p>
+    <w:p>
+      <w:pPr>
+        <w:pStyle w:val="32"/>
+        <w:spacing w:after="0"/>
+        <w:ind w:left="0" w:firstLine="540"/>
+        <w:jc w:val="both"/>
+        <w:rPr>
+          <w:sz w:val="28"/>
+          <w:szCs w:val="22"/>
+        </w:rPr>
+      </w:pPr>
+      <w:r>
+        <w:rPr>
+          <w:sz w:val="28"/>
+          <w:szCs w:val="22"/>
+        </w:rPr>
+        <w:t xml:space="preserve">Для реализации отправки запросов и обработки был использован язык программирования </w:t>
+      </w:r>
+      <w:r>
+        <w:rPr>
+          <w:i/>
+          <w:iCs/>
+          <w:sz w:val="28"/>
+          <w:szCs w:val="22"/>
+        </w:rPr>
+        <w:t>Python</w:t>
+      </w:r>
+      <w:r>
+        <w:rPr>
+          <w:sz w:val="28"/>
+          <w:szCs w:val="22"/>
+        </w:rPr>
+        <w:t xml:space="preserve">, как популярный язык с обширным списком </w:t>
+      </w:r>
+      <w:r>
+        <w:rPr>
+          <w:sz w:val="28"/>
+          <w:szCs w:val="22"/>
+        </w:rPr>
+        <w:lastRenderedPageBreak/>
+        <w:t xml:space="preserve">библиотек, включая библиотеки для построения графического интерфейса, формирования </w:t>
+      </w:r>
+      <w:proofErr w:type="spellStart"/>
+      <w:r>
+        <w:rPr>
+          <w:i/>
+          <w:iCs/>
+          <w:sz w:val="28"/>
+          <w:szCs w:val="22"/>
+        </w:rPr>
+        <w:t>http</w:t>
+      </w:r>
+      <w:proofErr w:type="spellEnd"/>
+      <w:r>
+        <w:rPr>
+          <w:sz w:val="28"/>
+          <w:szCs w:val="22"/>
+        </w:rPr>
+        <w:t xml:space="preserve">-запросов, работы с данными в формате </w:t>
+      </w:r>
+      <w:proofErr w:type="spellStart"/>
+      <w:r>
+        <w:rPr>
+          <w:i/>
+          <w:iCs/>
+          <w:sz w:val="28"/>
+          <w:szCs w:val="22"/>
+        </w:rPr>
+        <w:t>json</w:t>
+      </w:r>
+      <w:proofErr w:type="spellEnd"/>
+      <w:r>
+        <w:rPr>
+          <w:sz w:val="28"/>
+          <w:szCs w:val="22"/>
+        </w:rPr>
+        <w:t xml:space="preserve"> и </w:t>
+      </w:r>
+      <w:proofErr w:type="spellStart"/>
+      <w:r>
+        <w:rPr>
+          <w:i/>
+          <w:iCs/>
+          <w:sz w:val="28"/>
+          <w:szCs w:val="22"/>
+        </w:rPr>
+        <w:t>docx</w:t>
+      </w:r>
+      <w:proofErr w:type="spellEnd"/>
+      <w:r>
+        <w:rPr>
+          <w:i/>
+          <w:iCs/>
+          <w:sz w:val="28"/>
+          <w:szCs w:val="22"/>
+        </w:rPr>
+        <w:br/>
+      </w:r>
+      <w:r>
+        <w:rPr>
+          <w:sz w:val="28"/>
+          <w:szCs w:val="22"/>
+        </w:rPr>
+        <w:t>и другие.</w:t>
+      </w:r>
+    </w:p>
+    <w:p>
+      <w:pPr>
+        <w:pStyle w:val="32"/>
+        <w:spacing w:after="0"/>
+        <w:ind w:left="0" w:firstLine="540"/>
+        <w:jc w:val="both"/>
+        <w:rPr>
+          <w:sz w:val="28"/>
+          <w:szCs w:val="22"/>
+        </w:rPr>
+      </w:pPr>
+      <w:r>
+        <w:rPr>
+          <w:sz w:val="28"/>
+          <w:szCs w:val="22"/>
+        </w:rPr>
+        <w:t>Для поиска потенциальных кандидатов было реализовано</w:t>
+      </w:r>
+      <w:r>
+        <w:rPr>
+          <w:sz w:val="28"/>
+          <w:szCs w:val="22"/>
+        </w:rPr>
+        <w:br/>
+        <w:t xml:space="preserve">два алгоритма: </w:t>
+      </w:r>
+    </w:p>
+    <w:p>
+      <w:pPr>
+        <w:pStyle w:val="32"/>
+        <w:spacing w:after="0"/>
+        <w:ind w:left="0" w:firstLine="540"/>
+        <w:jc w:val="both"/>
+        <w:rPr>
+          <w:sz w:val="28"/>
+          <w:szCs w:val="22"/>
+        </w:rPr>
+      </w:pPr>
+      <w:r>
+        <w:rPr>
+          <w:sz w:val="28"/>
+          <w:szCs w:val="22"/>
+        </w:rPr>
+        <w:t xml:space="preserve">- первый производит глобальный поиск среди всех пользователей социальной сети и анализирует их подписки, пример реализации пользовательского интерфейса для данного алгоритма представлен на рисунке 1. </w:t>
+      </w:r>
+    </w:p>
+    <w:p>
+      <w:pPr>
+        <w:pStyle w:val="32"/>
+        <w:spacing w:after="0"/>
+        <w:ind w:left="0" w:firstLine="540"/>
+        <w:jc w:val="both"/>
+        <w:rPr>
+          <w:sz w:val="28"/>
           <w:szCs w:val="28"/>
         </w:rPr>
       </w:pPr>
@@ -1497,34 +948,12 @@
           <w:sz w:val="28"/>
           <w:szCs w:val="22"/>
         </w:rPr>
-        <w:t>Для поиска потенциальных кандидатов было реализовано</w:t>
-      </w:r>
-      <w:r>
-        <w:rPr>
-          <w:sz w:val="28"/>
-          <w:szCs w:val="22"/>
-        </w:rPr>
-        <w:br/>
-        <w:t>два алгоритма: первый производит глобальный поиск среди всех пользователей социальной сети</w:t>
-      </w:r>
-      <w:r>
-        <w:rPr>
-          <w:sz w:val="28"/>
-          <w:szCs w:val="22"/>
-        </w:rPr>
-        <w:t xml:space="preserve"> </w:t>
-      </w:r>
-      <w:r>
-        <w:rPr>
-          <w:sz w:val="28"/>
-          <w:szCs w:val="22"/>
-        </w:rPr>
-        <w:t>и анализирует их подписки, пример реализации пользовательского интерфейса для данного алгоритма представлен на рисунке 1. Второй алгоритм производит поиск и анализ подписчиков конкретной группы, пример реализации пользовательского интерфейса представлен на рисунке 2.</w:t>
-      </w:r>
-    </w:p>
-    <w:p>
-      <w:pPr>
-        <w:spacing w:after="0" w:line="240" w:lineRule="auto"/>
+        <w:t>- второй алгоритм производит поиск и анализ подписчиков конкретной группы, пример реализации пользовательского интерфейса представлен на рисунке 2.</w:t>
+      </w:r>
+    </w:p>
+    <w:p>
+      <w:pPr>
+        <w:spacing w:line="240" w:lineRule="auto"/>
         <w:contextualSpacing/>
         <w:jc w:val="center"/>
         <w:rPr>
@@ -1543,10 +972,10 @@
           <w:lang w:eastAsia="ru-RU"/>
         </w:rPr>
         <w:drawing>
-          <wp:inline distT="0" distB="0" distL="0" distR="0" wp14:anchorId="21AADA1A" wp14:editId="327DD69C">
-            <wp:extent cx="5700021" cy="2217420"/>
+          <wp:inline distT="0" distB="0" distL="0" distR="0" wp14:anchorId="3DDB0255" wp14:editId="2EA86987">
+            <wp:extent cx="5695950" cy="2219325"/>
             <wp:effectExtent l="0" t="0" r="0" b="0"/>
-            <wp:docPr id="50" name="Рисунок 7"/>
+            <wp:docPr id="4" name="Рисунок 4"/>
             <wp:cNvGraphicFramePr>
               <a:graphicFrameLocks xmlns:a="http://schemas.openxmlformats.org/drawingml/2006/main" noChangeAspect="1"/>
             </wp:cNvGraphicFramePr>
@@ -1554,13 +983,19 @@
               <a:graphicData uri="http://schemas.openxmlformats.org/drawingml/2006/picture">
                 <pic:pic xmlns:pic="http://schemas.openxmlformats.org/drawingml/2006/picture">
                   <pic:nvPicPr>
-                    <pic:cNvPr id="0" name="Picture 7"/>
+                    <pic:cNvPr id="0" name="Рисунок 7"/>
                     <pic:cNvPicPr>
                       <a:picLocks noChangeAspect="1" noChangeArrowheads="1"/>
                     </pic:cNvPicPr>
                   </pic:nvPicPr>
                   <pic:blipFill>
-                    <a:blip r:embed="rId8" cstate="print"/>
+                    <a:blip r:embed="rId8">
+                      <a:extLst>
+                        <a:ext uri="{28A0092B-C50C-407E-A947-70E740481C1C}">
+                          <a14:useLocalDpi xmlns:a14="http://schemas.microsoft.com/office/drawing/2010/main" val="0"/>
+                        </a:ext>
+                      </a:extLst>
+                    </a:blip>
                     <a:srcRect/>
                     <a:stretch>
                       <a:fillRect/>
@@ -1569,410 +1004,7 @@
                   <pic:spPr bwMode="auto">
                     <a:xfrm>
                       <a:off x="0" y="0"/>
-                      <a:ext cx="5804082" cy="2257902"/>
-                    </a:xfrm>
-                    <a:prstGeom prst="rect">
-                      <a:avLst/>
-                    </a:prstGeom>
-                    <a:noFill/>
-                    <a:ln w="9525">
-                      <a:noFill/>
-                      <a:miter lim="800000"/>
-                      <a:headEnd/>
-                      <a:tailEnd/>
-                    </a:ln>
-                  </pic:spPr>
-                </pic:pic>
-              </a:graphicData>
-            </a:graphic>
-          </wp:inline>
-        </w:drawing>
-      </w:r>
-    </w:p>
-    <w:p>
-      <w:pPr>
-        <w:pStyle w:val="af9"/>
-        <w:suppressAutoHyphens/>
-        <w:spacing w:line="240" w:lineRule="auto"/>
-        <w:jc w:val="center"/>
-        <w:rPr>
-          <w:sz w:val="24"/>
-          <w:szCs w:val="18"/>
-        </w:rPr>
-      </w:pPr>
-      <w:bookmarkStart w:id="3" w:name="_Toc104730302"/>
-      <w:bookmarkStart w:id="4" w:name="_Toc104906832"/>
-      <w:r>
-        <w:rPr>
-          <w:sz w:val="24"/>
-          <w:szCs w:val="18"/>
-        </w:rPr>
-        <w:t xml:space="preserve">Рисунок </w:t>
-      </w:r>
-      <w:r>
-        <w:rPr>
-          <w:sz w:val="24"/>
-          <w:szCs w:val="18"/>
-        </w:rPr>
-        <w:t>1 –</w:t>
-      </w:r>
-      <w:r>
-        <w:rPr>
-          <w:sz w:val="24"/>
-          <w:szCs w:val="18"/>
-        </w:rPr>
-        <w:t xml:space="preserve"> </w:t>
-      </w:r>
-      <w:r>
-        <w:rPr>
-          <w:sz w:val="24"/>
-          <w:szCs w:val="18"/>
-        </w:rPr>
-        <w:t>О</w:t>
-      </w:r>
-      <w:r>
-        <w:rPr>
-          <w:sz w:val="24"/>
-          <w:szCs w:val="18"/>
-        </w:rPr>
-        <w:t xml:space="preserve">кно </w:t>
-      </w:r>
-      <w:bookmarkEnd w:id="3"/>
-      <w:bookmarkEnd w:id="4"/>
-      <w:r>
-        <w:rPr>
-          <w:sz w:val="24"/>
-          <w:szCs w:val="18"/>
-        </w:rPr>
-        <w:t>глобального поиска абитуриентов</w:t>
-      </w:r>
-    </w:p>
-    <w:p>
-      <w:pPr>
-        <w:spacing w:after="160" w:line="240" w:lineRule="auto"/>
-        <w:contextualSpacing/>
-        <w:jc w:val="center"/>
-        <w:rPr>
-          <w:rFonts w:ascii="Times New Roman" w:hAnsi="Times New Roman" w:cs="Times New Roman"/>
-          <w:sz w:val="24"/>
-          <w:szCs w:val="24"/>
-        </w:rPr>
-      </w:pPr>
-    </w:p>
-    <w:p>
-      <w:pPr>
-        <w:spacing w:after="0" w:line="240" w:lineRule="auto"/>
-        <w:contextualSpacing/>
-        <w:jc w:val="center"/>
-        <w:rPr>
-          <w:rFonts w:ascii="Times New Roman" w:eastAsia="Times New Roman" w:hAnsi="Times New Roman" w:cs="Times New Roman"/>
-          <w:sz w:val="28"/>
-          <w:szCs w:val="28"/>
-          <w:lang w:eastAsia="ru-RU"/>
-        </w:rPr>
-      </w:pPr>
-      <w:r>
-        <w:rPr>
-          <w:rFonts w:ascii="Times New Roman" w:eastAsia="Times New Roman" w:hAnsi="Times New Roman" w:cs="Times New Roman"/>
-          <w:noProof/>
-          <w:sz w:val="28"/>
-          <w:szCs w:val="28"/>
-          <w:lang w:eastAsia="ru-RU"/>
-        </w:rPr>
-        <w:drawing>
-          <wp:inline distT="0" distB="0" distL="0" distR="0" wp14:anchorId="209EFD3C" wp14:editId="0E65A31E">
-            <wp:extent cx="5768340" cy="2243996"/>
-            <wp:effectExtent l="0" t="0" r="0" b="0"/>
-            <wp:docPr id="51" name="Рисунок 10"/>
-            <wp:cNvGraphicFramePr>
-              <a:graphicFrameLocks xmlns:a="http://schemas.openxmlformats.org/drawingml/2006/main" noChangeAspect="1"/>
-            </wp:cNvGraphicFramePr>
-            <a:graphic xmlns:a="http://schemas.openxmlformats.org/drawingml/2006/main">
-              <a:graphicData uri="http://schemas.openxmlformats.org/drawingml/2006/picture">
-                <pic:pic xmlns:pic="http://schemas.openxmlformats.org/drawingml/2006/picture">
-                  <pic:nvPicPr>
-                    <pic:cNvPr id="0" name="Picture 10"/>
-                    <pic:cNvPicPr>
-                      <a:picLocks noChangeAspect="1" noChangeArrowheads="1"/>
-                    </pic:cNvPicPr>
-                  </pic:nvPicPr>
-                  <pic:blipFill>
-                    <a:blip r:embed="rId9" cstate="print"/>
-                    <a:srcRect/>
-                    <a:stretch>
-                      <a:fillRect/>
-                    </a:stretch>
-                  </pic:blipFill>
-                  <pic:spPr bwMode="auto">
-                    <a:xfrm>
-                      <a:off x="0" y="0"/>
-                      <a:ext cx="5832077" cy="2268791"/>
-                    </a:xfrm>
-                    <a:prstGeom prst="rect">
-                      <a:avLst/>
-                    </a:prstGeom>
-                    <a:noFill/>
-                    <a:ln w="9525">
-                      <a:noFill/>
-                      <a:miter lim="800000"/>
-                      <a:headEnd/>
-                      <a:tailEnd/>
-                    </a:ln>
-                  </pic:spPr>
-                </pic:pic>
-              </a:graphicData>
-            </a:graphic>
-          </wp:inline>
-        </w:drawing>
-      </w:r>
-    </w:p>
-    <w:p>
-      <w:pPr>
-        <w:pStyle w:val="af9"/>
-        <w:suppressAutoHyphens/>
-        <w:spacing w:line="240" w:lineRule="auto"/>
-        <w:jc w:val="center"/>
-        <w:rPr>
-          <w:sz w:val="24"/>
-          <w:szCs w:val="18"/>
-        </w:rPr>
-      </w:pPr>
-      <w:bookmarkStart w:id="5" w:name="_Toc104730303"/>
-      <w:bookmarkStart w:id="6" w:name="_Toc104906833"/>
-      <w:r>
-        <w:rPr>
-          <w:sz w:val="24"/>
-          <w:szCs w:val="18"/>
-        </w:rPr>
-        <w:t xml:space="preserve">Рисунок </w:t>
-      </w:r>
-      <w:r>
-        <w:rPr>
-          <w:sz w:val="24"/>
-          <w:szCs w:val="18"/>
-        </w:rPr>
-        <w:t>2 – О</w:t>
-      </w:r>
-      <w:r>
-        <w:rPr>
-          <w:sz w:val="24"/>
-          <w:szCs w:val="18"/>
-        </w:rPr>
-        <w:t xml:space="preserve">кно </w:t>
-      </w:r>
-      <w:bookmarkEnd w:id="5"/>
-      <w:bookmarkEnd w:id="6"/>
-      <w:r>
-        <w:rPr>
-          <w:sz w:val="24"/>
-          <w:szCs w:val="18"/>
-        </w:rPr>
-        <w:t>поиска абитуриентов в конкретной группе</w:t>
-      </w:r>
-    </w:p>
-    <w:p>
-      <w:pPr>
-        <w:pStyle w:val="32"/>
-        <w:spacing w:after="0"/>
-        <w:ind w:left="0" w:firstLine="540"/>
-        <w:jc w:val="both"/>
-        <w:rPr>
-          <w:sz w:val="28"/>
-          <w:szCs w:val="22"/>
-        </w:rPr>
-      </w:pPr>
-      <w:r>
-        <w:rPr>
-          <w:sz w:val="28"/>
-          <w:szCs w:val="22"/>
-        </w:rPr>
-        <w:t>У обоих методов поиска есть общие настройки, находящиеся</w:t>
-      </w:r>
-      <w:r>
-        <w:rPr>
-          <w:sz w:val="28"/>
-          <w:szCs w:val="22"/>
-        </w:rPr>
-        <w:br/>
-      </w:r>
-      <w:r>
-        <w:rPr>
-          <w:sz w:val="28"/>
-          <w:szCs w:val="22"/>
-        </w:rPr>
-        <w:t>в отдельном окне</w:t>
-      </w:r>
-      <w:r>
-        <w:rPr>
-          <w:sz w:val="28"/>
-          <w:szCs w:val="22"/>
-        </w:rPr>
-        <w:t>, при необходимости их можно редактировать. Среди них список городов, список ключевых слов для четырех направлений, минимальный и максимальный возраст, а также уникальный идентификатор рекламного кабинета «ВКонтакте».</w:t>
-      </w:r>
-      <w:r>
-        <w:rPr>
-          <w:sz w:val="28"/>
-          <w:szCs w:val="22"/>
-        </w:rPr>
-        <w:t xml:space="preserve"> </w:t>
-      </w:r>
-      <w:r>
-        <w:rPr>
-          <w:sz w:val="28"/>
-          <w:szCs w:val="22"/>
-        </w:rPr>
-        <w:t>Пример реализации пользовательского интерфейса представлен на рисунке 3.</w:t>
-      </w:r>
-    </w:p>
-    <w:p>
-      <w:pPr>
-        <w:pStyle w:val="32"/>
-        <w:spacing w:after="0"/>
-        <w:ind w:left="0" w:firstLine="540"/>
-        <w:jc w:val="both"/>
-        <w:rPr>
-          <w:sz w:val="28"/>
-          <w:szCs w:val="22"/>
-        </w:rPr>
-      </w:pPr>
-      <w:r>
-        <w:rPr>
-          <w:sz w:val="28"/>
-          <w:szCs w:val="22"/>
-        </w:rPr>
-        <w:t>Для подбора ключевых слов поиска использовались методы:</w:t>
-      </w:r>
-    </w:p>
-    <w:p>
-      <w:pPr>
-        <w:pStyle w:val="32"/>
-        <w:spacing w:after="0"/>
-        <w:ind w:left="0" w:firstLine="540"/>
-        <w:jc w:val="both"/>
-        <w:rPr>
-          <w:sz w:val="28"/>
-          <w:szCs w:val="22"/>
-        </w:rPr>
-      </w:pPr>
-      <w:r>
-        <w:rPr>
-          <w:sz w:val="28"/>
-          <w:szCs w:val="22"/>
-        </w:rPr>
-        <w:t>- поиск во «</w:t>
-      </w:r>
-      <w:proofErr w:type="spellStart"/>
-      <w:r>
-        <w:rPr>
-          <w:sz w:val="28"/>
-          <w:szCs w:val="22"/>
-        </w:rPr>
-        <w:t>Вконтакте</w:t>
-      </w:r>
-      <w:proofErr w:type="spellEnd"/>
-      <w:r>
-        <w:rPr>
-          <w:sz w:val="28"/>
-          <w:szCs w:val="22"/>
-        </w:rPr>
-        <w:t>» студентов нужных направлений и ручной анализ их подписок на предмет схожей тематики;</w:t>
-      </w:r>
-    </w:p>
-    <w:p>
-      <w:pPr>
-        <w:pStyle w:val="32"/>
-        <w:spacing w:after="0"/>
-        <w:ind w:left="0" w:firstLine="540"/>
-        <w:jc w:val="both"/>
-        <w:rPr>
-          <w:sz w:val="28"/>
-          <w:szCs w:val="22"/>
-        </w:rPr>
-      </w:pPr>
-      <w:r>
-        <w:rPr>
-          <w:sz w:val="28"/>
-          <w:szCs w:val="22"/>
-        </w:rPr>
-        <w:lastRenderedPageBreak/>
-        <w:t xml:space="preserve">- опрос о тематических подписках, созданный при помощи сервиса </w:t>
-      </w:r>
-      <w:r>
-        <w:rPr>
-          <w:i/>
-          <w:iCs/>
-          <w:sz w:val="28"/>
-          <w:szCs w:val="22"/>
-        </w:rPr>
-        <w:t xml:space="preserve">Google </w:t>
-      </w:r>
-      <w:proofErr w:type="spellStart"/>
-      <w:r>
-        <w:rPr>
-          <w:i/>
-          <w:iCs/>
-          <w:sz w:val="28"/>
-          <w:szCs w:val="22"/>
-        </w:rPr>
-        <w:t>Forms</w:t>
-      </w:r>
-      <w:proofErr w:type="spellEnd"/>
-      <w:r>
-        <w:rPr>
-          <w:sz w:val="28"/>
-          <w:szCs w:val="22"/>
-        </w:rPr>
-        <w:t>.</w:t>
-      </w:r>
-    </w:p>
-    <w:p>
-      <w:pPr>
-        <w:spacing w:after="0" w:line="240" w:lineRule="auto"/>
-        <w:contextualSpacing/>
-        <w:jc w:val="center"/>
-        <w:rPr>
-          <w:rFonts w:ascii="Times New Roman" w:eastAsia="Times New Roman" w:hAnsi="Times New Roman" w:cs="Times New Roman"/>
-          <w:sz w:val="28"/>
-          <w:szCs w:val="28"/>
-          <w:lang w:eastAsia="ru-RU"/>
-        </w:rPr>
-      </w:pPr>
-      <w:r>
-        <w:rPr>
-          <w:rFonts w:ascii="Times New Roman" w:eastAsia="Times New Roman" w:hAnsi="Times New Roman" w:cs="Times New Roman"/>
-          <w:noProof/>
-          <w:sz w:val="28"/>
-          <w:szCs w:val="28"/>
-          <w:lang w:eastAsia="ru-RU"/>
-        </w:rPr>
-        <w:drawing>
-          <wp:inline distT="0" distB="0" distL="0" distR="0" wp14:anchorId="6C2F71D7" wp14:editId="732F2AEE">
-            <wp:extent cx="3535680" cy="3129029"/>
-            <wp:effectExtent l="0" t="0" r="0" b="0"/>
-            <wp:docPr id="54" name="Рисунок 22"/>
-            <wp:cNvGraphicFramePr>
-              <a:graphicFrameLocks xmlns:a="http://schemas.openxmlformats.org/drawingml/2006/main" noChangeAspect="1"/>
-            </wp:cNvGraphicFramePr>
-            <a:graphic xmlns:a="http://schemas.openxmlformats.org/drawingml/2006/main">
-              <a:graphicData uri="http://schemas.openxmlformats.org/drawingml/2006/picture">
-                <pic:pic xmlns:pic="http://schemas.openxmlformats.org/drawingml/2006/picture">
-                  <pic:nvPicPr>
-                    <pic:cNvPr id="0" name="Picture 22"/>
-                    <pic:cNvPicPr>
-                      <a:picLocks noChangeAspect="1" noChangeArrowheads="1"/>
-                    </pic:cNvPicPr>
-                  </pic:nvPicPr>
-                  <pic:blipFill>
-                    <a:blip r:embed="rId10" cstate="print"/>
-                    <a:srcRect/>
-                    <a:stretch>
-                      <a:fillRect/>
-                    </a:stretch>
-                  </pic:blipFill>
-                  <pic:spPr bwMode="auto">
-                    <a:xfrm>
-                      <a:off x="0" y="0"/>
-                      <a:ext cx="3608150" cy="3193164"/>
+                      <a:ext cx="5695950" cy="2219325"/>
                     </a:xfrm>
                     <a:prstGeom prst="rect">
                       <a:avLst/>
@@ -2000,331 +1032,62 @@
           <w:szCs w:val="18"/>
         </w:rPr>
       </w:pPr>
-      <w:bookmarkStart w:id="7" w:name="_Toc104730306"/>
-      <w:bookmarkStart w:id="8" w:name="_Toc104906836"/>
+      <w:bookmarkStart w:id="3" w:name="_Toc104730302"/>
+      <w:bookmarkStart w:id="4" w:name="_Toc104906832"/>
       <w:r>
         <w:rPr>
           <w:sz w:val="24"/>
           <w:szCs w:val="18"/>
         </w:rPr>
-        <w:t xml:space="preserve">Рисунок </w:t>
-      </w:r>
+        <w:t xml:space="preserve">Рис. 1. Окно </w:t>
+      </w:r>
+      <w:bookmarkEnd w:id="3"/>
+      <w:bookmarkEnd w:id="4"/>
       <w:r>
         <w:rPr>
           <w:sz w:val="24"/>
           <w:szCs w:val="18"/>
         </w:rPr>
-        <w:t>3 – О</w:t>
-      </w:r>
-      <w:r>
-        <w:rPr>
-          <w:sz w:val="24"/>
-          <w:szCs w:val="18"/>
-        </w:rPr>
-        <w:t>кно «Настройки»</w:t>
-      </w:r>
-      <w:bookmarkEnd w:id="7"/>
-      <w:bookmarkEnd w:id="8"/>
-    </w:p>
-    <w:p>
-      <w:pPr>
-        <w:pStyle w:val="32"/>
-        <w:spacing w:after="0"/>
-        <w:ind w:left="0" w:firstLine="540"/>
-        <w:jc w:val="both"/>
-        <w:rPr>
-          <w:sz w:val="28"/>
-          <w:szCs w:val="22"/>
-        </w:rPr>
-      </w:pPr>
-      <w:r>
-        <w:rPr>
-          <w:sz w:val="28"/>
-          <w:szCs w:val="22"/>
-        </w:rPr>
-        <w:t xml:space="preserve">Через </w:t>
-      </w:r>
-      <w:r>
-        <w:rPr>
-          <w:i/>
-          <w:iCs/>
-          <w:sz w:val="28"/>
-          <w:szCs w:val="22"/>
-        </w:rPr>
-        <w:t>API</w:t>
-      </w:r>
-      <w:r>
-        <w:rPr>
-          <w:sz w:val="28"/>
-          <w:szCs w:val="22"/>
-        </w:rPr>
-        <w:t xml:space="preserve"> «</w:t>
-      </w:r>
-      <w:proofErr w:type="spellStart"/>
-      <w:r>
-        <w:rPr>
-          <w:sz w:val="28"/>
-          <w:szCs w:val="22"/>
-        </w:rPr>
-        <w:t>Вконтакте</w:t>
-      </w:r>
-      <w:proofErr w:type="spellEnd"/>
-      <w:r>
-        <w:rPr>
-          <w:sz w:val="28"/>
-          <w:szCs w:val="22"/>
-        </w:rPr>
-        <w:t xml:space="preserve">» происходит поиск абитуриентов по заданным фильтрам и получения списка их подписок. Обработчик на </w:t>
-      </w:r>
-      <w:r>
-        <w:rPr>
-          <w:i/>
-          <w:iCs/>
-          <w:sz w:val="28"/>
-          <w:szCs w:val="22"/>
-        </w:rPr>
-        <w:t>Python</w:t>
-      </w:r>
-      <w:r>
-        <w:rPr>
-          <w:sz w:val="28"/>
-          <w:szCs w:val="22"/>
-        </w:rPr>
-        <w:t xml:space="preserve"> анализирует списки подписок, формируя на их основе предположительные интересы. После завершения обработки формируется отчет</w:t>
-      </w:r>
-      <w:r>
-        <w:rPr>
-          <w:sz w:val="28"/>
-          <w:szCs w:val="22"/>
-        </w:rPr>
-        <w:t xml:space="preserve"> (рисунок 4)</w:t>
-      </w:r>
-      <w:r>
-        <w:rPr>
-          <w:sz w:val="28"/>
-          <w:szCs w:val="22"/>
-        </w:rPr>
-        <w:t>, куда попадают все подходящие пользователи, контактная информация</w:t>
-      </w:r>
-      <w:r>
-        <w:rPr>
-          <w:sz w:val="28"/>
-          <w:szCs w:val="22"/>
-        </w:rPr>
-        <w:br/>
-      </w:r>
-      <w:r>
-        <w:rPr>
-          <w:sz w:val="28"/>
-          <w:szCs w:val="22"/>
-        </w:rPr>
-        <w:t>и сводка интересов.</w:t>
-      </w:r>
-    </w:p>
-    <w:p>
-      <w:pPr>
-        <w:pStyle w:val="32"/>
-        <w:spacing w:after="0"/>
-        <w:ind w:left="0" w:firstLine="540"/>
-        <w:jc w:val="both"/>
-        <w:rPr>
-          <w:sz w:val="28"/>
-          <w:szCs w:val="22"/>
-        </w:rPr>
-      </w:pPr>
-      <w:r>
-        <w:rPr>
-          <w:sz w:val="28"/>
-          <w:szCs w:val="22"/>
-        </w:rPr>
-        <w:t>В отчете содержится информация о дате и времени создания, время работы, количество найденных людей, информация о наличии сортировки по направлениям, а также список найденных пользователей, включая</w:t>
-      </w:r>
-      <w:r>
-        <w:rPr>
-          <w:sz w:val="28"/>
-          <w:szCs w:val="22"/>
-        </w:rPr>
-        <w:br/>
-        <w:t>их идентификатор, общее количество групп, количество групп определенных направлений и их отношение.</w:t>
-      </w:r>
-    </w:p>
-    <w:p>
-      <w:pPr>
-        <w:pStyle w:val="32"/>
-        <w:spacing w:after="0"/>
-        <w:ind w:left="0" w:firstLine="540"/>
-        <w:jc w:val="both"/>
-        <w:rPr>
-          <w:sz w:val="28"/>
-          <w:szCs w:val="22"/>
-        </w:rPr>
-      </w:pPr>
-      <w:r>
-        <w:rPr>
-          <w:sz w:val="28"/>
-          <w:szCs w:val="22"/>
-        </w:rPr>
-        <w:t>Полученную информацию о пользователях можно использовать</w:t>
-      </w:r>
-      <w:r>
-        <w:rPr>
-          <w:sz w:val="28"/>
-          <w:szCs w:val="22"/>
-        </w:rPr>
-        <w:br/>
-        <w:t>для анализа их заинтересованности в определенных направлениях</w:t>
-      </w:r>
-      <w:r>
-        <w:rPr>
-          <w:sz w:val="28"/>
-          <w:szCs w:val="22"/>
-        </w:rPr>
-        <w:br/>
-        <w:t xml:space="preserve">и при необходимости напрямую обращаться к ним. Изначально планировалось, что дополнительным инструментом станет возможность рассылки личных сообщений с приглашением поступить в учебное заведение, однако это оказалось </w:t>
-      </w:r>
-      <w:r>
-        <w:rPr>
-          <w:sz w:val="28"/>
-          <w:szCs w:val="22"/>
-        </w:rPr>
-        <w:t>невозмож</w:t>
-      </w:r>
-      <w:r>
-        <w:rPr>
-          <w:sz w:val="28"/>
-          <w:szCs w:val="22"/>
-        </w:rPr>
-        <w:t>ным</w:t>
-      </w:r>
-      <w:r>
-        <w:rPr>
-          <w:sz w:val="28"/>
-          <w:szCs w:val="22"/>
-        </w:rPr>
-        <w:t xml:space="preserve"> ввиду ограничения возможностей </w:t>
-      </w:r>
-      <w:r>
-        <w:rPr>
-          <w:i/>
-          <w:iCs/>
-          <w:sz w:val="28"/>
-          <w:szCs w:val="22"/>
-        </w:rPr>
-        <w:t>API</w:t>
-      </w:r>
-      <w:r>
-        <w:rPr>
-          <w:sz w:val="28"/>
-          <w:szCs w:val="22"/>
-        </w:rPr>
-        <w:t xml:space="preserve"> в области рассылки [4]</w:t>
-      </w:r>
-      <w:r>
-        <w:rPr>
-          <w:sz w:val="28"/>
-          <w:szCs w:val="22"/>
-        </w:rPr>
-        <w:t>, поэтому б</w:t>
-      </w:r>
-      <w:r>
-        <w:rPr>
-          <w:sz w:val="28"/>
-          <w:szCs w:val="22"/>
-        </w:rPr>
-        <w:t>ыло принято решение использовать рекламный кабинет и таргетированную рекламу [5</w:t>
-      </w:r>
-      <w:r>
-        <w:rPr>
-          <w:sz w:val="28"/>
-          <w:szCs w:val="22"/>
-        </w:rPr>
-        <w:t>].</w:t>
-      </w:r>
-    </w:p>
-    <w:p>
-      <w:pPr>
-        <w:pStyle w:val="32"/>
-        <w:spacing w:after="0"/>
-        <w:ind w:left="0" w:firstLine="540"/>
-        <w:jc w:val="both"/>
-        <w:rPr>
-          <w:sz w:val="28"/>
-          <w:szCs w:val="22"/>
-        </w:rPr>
-      </w:pPr>
-      <w:r>
-        <w:rPr>
-          <w:sz w:val="28"/>
-          <w:szCs w:val="22"/>
-        </w:rPr>
-        <w:t>Использование рекламных возможностей «ВКонтакте» заключается</w:t>
-      </w:r>
-      <w:r>
-        <w:rPr>
-          <w:sz w:val="28"/>
-          <w:szCs w:val="22"/>
-        </w:rPr>
-        <w:br/>
-      </w:r>
-      <w:r>
-        <w:rPr>
-          <w:sz w:val="28"/>
-          <w:szCs w:val="22"/>
-        </w:rPr>
-        <w:t>в получении списка уникальных идентификаторов подходящих пользователей и показ для них персональной рекламы по приглашению</w:t>
-      </w:r>
-      <w:r>
-        <w:rPr>
-          <w:sz w:val="28"/>
-          <w:szCs w:val="22"/>
-        </w:rPr>
-        <w:br/>
-      </w:r>
-      <w:r>
-        <w:rPr>
-          <w:sz w:val="28"/>
-          <w:szCs w:val="22"/>
-        </w:rPr>
-        <w:t>на обучение в ВУЗ.</w:t>
-      </w:r>
-    </w:p>
-    <w:p>
-      <w:pPr>
-        <w:pStyle w:val="af9"/>
-        <w:suppressAutoHyphens/>
+        <w:t>глобального поиска абитуриентов</w:t>
+      </w:r>
+    </w:p>
+    <w:p>
+      <w:pPr>
         <w:spacing w:line="240" w:lineRule="auto"/>
-        <w:jc w:val="center"/>
-        <w:rPr>
-          <w:sz w:val="24"/>
-          <w:szCs w:val="18"/>
-        </w:rPr>
-      </w:pPr>
-    </w:p>
-    <w:p>
-      <w:pPr>
-        <w:spacing w:after="0" w:line="240" w:lineRule="auto"/>
         <w:contextualSpacing/>
         <w:jc w:val="center"/>
         <w:rPr>
           <w:rFonts w:ascii="Times New Roman" w:hAnsi="Times New Roman" w:cs="Times New Roman"/>
-          <w:sz w:val="28"/>
-          <w:szCs w:val="28"/>
-        </w:rPr>
-      </w:pPr>
-      <w:r>
-        <w:rPr>
-          <w:rFonts w:ascii="Times New Roman" w:hAnsi="Times New Roman" w:cs="Times New Roman"/>
-          <w:noProof/>
+          <w:sz w:val="24"/>
+          <w:szCs w:val="24"/>
+        </w:rPr>
+      </w:pPr>
+    </w:p>
+    <w:p>
+      <w:pPr>
+        <w:spacing w:line="240" w:lineRule="auto"/>
+        <w:contextualSpacing/>
+        <w:jc w:val="center"/>
+        <w:rPr>
+          <w:rFonts w:ascii="Times New Roman" w:eastAsia="Times New Roman" w:hAnsi="Times New Roman" w:cs="Times New Roman"/>
           <w:sz w:val="28"/>
           <w:szCs w:val="28"/>
           <w:lang w:eastAsia="ru-RU"/>
         </w:rPr>
-        <w:lastRenderedPageBreak/>
+      </w:pPr>
+      <w:r>
+        <w:rPr>
+          <w:rFonts w:ascii="Times New Roman" w:eastAsia="Times New Roman" w:hAnsi="Times New Roman" w:cs="Times New Roman"/>
+          <w:noProof/>
+          <w:sz w:val="28"/>
+          <w:szCs w:val="28"/>
+          <w:lang w:eastAsia="ru-RU"/>
+        </w:rPr>
         <w:drawing>
-          <wp:inline distT="0" distB="0" distL="0" distR="0" wp14:anchorId="738EE6F7" wp14:editId="4C3F9155">
-            <wp:extent cx="3238500" cy="5469106"/>
+          <wp:inline distT="0" distB="0" distL="0" distR="0" wp14:anchorId="15F5524B" wp14:editId="1E9A9FC3">
+            <wp:extent cx="5759450" cy="2237105"/>
             <wp:effectExtent l="0" t="0" r="0" b="0"/>
-            <wp:docPr id="29" name="Рисунок 1"/>
+            <wp:docPr id="3" name="Рисунок 3"/>
             <wp:cNvGraphicFramePr>
               <a:graphicFrameLocks xmlns:a="http://schemas.openxmlformats.org/drawingml/2006/main" noChangeAspect="1"/>
             </wp:cNvGraphicFramePr>
@@ -2332,20 +1095,28 @@
               <a:graphicData uri="http://schemas.openxmlformats.org/drawingml/2006/picture">
                 <pic:pic xmlns:pic="http://schemas.openxmlformats.org/drawingml/2006/picture">
                   <pic:nvPicPr>
-                    <pic:cNvPr id="0" name="Picture 1"/>
+                    <pic:cNvPr id="0" name="Рисунок 10"/>
                     <pic:cNvPicPr>
                       <a:picLocks noChangeAspect="1" noChangeArrowheads="1"/>
                     </pic:cNvPicPr>
                   </pic:nvPicPr>
-                  <pic:blipFill rotWithShape="1">
-                    <a:blip r:embed="rId11" cstate="print"/>
-                    <a:srcRect r="16492"/>
-                    <a:stretch/>
+                  <pic:blipFill>
+                    <a:blip r:embed="rId9">
+                      <a:extLst>
+                        <a:ext uri="{28A0092B-C50C-407E-A947-70E740481C1C}">
+                          <a14:useLocalDpi xmlns:a14="http://schemas.microsoft.com/office/drawing/2010/main" val="0"/>
+                        </a:ext>
+                      </a:extLst>
+                    </a:blip>
+                    <a:srcRect/>
+                    <a:stretch>
+                      <a:fillRect/>
+                    </a:stretch>
                   </pic:blipFill>
                   <pic:spPr bwMode="auto">
                     <a:xfrm>
                       <a:off x="0" y="0"/>
-                      <a:ext cx="3250692" cy="5489696"/>
+                      <a:ext cx="5759450" cy="2237105"/>
                     </a:xfrm>
                     <a:prstGeom prst="rect">
                       <a:avLst/>
@@ -2354,11 +1125,6 @@
                     <a:ln>
                       <a:noFill/>
                     </a:ln>
-                    <a:extLst>
-                      <a:ext uri="{53640926-AAD7-44D8-BBD7-CCE9431645EC}">
-                        <a14:shadowObscured xmlns:a14="http://schemas.microsoft.com/office/drawing/2010/main"/>
-                      </a:ext>
-                    </a:extLst>
                   </pic:spPr>
                 </pic:pic>
               </a:graphicData>
@@ -2378,31 +1144,24 @@
           <w:szCs w:val="18"/>
         </w:rPr>
       </w:pPr>
-      <w:bookmarkStart w:id="9" w:name="_Toc104730310"/>
-      <w:bookmarkStart w:id="10" w:name="_Toc104906840"/>
+      <w:bookmarkStart w:id="5" w:name="_Toc104730303"/>
+      <w:bookmarkStart w:id="6" w:name="_Toc104906833"/>
       <w:r>
         <w:rPr>
           <w:sz w:val="24"/>
           <w:szCs w:val="18"/>
         </w:rPr>
-        <w:t xml:space="preserve">Рисунок </w:t>
-      </w:r>
+        <w:t xml:space="preserve">Рис. 2. Окно </w:t>
+      </w:r>
+      <w:bookmarkEnd w:id="5"/>
+      <w:bookmarkEnd w:id="6"/>
       <w:r>
         <w:rPr>
           <w:sz w:val="24"/>
           <w:szCs w:val="18"/>
         </w:rPr>
-        <w:t>4</w:t>
-      </w:r>
-      <w:r>
-        <w:rPr>
-          <w:sz w:val="24"/>
-          <w:szCs w:val="18"/>
-        </w:rPr>
-        <w:t>. Пример отчета</w:t>
-      </w:r>
-      <w:bookmarkEnd w:id="9"/>
-      <w:bookmarkEnd w:id="10"/>
+        <w:t>поиска абитуриентов в конкретной группе</w:t>
+      </w:r>
     </w:p>
     <w:p>
       <w:pPr>
@@ -2420,49 +1179,7 @@
           <w:sz w:val="28"/>
           <w:szCs w:val="22"/>
         </w:rPr>
-        <w:t>Для проверки</w:t>
-      </w:r>
-      <w:r>
-        <w:rPr>
-          <w:sz w:val="28"/>
-          <w:szCs w:val="22"/>
-        </w:rPr>
-        <w:t xml:space="preserve"> результатов</w:t>
-      </w:r>
-      <w:r>
-        <w:rPr>
-          <w:sz w:val="28"/>
-          <w:szCs w:val="22"/>
-        </w:rPr>
-        <w:t xml:space="preserve"> работы алгоритмов поиска</w:t>
-      </w:r>
-      <w:r>
-        <w:rPr>
-          <w:sz w:val="28"/>
-          <w:szCs w:val="22"/>
-        </w:rPr>
-        <w:t xml:space="preserve"> были вручную проанализированы отдельные найденные пользователи на предмет соответствия наполнения</w:t>
-      </w:r>
-      <w:r>
-        <w:rPr>
-          <w:sz w:val="28"/>
-          <w:szCs w:val="22"/>
-        </w:rPr>
-        <w:t xml:space="preserve"> содержимого</w:t>
-      </w:r>
-      <w:r>
-        <w:rPr>
-          <w:sz w:val="28"/>
-          <w:szCs w:val="22"/>
-        </w:rPr>
-        <w:t xml:space="preserve"> их страниц полученным результатам</w:t>
-      </w:r>
-      <w:r>
-        <w:rPr>
-          <w:sz w:val="28"/>
-          <w:szCs w:val="22"/>
-        </w:rPr>
-        <w:t>. На основании данной проверки было установлено,</w:t>
+        <w:t>У обоих методов поиска есть общие настройки, находящиеся</w:t>
       </w:r>
       <w:r>
         <w:rPr>
@@ -2470,16 +1187,142 @@
           <w:szCs w:val="22"/>
         </w:rPr>
         <w:br/>
-        <w:t>что формируемые в отчете данные пользователей соответствуют данным, содержащимся на их страницах и результаты поиска целесообразно использовать для формирования персональных предложений</w:t>
-      </w:r>
-      <w:r>
-        <w:rPr>
-          <w:sz w:val="28"/>
-          <w:szCs w:val="22"/>
-        </w:rPr>
-        <w:br/>
-        <w:t>для поступления в учебное заведение.</w:t>
-      </w:r>
+        <w:t xml:space="preserve">в отдельном окне, при необходимости эти настройки можно редактировать. Среди них список городов, список ключевых слов для четырех направлений (информационные технологии, экономика, педагогика, технические специальности), минимальный и максимальный </w:t>
+      </w:r>
+      <w:r>
+        <w:rPr>
+          <w:sz w:val="28"/>
+          <w:szCs w:val="22"/>
+        </w:rPr>
+        <w:lastRenderedPageBreak/>
+        <w:t xml:space="preserve">возраст, а также </w:t>
+      </w:r>
+      <w:r>
+        <w:rPr>
+          <w:sz w:val="28"/>
+          <w:szCs w:val="22"/>
+          <w:highlight w:val="yellow"/>
+        </w:rPr>
+        <w:t xml:space="preserve">уникальный идентификатор рекламного кабинета социальной </w:t>
+      </w:r>
+      <w:proofErr w:type="gramStart"/>
+      <w:r>
+        <w:rPr>
+          <w:sz w:val="28"/>
+          <w:szCs w:val="22"/>
+          <w:highlight w:val="yellow"/>
+        </w:rPr>
+        <w:t>сети  «</w:t>
+      </w:r>
+      <w:proofErr w:type="gramEnd"/>
+      <w:r>
+        <w:rPr>
+          <w:sz w:val="28"/>
+          <w:szCs w:val="22"/>
+          <w:highlight w:val="yellow"/>
+        </w:rPr>
+        <w:t>ВКонтакте»</w:t>
+      </w:r>
+      <w:r>
+        <w:rPr>
+          <w:sz w:val="28"/>
+          <w:szCs w:val="22"/>
+        </w:rPr>
+        <w:t>. Пример реализации пользовательского интерфейса настроек поиска представлен на рисунке 3.</w:t>
+      </w:r>
+    </w:p>
+    <w:p>
+      <w:pPr>
+        <w:spacing w:line="240" w:lineRule="auto"/>
+        <w:contextualSpacing/>
+        <w:jc w:val="center"/>
+        <w:rPr>
+          <w:rFonts w:ascii="Times New Roman" w:eastAsia="Times New Roman" w:hAnsi="Times New Roman" w:cs="Times New Roman"/>
+          <w:sz w:val="28"/>
+          <w:szCs w:val="28"/>
+          <w:lang w:eastAsia="ru-RU"/>
+        </w:rPr>
+      </w:pPr>
+      <w:r>
+        <w:rPr>
+          <w:rFonts w:ascii="Times New Roman" w:eastAsia="Times New Roman" w:hAnsi="Times New Roman" w:cs="Times New Roman"/>
+          <w:noProof/>
+          <w:sz w:val="28"/>
+          <w:szCs w:val="28"/>
+          <w:lang w:eastAsia="ru-RU"/>
+        </w:rPr>
+        <w:drawing>
+          <wp:inline distT="0" distB="0" distL="0" distR="0" wp14:anchorId="7F62D1CC" wp14:editId="49C7C780">
+            <wp:extent cx="3533775" cy="3133725"/>
+            <wp:effectExtent l="0" t="0" r="0" b="0"/>
+            <wp:docPr id="2" name="Рисунок 2"/>
+            <wp:cNvGraphicFramePr>
+              <a:graphicFrameLocks xmlns:a="http://schemas.openxmlformats.org/drawingml/2006/main" noChangeAspect="1"/>
+            </wp:cNvGraphicFramePr>
+            <a:graphic xmlns:a="http://schemas.openxmlformats.org/drawingml/2006/main">
+              <a:graphicData uri="http://schemas.openxmlformats.org/drawingml/2006/picture">
+                <pic:pic xmlns:pic="http://schemas.openxmlformats.org/drawingml/2006/picture">
+                  <pic:nvPicPr>
+                    <pic:cNvPr id="0" name="Рисунок 22"/>
+                    <pic:cNvPicPr>
+                      <a:picLocks noChangeAspect="1" noChangeArrowheads="1"/>
+                    </pic:cNvPicPr>
+                  </pic:nvPicPr>
+                  <pic:blipFill>
+                    <a:blip r:embed="rId10">
+                      <a:extLst>
+                        <a:ext uri="{28A0092B-C50C-407E-A947-70E740481C1C}">
+                          <a14:useLocalDpi xmlns:a14="http://schemas.microsoft.com/office/drawing/2010/main" val="0"/>
+                        </a:ext>
+                      </a:extLst>
+                    </a:blip>
+                    <a:srcRect/>
+                    <a:stretch>
+                      <a:fillRect/>
+                    </a:stretch>
+                  </pic:blipFill>
+                  <pic:spPr bwMode="auto">
+                    <a:xfrm>
+                      <a:off x="0" y="0"/>
+                      <a:ext cx="3533775" cy="3133725"/>
+                    </a:xfrm>
+                    <a:prstGeom prst="rect">
+                      <a:avLst/>
+                    </a:prstGeom>
+                    <a:noFill/>
+                    <a:ln>
+                      <a:noFill/>
+                    </a:ln>
+                  </pic:spPr>
+                </pic:pic>
+              </a:graphicData>
+            </a:graphic>
+          </wp:inline>
+        </w:drawing>
+      </w:r>
+    </w:p>
+    <w:p>
+      <w:pPr>
+        <w:pStyle w:val="af9"/>
+        <w:suppressAutoHyphens/>
+        <w:spacing w:line="240" w:lineRule="auto"/>
+        <w:jc w:val="center"/>
+        <w:rPr>
+          <w:sz w:val="24"/>
+          <w:szCs w:val="18"/>
+        </w:rPr>
+      </w:pPr>
+      <w:bookmarkStart w:id="7" w:name="_Toc104730306"/>
+      <w:bookmarkStart w:id="8" w:name="_Toc104906836"/>
+      <w:r>
+        <w:rPr>
+          <w:sz w:val="24"/>
+          <w:szCs w:val="18"/>
+        </w:rPr>
+        <w:t>Рис. 3. Окно «Настройки»</w:t>
+      </w:r>
+      <w:bookmarkEnd w:id="7"/>
+      <w:bookmarkEnd w:id="8"/>
     </w:p>
     <w:p>
       <w:pPr>
@@ -2497,7 +1340,23 @@
           <w:sz w:val="28"/>
           <w:szCs w:val="22"/>
         </w:rPr>
-        <w:t>Исходя из результатов работы можно сделать вывод, что:</w:t>
+        <w:t>Составление списка ключевых слов для поиска производилось посредством ручного поиска по социальной сети «</w:t>
+      </w:r>
+      <w:proofErr w:type="spellStart"/>
+      <w:r>
+        <w:rPr>
+          <w:sz w:val="28"/>
+          <w:szCs w:val="22"/>
+        </w:rPr>
+        <w:t>Вконтакте</w:t>
+      </w:r>
+      <w:proofErr w:type="spellEnd"/>
+      <w:r>
+        <w:rPr>
+          <w:sz w:val="28"/>
+          <w:szCs w:val="22"/>
+        </w:rPr>
+        <w:t>» студентов нужных направлений и анализ их подписок на предмет схожей тематики;</w:t>
       </w:r>
     </w:p>
     <w:p>
@@ -2516,23 +1375,49 @@
           <w:sz w:val="28"/>
           <w:szCs w:val="22"/>
         </w:rPr>
-        <w:t>- вопрос внедрения в систему подбора абитуриентов приложения</w:t>
-      </w:r>
-      <w:r>
-        <w:rPr>
-          <w:sz w:val="28"/>
-          <w:szCs w:val="22"/>
-        </w:rPr>
-        <w:br/>
-        <w:t>для поиска кандидатов на основании данных из их личных страниц</w:t>
-      </w:r>
-      <w:r>
-        <w:rPr>
-          <w:sz w:val="28"/>
-          <w:szCs w:val="22"/>
-        </w:rPr>
-        <w:br/>
-        <w:t>в социальных сетях для поступления в учебное заведение является актуальным;</w:t>
+        <w:t xml:space="preserve">- </w:t>
+      </w:r>
+      <w:r>
+        <w:rPr>
+          <w:sz w:val="28"/>
+          <w:szCs w:val="22"/>
+          <w:highlight w:val="yellow"/>
+        </w:rPr>
+        <w:t>опрос</w:t>
+      </w:r>
+      <w:r>
+        <w:rPr>
+          <w:sz w:val="28"/>
+          <w:szCs w:val="22"/>
+        </w:rPr>
+        <w:t xml:space="preserve"> о тематических подписках, созданный при помощи сервиса </w:t>
+      </w:r>
+      <w:r>
+        <w:rPr>
+          <w:i/>
+          <w:iCs/>
+          <w:sz w:val="28"/>
+          <w:szCs w:val="22"/>
+        </w:rPr>
+        <w:t xml:space="preserve">Google </w:t>
+      </w:r>
+      <w:proofErr w:type="spellStart"/>
+      <w:r>
+        <w:rPr>
+          <w:i/>
+          <w:iCs/>
+          <w:sz w:val="28"/>
+          <w:szCs w:val="22"/>
+        </w:rPr>
+        <w:t>Forms</w:t>
+      </w:r>
+      <w:proofErr w:type="spellEnd"/>
+      <w:r>
+        <w:rPr>
+          <w:sz w:val="28"/>
+          <w:szCs w:val="22"/>
+        </w:rPr>
+        <w:t>.</w:t>
       </w:r>
     </w:p>
     <w:p>
@@ -2551,7 +1436,39 @@
           <w:sz w:val="28"/>
           <w:szCs w:val="22"/>
         </w:rPr>
-        <w:t>- было успешно реализовано приложение с соблюдением основных требований;</w:t>
+        <w:t xml:space="preserve">После установки настроек поиска при помощи </w:t>
+      </w:r>
+      <w:r>
+        <w:rPr>
+          <w:i/>
+          <w:iCs/>
+          <w:sz w:val="28"/>
+          <w:szCs w:val="22"/>
+        </w:rPr>
+        <w:t>API</w:t>
+      </w:r>
+      <w:r>
+        <w:rPr>
+          <w:sz w:val="28"/>
+          <w:szCs w:val="22"/>
+        </w:rPr>
+        <w:t xml:space="preserve"> «</w:t>
+      </w:r>
+      <w:proofErr w:type="spellStart"/>
+      <w:r>
+        <w:rPr>
+          <w:sz w:val="28"/>
+          <w:szCs w:val="22"/>
+        </w:rPr>
+        <w:t>Вконтакте</w:t>
+      </w:r>
+      <w:proofErr w:type="spellEnd"/>
+      <w:r>
+        <w:rPr>
+          <w:sz w:val="28"/>
+          <w:szCs w:val="22"/>
+        </w:rPr>
+        <w:t>» производится выборка пользователей социальной сети и получение перечня их подписок.</w:t>
       </w:r>
     </w:p>
     <w:p>
@@ -2570,8 +1487,31 @@
           <w:sz w:val="28"/>
           <w:szCs w:val="22"/>
         </w:rPr>
-        <w:lastRenderedPageBreak/>
-        <w:t>- анализ результатов свидетельствует о возможности использовать приложение в реальной работе.</w:t>
+        <w:t xml:space="preserve">Обработчик на </w:t>
+      </w:r>
+      <w:r>
+        <w:rPr>
+          <w:i/>
+          <w:iCs/>
+          <w:sz w:val="28"/>
+          <w:szCs w:val="22"/>
+        </w:rPr>
+        <w:t>Python</w:t>
+      </w:r>
+      <w:r>
+        <w:rPr>
+          <w:sz w:val="28"/>
+          <w:szCs w:val="22"/>
+        </w:rPr>
+        <w:t xml:space="preserve"> анализирует перечень подписок, формируя на их основе предположительные интересы пользователей. </w:t>
+      </w:r>
+      <w:r>
+        <w:rPr>
+          <w:sz w:val="28"/>
+          <w:szCs w:val="22"/>
+          <w:highlight w:val="yellow"/>
+        </w:rPr>
+        <w:t>После завершения обработки формируется отчет (рисунок 4), куда попадают все подходящие пользователи, контактная информация и сводка интересов.</w:t>
       </w:r>
     </w:p>
     <w:p>
@@ -2590,7 +1530,61 @@
           <w:sz w:val="28"/>
           <w:szCs w:val="22"/>
         </w:rPr>
-        <w:t>Также было решено, что данное приложение возможно использовать</w:t>
+        <w:t xml:space="preserve">В отчете содержится информация о дате и времени начала и завершения </w:t>
+      </w:r>
+      <w:proofErr w:type="gramStart"/>
+      <w:r>
+        <w:rPr>
+          <w:sz w:val="28"/>
+          <w:szCs w:val="22"/>
+          <w:highlight w:val="yellow"/>
+        </w:rPr>
+        <w:t>чего?</w:t>
+      </w:r>
+      <w:r>
+        <w:rPr>
+          <w:sz w:val="28"/>
+          <w:szCs w:val="22"/>
+        </w:rPr>
+        <w:t>,</w:t>
+      </w:r>
+      <w:proofErr w:type="gramEnd"/>
+      <w:r>
+        <w:rPr>
+          <w:sz w:val="28"/>
+          <w:szCs w:val="22"/>
+        </w:rPr>
+        <w:t xml:space="preserve"> время работы </w:t>
+      </w:r>
+      <w:r>
+        <w:rPr>
+          <w:sz w:val="28"/>
+          <w:szCs w:val="22"/>
+          <w:highlight w:val="yellow"/>
+        </w:rPr>
+        <w:t>чего?</w:t>
+      </w:r>
+      <w:r>
+        <w:rPr>
+          <w:sz w:val="28"/>
+          <w:szCs w:val="22"/>
+        </w:rPr>
+        <w:t xml:space="preserve">, количество найденных по заданным настройкам пользователей, </w:t>
+      </w:r>
+      <w:r>
+        <w:rPr>
+          <w:sz w:val="28"/>
+          <w:szCs w:val="22"/>
+          <w:highlight w:val="yellow"/>
+        </w:rPr>
+        <w:t>информация о наличии сортировки по направлениям</w:t>
+      </w:r>
+      <w:r>
+        <w:rPr>
+          <w:sz w:val="28"/>
+          <w:szCs w:val="22"/>
+        </w:rPr>
+        <w:t>, а также список найденных пользователей, включая</w:t>
       </w:r>
       <w:r>
         <w:rPr>
@@ -2598,13 +1592,41 @@
           <w:szCs w:val="22"/>
         </w:rPr>
         <w:br/>
-      </w:r>
-      <w:r>
-        <w:rPr>
-          <w:sz w:val="28"/>
-          <w:szCs w:val="22"/>
-        </w:rPr>
-        <w:t>и для иных задач, помимо нахождения абитуриентов. Возможность настройки параметров позволяет производить поиск любых людей согласно желаемым требованиям. При помощи первого метода поиска можно найти людей, которые подписаны как на конкретные группы,</w:t>
+        <w:t xml:space="preserve">их идентификатор, общее количество групп, количество групп определенных направлений и их соотношение </w:t>
+      </w:r>
+      <w:r>
+        <w:rPr>
+          <w:sz w:val="28"/>
+          <w:szCs w:val="22"/>
+          <w:highlight w:val="yellow"/>
+        </w:rPr>
+        <w:t>к общему числу подписок?</w:t>
+      </w:r>
+      <w:r>
+        <w:rPr>
+          <w:sz w:val="28"/>
+          <w:szCs w:val="22"/>
+        </w:rPr>
+        <w:t>.</w:t>
+      </w:r>
+    </w:p>
+    <w:p>
+      <w:pPr>
+        <w:pStyle w:val="32"/>
+        <w:spacing w:after="0"/>
+        <w:ind w:left="0" w:firstLine="540"/>
+        <w:jc w:val="both"/>
+        <w:rPr>
+          <w:sz w:val="28"/>
+          <w:szCs w:val="22"/>
+        </w:rPr>
+      </w:pPr>
+      <w:r>
+        <w:rPr>
+          <w:sz w:val="28"/>
+          <w:szCs w:val="22"/>
+        </w:rPr>
+        <w:t>Полученную информацию о пользователях можно использовать</w:t>
       </w:r>
       <w:r>
         <w:rPr>
@@ -2612,27 +1634,7 @@
           <w:szCs w:val="22"/>
         </w:rPr>
         <w:br/>
-      </w:r>
-      <w:r>
-        <w:rPr>
-          <w:sz w:val="28"/>
-          <w:szCs w:val="22"/>
-        </w:rPr>
-        <w:t>так</w:t>
-      </w:r>
-      <w:r>
-        <w:rPr>
-          <w:sz w:val="28"/>
-          <w:szCs w:val="22"/>
-        </w:rPr>
-        <w:t xml:space="preserve"> </w:t>
-      </w:r>
-      <w:r>
-        <w:rPr>
-          <w:sz w:val="28"/>
-          <w:szCs w:val="22"/>
-        </w:rPr>
-        <w:t>и на группы с похожим названием. При помощи второго метода можно</w:t>
+        <w:t>для анализа их предпочтений в определенных направлениях</w:t>
       </w:r>
       <w:r>
         <w:rPr>
@@ -2640,18 +1642,342 @@
           <w:szCs w:val="22"/>
         </w:rPr>
         <w:br/>
-      </w:r>
-      <w:r>
-        <w:rPr>
-          <w:sz w:val="28"/>
-          <w:szCs w:val="22"/>
-        </w:rPr>
-        <w:t>как анализировать подписки людей в конкретной группе, так и получить определенную выборку пользователей, если анализируемая группа тематическая.</w:t>
-      </w:r>
-    </w:p>
-    <w:p>
-      <w:pPr>
-        <w:spacing w:after="0" w:line="240" w:lineRule="auto"/>
+        <w:t xml:space="preserve">и при необходимости напрямую обращаться к ним. Изначально планировалось, что дополнительным инструментом станет возможность рассылки личных сообщений с приглашением поступить в учебное </w:t>
+      </w:r>
+      <w:r>
+        <w:rPr>
+          <w:sz w:val="28"/>
+          <w:szCs w:val="22"/>
+        </w:rPr>
+        <w:lastRenderedPageBreak/>
+        <w:t xml:space="preserve">заведение, однако это оказалось невозможным ввиду ограничения возможностей </w:t>
+      </w:r>
+      <w:r>
+        <w:rPr>
+          <w:i/>
+          <w:iCs/>
+          <w:sz w:val="28"/>
+          <w:szCs w:val="22"/>
+        </w:rPr>
+        <w:t>API</w:t>
+      </w:r>
+      <w:r>
+        <w:rPr>
+          <w:sz w:val="28"/>
+          <w:szCs w:val="22"/>
+        </w:rPr>
+        <w:t xml:space="preserve"> в области рассылки [4], поэтому было принято решение использовать рекламный кабинет и таргетированную рекламу [5].</w:t>
+      </w:r>
+    </w:p>
+    <w:p>
+      <w:pPr>
+        <w:pStyle w:val="af9"/>
+        <w:suppressAutoHyphens/>
+        <w:spacing w:line="240" w:lineRule="auto"/>
+        <w:jc w:val="center"/>
+        <w:rPr>
+          <w:sz w:val="24"/>
+          <w:szCs w:val="18"/>
+        </w:rPr>
+      </w:pPr>
+    </w:p>
+    <w:p>
+      <w:pPr>
+        <w:spacing w:line="240" w:lineRule="auto"/>
+        <w:contextualSpacing/>
+        <w:jc w:val="center"/>
+        <w:rPr>
+          <w:rFonts w:ascii="Times New Roman" w:hAnsi="Times New Roman" w:cs="Times New Roman"/>
+          <w:sz w:val="28"/>
+          <w:szCs w:val="28"/>
+        </w:rPr>
+      </w:pPr>
+      <w:r>
+        <w:rPr>
+          <w:rFonts w:ascii="Times New Roman" w:hAnsi="Times New Roman" w:cs="Times New Roman"/>
+          <w:noProof/>
+          <w:sz w:val="28"/>
+          <w:szCs w:val="28"/>
+          <w:lang w:eastAsia="ru-RU"/>
+        </w:rPr>
+        <w:drawing>
+          <wp:inline distT="0" distB="0" distL="0" distR="0" wp14:anchorId="0D17750D" wp14:editId="2FA511FC">
+            <wp:extent cx="3238500" cy="5467350"/>
+            <wp:effectExtent l="0" t="0" r="0" b="0"/>
+            <wp:docPr id="1" name="Рисунок 1"/>
+            <wp:cNvGraphicFramePr>
+              <a:graphicFrameLocks xmlns:a="http://schemas.openxmlformats.org/drawingml/2006/main" noChangeAspect="1"/>
+            </wp:cNvGraphicFramePr>
+            <a:graphic xmlns:a="http://schemas.openxmlformats.org/drawingml/2006/main">
+              <a:graphicData uri="http://schemas.openxmlformats.org/drawingml/2006/picture">
+                <pic:pic xmlns:pic="http://schemas.openxmlformats.org/drawingml/2006/picture">
+                  <pic:nvPicPr>
+                    <pic:cNvPr id="0" name="Рисунок 1"/>
+                    <pic:cNvPicPr>
+                      <a:picLocks noChangeAspect="1" noChangeArrowheads="1"/>
+                    </pic:cNvPicPr>
+                  </pic:nvPicPr>
+                  <pic:blipFill>
+                    <a:blip r:embed="rId11">
+                      <a:extLst>
+                        <a:ext uri="{28A0092B-C50C-407E-A947-70E740481C1C}">
+                          <a14:useLocalDpi xmlns:a14="http://schemas.microsoft.com/office/drawing/2010/main" val="0"/>
+                        </a:ext>
+                      </a:extLst>
+                    </a:blip>
+                    <a:srcRect r="16492"/>
+                    <a:stretch>
+                      <a:fillRect/>
+                    </a:stretch>
+                  </pic:blipFill>
+                  <pic:spPr bwMode="auto">
+                    <a:xfrm>
+                      <a:off x="0" y="0"/>
+                      <a:ext cx="3238500" cy="5467350"/>
+                    </a:xfrm>
+                    <a:prstGeom prst="rect">
+                      <a:avLst/>
+                    </a:prstGeom>
+                    <a:noFill/>
+                    <a:ln>
+                      <a:noFill/>
+                    </a:ln>
+                  </pic:spPr>
+                </pic:pic>
+              </a:graphicData>
+            </a:graphic>
+          </wp:inline>
+        </w:drawing>
+      </w:r>
+    </w:p>
+    <w:p>
+      <w:pPr>
+        <w:pStyle w:val="af9"/>
+        <w:suppressAutoHyphens/>
+        <w:spacing w:line="240" w:lineRule="auto"/>
+        <w:jc w:val="center"/>
+        <w:rPr>
+          <w:sz w:val="24"/>
+          <w:szCs w:val="18"/>
+        </w:rPr>
+      </w:pPr>
+      <w:bookmarkStart w:id="9" w:name="_Toc104730310"/>
+      <w:bookmarkStart w:id="10" w:name="_Toc104906840"/>
+      <w:r>
+        <w:rPr>
+          <w:sz w:val="24"/>
+          <w:szCs w:val="18"/>
+        </w:rPr>
+        <w:t>Рисунок 4. Пример отчета</w:t>
+      </w:r>
+      <w:bookmarkEnd w:id="9"/>
+      <w:bookmarkEnd w:id="10"/>
+    </w:p>
+    <w:p>
+      <w:pPr>
+        <w:pStyle w:val="32"/>
+        <w:spacing w:after="0"/>
+        <w:ind w:left="0" w:firstLine="540"/>
+        <w:jc w:val="both"/>
+        <w:rPr>
+          <w:sz w:val="28"/>
+          <w:szCs w:val="22"/>
+        </w:rPr>
+      </w:pPr>
+      <w:r>
+        <w:rPr>
+          <w:sz w:val="28"/>
+          <w:szCs w:val="22"/>
+        </w:rPr>
+        <w:t>Использование рекламных возможностей социальной сети «ВКонтакте» заключается в получении списка уникальных идентификаторов, подходящих под условия поиска пользователей и показ для них персональной рекламы по приглашению</w:t>
+      </w:r>
+      <w:r>
+        <w:rPr>
+          <w:sz w:val="28"/>
+          <w:szCs w:val="22"/>
+        </w:rPr>
+        <w:br/>
+        <w:t>на обучение в ВУЗ.</w:t>
+      </w:r>
+    </w:p>
+    <w:p>
+      <w:pPr>
+        <w:pStyle w:val="32"/>
+        <w:spacing w:after="0"/>
+        <w:ind w:left="0" w:firstLine="540"/>
+        <w:jc w:val="both"/>
+        <w:rPr>
+          <w:sz w:val="28"/>
+          <w:szCs w:val="22"/>
+        </w:rPr>
+      </w:pPr>
+      <w:r>
+        <w:rPr>
+          <w:sz w:val="28"/>
+          <w:szCs w:val="22"/>
+        </w:rPr>
+        <w:t>Для проверки результатов работы алгоритмов поиска были вручную проанализированы отдельные найденные пользователи на предмет соответствия наполнения содержимого их страниц полученным результатам. На основании данной проверки было установлено,</w:t>
+      </w:r>
+      <w:r>
+        <w:rPr>
+          <w:sz w:val="28"/>
+          <w:szCs w:val="22"/>
+        </w:rPr>
+        <w:br/>
+        <w:t xml:space="preserve">что формируемые в отчете данные пользователей соответствуют данным, содержащимся на их страницах и результаты поиска целесообразно </w:t>
+      </w:r>
+      <w:r>
+        <w:rPr>
+          <w:sz w:val="28"/>
+          <w:szCs w:val="22"/>
+        </w:rPr>
+        <w:lastRenderedPageBreak/>
+        <w:t>использовать для формирования персональных предложений</w:t>
+      </w:r>
+      <w:r>
+        <w:rPr>
+          <w:sz w:val="28"/>
+          <w:szCs w:val="22"/>
+        </w:rPr>
+        <w:br/>
+        <w:t>для поступления в учебное заведение.</w:t>
+      </w:r>
+    </w:p>
+    <w:p>
+      <w:pPr>
+        <w:pStyle w:val="32"/>
+        <w:spacing w:after="0"/>
+        <w:ind w:left="0" w:firstLine="540"/>
+        <w:jc w:val="both"/>
+        <w:rPr>
+          <w:sz w:val="28"/>
+          <w:szCs w:val="22"/>
+        </w:rPr>
+      </w:pPr>
+    </w:p>
+    <w:p>
+      <w:pPr>
+        <w:pStyle w:val="32"/>
+        <w:spacing w:after="0"/>
+        <w:ind w:left="0" w:firstLine="540"/>
+        <w:jc w:val="both"/>
+        <w:rPr>
+          <w:sz w:val="28"/>
+          <w:szCs w:val="22"/>
+        </w:rPr>
+      </w:pPr>
+    </w:p>
+    <w:p>
+      <w:pPr>
+        <w:pStyle w:val="32"/>
+        <w:spacing w:after="0"/>
+        <w:ind w:left="0" w:firstLine="540"/>
+        <w:jc w:val="both"/>
+        <w:rPr>
+          <w:sz w:val="28"/>
+          <w:szCs w:val="22"/>
+        </w:rPr>
+      </w:pPr>
+      <w:r>
+        <w:rPr>
+          <w:sz w:val="28"/>
+          <w:szCs w:val="22"/>
+        </w:rPr>
+        <w:t>Исходя из результатов работы можно сделать вывод, что:</w:t>
+      </w:r>
+    </w:p>
+    <w:p>
+      <w:pPr>
+        <w:pStyle w:val="32"/>
+        <w:spacing w:after="0"/>
+        <w:ind w:left="0" w:firstLine="540"/>
+        <w:jc w:val="both"/>
+        <w:rPr>
+          <w:sz w:val="28"/>
+          <w:szCs w:val="22"/>
+        </w:rPr>
+      </w:pPr>
+      <w:r>
+        <w:rPr>
+          <w:sz w:val="28"/>
+          <w:szCs w:val="22"/>
+        </w:rPr>
+        <w:t>- вопрос внедрения в систему подбора абитуриентов приложения</w:t>
+      </w:r>
+      <w:r>
+        <w:rPr>
+          <w:sz w:val="28"/>
+          <w:szCs w:val="22"/>
+        </w:rPr>
+        <w:br/>
+        <w:t>для поиска кандидатов на основании данных из их личных страниц</w:t>
+      </w:r>
+      <w:r>
+        <w:rPr>
+          <w:sz w:val="28"/>
+          <w:szCs w:val="22"/>
+        </w:rPr>
+        <w:br/>
+        <w:t xml:space="preserve">в социальных сетях для поступления в учебное заведение </w:t>
+      </w:r>
+      <w:r>
+        <w:rPr>
+          <w:sz w:val="28"/>
+          <w:szCs w:val="22"/>
+        </w:rPr>
+        <w:br/>
+        <w:t>является актуальным;</w:t>
+      </w:r>
+    </w:p>
+    <w:p>
+      <w:pPr>
+        <w:pStyle w:val="32"/>
+        <w:spacing w:after="0"/>
+        <w:ind w:left="0" w:firstLine="540"/>
+        <w:jc w:val="both"/>
+        <w:rPr>
+          <w:sz w:val="28"/>
+          <w:szCs w:val="22"/>
+        </w:rPr>
+      </w:pPr>
+      <w:r>
+        <w:rPr>
+          <w:sz w:val="28"/>
+          <w:szCs w:val="22"/>
+        </w:rPr>
+        <w:t>- было успешно реализовано приложение с соблюдением основных требований;</w:t>
+      </w:r>
+    </w:p>
+    <w:p>
+      <w:pPr>
+        <w:pStyle w:val="32"/>
+        <w:spacing w:after="0"/>
+        <w:ind w:left="0" w:firstLine="540"/>
+        <w:jc w:val="both"/>
+        <w:rPr>
+          <w:sz w:val="28"/>
+          <w:szCs w:val="22"/>
+        </w:rPr>
+      </w:pPr>
+      <w:r>
+        <w:rPr>
+          <w:sz w:val="28"/>
+          <w:szCs w:val="22"/>
+        </w:rPr>
+        <w:t xml:space="preserve">- анализ результатов работы приложения свидетельствует </w:t>
+      </w:r>
+      <w:r>
+        <w:rPr>
+          <w:sz w:val="28"/>
+          <w:szCs w:val="22"/>
+        </w:rPr>
+        <w:br/>
+        <w:t>о возможности использовать его в реальной работе.</w:t>
+      </w:r>
+    </w:p>
+    <w:p>
+      <w:pPr>
+        <w:spacing w:line="240" w:lineRule="auto"/>
         <w:ind w:firstLine="708"/>
         <w:contextualSpacing/>
         <w:jc w:val="both"/>
